--- a/2017/Август/07.08/Живоглазов  В.В,.docx
+++ b/2017/Август/07.08/Живоглазов  В.В,.docx
@@ -8,11 +8,15 @@
         <w:ind w:left="-567" w:right="-58"/>
         <w:rPr>
           <w:b w:val="0"/>
+          <w:sz w:val="23"/>
+          <w:szCs w:val="23"/>
         </w:rPr>
       </w:pPr>
       <w:r>
         <w:rPr>
           <w:b w:val="0"/>
+          <w:sz w:val="23"/>
+          <w:szCs w:val="23"/>
         </w:rPr>
         <w:t>Выписной эпикриз</w:t>
       </w:r>
@@ -23,15 +27,29 @@
         <w:ind w:left="-567"/>
         <w:rPr>
           <w:b/>
+          <w:sz w:val="23"/>
+          <w:szCs w:val="23"/>
         </w:rPr>
       </w:pPr>
       <w:r>
+        <w:rPr>
+          <w:sz w:val="23"/>
+          <w:szCs w:val="23"/>
+        </w:rPr>
         <w:t xml:space="preserve">Из истории болезни № </w:t>
       </w:r>
       <w:r>
+        <w:rPr>
+          <w:sz w:val="23"/>
+          <w:szCs w:val="23"/>
+        </w:rPr>
         <w:t xml:space="preserve"> </w:t>
       </w:r>
       <w:r>
+        <w:rPr>
+          <w:sz w:val="23"/>
+          <w:szCs w:val="23"/>
+        </w:rPr>
         <w:t>1070</w:t>
       </w:r>
     </w:p>
@@ -39,22 +57,33 @@
       <w:pPr>
         <w:pStyle w:val="5"/>
         <w:ind w:left="-567"/>
+        <w:rPr>
+          <w:sz w:val="23"/>
+          <w:szCs w:val="23"/>
+        </w:rPr>
       </w:pPr>
       <w:r>
+        <w:rPr>
+          <w:sz w:val="23"/>
+          <w:szCs w:val="23"/>
+        </w:rPr>
         <w:t xml:space="preserve">Ф.И.О: </w:t>
       </w:r>
-      <w:bookmarkStart w:id="0" w:name="_GoBack"/>
       <w:proofErr w:type="spellStart"/>
       <w:r>
+        <w:rPr>
+          <w:sz w:val="23"/>
+          <w:szCs w:val="23"/>
+        </w:rPr>
         <w:t>Живоглазов</w:t>
       </w:r>
       <w:proofErr w:type="spellEnd"/>
       <w:r>
-        <w:t xml:space="preserve"> </w:t>
-      </w:r>
-      <w:bookmarkEnd w:id="0"/>
-      <w:r>
-        <w:t>Виталий Викторович</w:t>
+        <w:rPr>
+          <w:sz w:val="23"/>
+          <w:szCs w:val="23"/>
+        </w:rPr>
+        <w:t xml:space="preserve"> Виталий Викторович</w:t>
       </w:r>
     </w:p>
     <w:p>
@@ -62,35 +91,39 @@
         <w:ind w:left="-567"/>
         <w:jc w:val="both"/>
         <w:rPr>
-          <w:sz w:val="28"/>
-          <w:szCs w:val="20"/>
+          <w:sz w:val="23"/>
+          <w:szCs w:val="23"/>
           <w:lang w:val="ru-RU"/>
         </w:rPr>
       </w:pPr>
       <w:r>
         <w:rPr>
-          <w:sz w:val="28"/>
+          <w:sz w:val="23"/>
+          <w:szCs w:val="23"/>
           <w:lang w:val="ru-RU"/>
         </w:rPr>
         <w:t>Год рождения:</w:t>
       </w:r>
       <w:r>
         <w:rPr>
-          <w:sz w:val="28"/>
+          <w:sz w:val="23"/>
+          <w:szCs w:val="23"/>
           <w:lang w:val="ru-RU"/>
         </w:rPr>
         <w:t xml:space="preserve"> </w:t>
       </w:r>
       <w:r>
         <w:rPr>
-          <w:sz w:val="28"/>
+          <w:sz w:val="23"/>
+          <w:szCs w:val="23"/>
           <w:lang w:val="ru-RU"/>
         </w:rPr>
         <w:t>19</w:t>
       </w:r>
       <w:r>
         <w:rPr>
-          <w:sz w:val="28"/>
+          <w:sz w:val="23"/>
+          <w:szCs w:val="23"/>
           <w:lang w:val="ru-RU"/>
         </w:rPr>
         <w:t>91</w:t>
@@ -101,13 +134,15 @@
         <w:ind w:left="-567"/>
         <w:jc w:val="both"/>
         <w:rPr>
-          <w:sz w:val="28"/>
+          <w:sz w:val="23"/>
+          <w:szCs w:val="23"/>
           <w:lang w:val="ru-RU"/>
         </w:rPr>
       </w:pPr>
       <w:r>
         <w:rPr>
-          <w:sz w:val="28"/>
+          <w:sz w:val="23"/>
+          <w:szCs w:val="23"/>
           <w:lang w:val="ru-RU"/>
         </w:rPr>
         <w:t xml:space="preserve">Место жительства: </w:t>
@@ -115,7 +150,8 @@
       <w:proofErr w:type="spellStart"/>
       <w:r>
         <w:rPr>
-          <w:sz w:val="28"/>
+          <w:sz w:val="23"/>
+          <w:szCs w:val="23"/>
           <w:lang w:val="ru-RU"/>
         </w:rPr>
         <w:t>Акимовский</w:t>
@@ -123,7 +159,8 @@
       <w:proofErr w:type="spellEnd"/>
       <w:r>
         <w:rPr>
-          <w:sz w:val="28"/>
+          <w:sz w:val="23"/>
+          <w:szCs w:val="23"/>
           <w:lang w:val="ru-RU"/>
         </w:rPr>
         <w:t xml:space="preserve"> р-н, с. </w:t>
@@ -131,15 +168,17 @@
       <w:proofErr w:type="spellStart"/>
       <w:r>
         <w:rPr>
-          <w:sz w:val="28"/>
-          <w:lang w:val="ru-RU"/>
-        </w:rPr>
-        <w:t>Веснянное</w:t>
+          <w:sz w:val="23"/>
+          <w:szCs w:val="23"/>
+          <w:lang w:val="ru-RU"/>
+        </w:rPr>
+        <w:t>Весняное</w:t>
       </w:r>
       <w:proofErr w:type="spellEnd"/>
       <w:r>
         <w:rPr>
-          <w:sz w:val="28"/>
+          <w:sz w:val="23"/>
+          <w:szCs w:val="23"/>
           <w:lang w:val="ru-RU"/>
         </w:rPr>
         <w:t xml:space="preserve"> ул. </w:t>
@@ -147,7 +186,8 @@
       <w:proofErr w:type="gramStart"/>
       <w:r>
         <w:rPr>
-          <w:sz w:val="28"/>
+          <w:sz w:val="23"/>
+          <w:szCs w:val="23"/>
           <w:lang w:val="ru-RU"/>
         </w:rPr>
         <w:t>Комсомольская</w:t>
@@ -155,7 +195,8 @@
       <w:proofErr w:type="gramEnd"/>
       <w:r>
         <w:rPr>
-          <w:sz w:val="28"/>
+          <w:sz w:val="23"/>
+          <w:szCs w:val="23"/>
           <w:lang w:val="ru-RU"/>
         </w:rPr>
         <w:t xml:space="preserve"> 29</w:t>
@@ -166,21 +207,23 @@
         <w:ind w:left="-567"/>
         <w:jc w:val="both"/>
         <w:rPr>
-          <w:sz w:val="28"/>
-          <w:szCs w:val="20"/>
+          <w:sz w:val="23"/>
+          <w:szCs w:val="23"/>
           <w:lang w:val="ru-RU"/>
         </w:rPr>
       </w:pPr>
       <w:r>
         <w:rPr>
-          <w:sz w:val="28"/>
+          <w:sz w:val="23"/>
+          <w:szCs w:val="23"/>
           <w:lang w:val="ru-RU"/>
         </w:rPr>
         <w:t xml:space="preserve">Место работы: </w:t>
       </w:r>
       <w:r>
         <w:rPr>
-          <w:sz w:val="28"/>
+          <w:sz w:val="23"/>
+          <w:szCs w:val="23"/>
           <w:lang w:val="ru-RU"/>
         </w:rPr>
         <w:t>н/</w:t>
@@ -188,7 +231,8 @@
       <w:proofErr w:type="gramStart"/>
       <w:r>
         <w:rPr>
-          <w:sz w:val="28"/>
+          <w:sz w:val="23"/>
+          <w:szCs w:val="23"/>
           <w:lang w:val="ru-RU"/>
         </w:rPr>
         <w:t>р</w:t>
@@ -196,7 +240,8 @@
       <w:proofErr w:type="gramEnd"/>
       <w:r>
         <w:rPr>
-          <w:sz w:val="28"/>
+          <w:sz w:val="23"/>
+          <w:szCs w:val="23"/>
           <w:lang w:val="ru-RU"/>
         </w:rPr>
         <w:t xml:space="preserve">, </w:t>
@@ -204,7 +249,8 @@
       <w:proofErr w:type="spellStart"/>
       <w:r>
         <w:rPr>
-          <w:sz w:val="28"/>
+          <w:sz w:val="23"/>
+          <w:szCs w:val="23"/>
           <w:lang w:val="ru-RU"/>
         </w:rPr>
         <w:t>инв</w:t>
@@ -212,7 +258,8 @@
       <w:proofErr w:type="spellEnd"/>
       <w:r>
         <w:rPr>
-          <w:sz w:val="28"/>
+          <w:sz w:val="23"/>
+          <w:szCs w:val="23"/>
           <w:lang w:val="ru-RU"/>
         </w:rPr>
         <w:t xml:space="preserve"> Ш </w:t>
@@ -220,7 +267,8 @@
       <w:proofErr w:type="spellStart"/>
       <w:r>
         <w:rPr>
-          <w:sz w:val="28"/>
+          <w:sz w:val="23"/>
+          <w:szCs w:val="23"/>
           <w:lang w:val="ru-RU"/>
         </w:rPr>
         <w:t>гр</w:t>
@@ -228,10 +276,19 @@
       <w:proofErr w:type="spellEnd"/>
       <w:r>
         <w:rPr>
-          <w:sz w:val="28"/>
+          <w:sz w:val="23"/>
+          <w:szCs w:val="23"/>
           <w:lang w:val="ru-RU"/>
         </w:rPr>
         <w:t xml:space="preserve"> </w:t>
+      </w:r>
+      <w:r>
+        <w:rPr>
+          <w:sz w:val="23"/>
+          <w:szCs w:val="23"/>
+          <w:lang w:val="ru-RU"/>
+        </w:rPr>
+        <w:t xml:space="preserve"> пожизненно</w:t>
       </w:r>
     </w:p>
     <w:p>
@@ -239,83 +296,95 @@
         <w:ind w:left="-567"/>
         <w:jc w:val="both"/>
         <w:rPr>
-          <w:sz w:val="28"/>
+          <w:sz w:val="23"/>
+          <w:szCs w:val="23"/>
           <w:lang w:val="ru-RU"/>
         </w:rPr>
       </w:pPr>
       <w:r>
         <w:rPr>
-          <w:sz w:val="28"/>
+          <w:sz w:val="23"/>
+          <w:szCs w:val="23"/>
           <w:lang w:val="ru-RU"/>
         </w:rPr>
         <w:t xml:space="preserve">Находился на лечении с </w:t>
       </w:r>
       <w:r>
         <w:rPr>
-          <w:sz w:val="28"/>
+          <w:sz w:val="23"/>
+          <w:szCs w:val="23"/>
           <w:lang w:val="ru-RU"/>
         </w:rPr>
         <w:t xml:space="preserve">  </w:t>
       </w:r>
       <w:r>
         <w:rPr>
-          <w:sz w:val="28"/>
+          <w:sz w:val="23"/>
+          <w:szCs w:val="23"/>
           <w:lang w:val="ru-RU"/>
         </w:rPr>
         <w:t>27</w:t>
       </w:r>
       <w:r>
         <w:rPr>
-          <w:sz w:val="28"/>
+          <w:sz w:val="23"/>
+          <w:szCs w:val="23"/>
           <w:lang w:val="ru-RU"/>
         </w:rPr>
         <w:t>.</w:t>
       </w:r>
       <w:r>
         <w:rPr>
-          <w:sz w:val="28"/>
+          <w:sz w:val="23"/>
+          <w:szCs w:val="23"/>
           <w:lang w:val="ru-RU"/>
         </w:rPr>
         <w:t>07.17</w:t>
       </w:r>
       <w:r>
         <w:rPr>
-          <w:sz w:val="28"/>
+          <w:sz w:val="23"/>
+          <w:szCs w:val="23"/>
           <w:lang w:val="ru-RU"/>
         </w:rPr>
         <w:t xml:space="preserve"> по   </w:t>
       </w:r>
       <w:r>
         <w:rPr>
-          <w:sz w:val="28"/>
-          <w:lang w:val="ru-RU"/>
-        </w:rPr>
-        <w:t>07</w:t>
-      </w:r>
-      <w:r>
-        <w:rPr>
-          <w:sz w:val="28"/>
+          <w:sz w:val="23"/>
+          <w:szCs w:val="23"/>
+          <w:lang w:val="ru-RU"/>
+        </w:rPr>
+        <w:t>09</w:t>
+      </w:r>
+      <w:r>
+        <w:rPr>
+          <w:sz w:val="23"/>
+          <w:szCs w:val="23"/>
           <w:lang w:val="ru-RU"/>
         </w:rPr>
         <w:t>.</w:t>
       </w:r>
       <w:r>
         <w:rPr>
-          <w:sz w:val="28"/>
+          <w:sz w:val="23"/>
+          <w:szCs w:val="23"/>
           <w:lang w:val="ru-RU"/>
         </w:rPr>
         <w:t>08</w:t>
       </w:r>
       <w:r>
         <w:rPr>
-          <w:sz w:val="28"/>
+          <w:sz w:val="23"/>
+          <w:szCs w:val="23"/>
           <w:lang w:val="ru-RU"/>
         </w:rPr>
         <w:t>.17</w:t>
       </w:r>
       <w:r>
         <w:rPr>
-          <w:sz w:val="28"/>
+          <w:sz w:val="23"/>
+          <w:szCs w:val="23"/>
           <w:lang w:val="ru-RU"/>
         </w:rPr>
         <w:t xml:space="preserve"> в </w:t>
@@ -323,7 +392,8 @@
       <w:sdt>
         <w:sdtPr>
           <w:rPr>
-            <w:sz w:val="28"/>
+            <w:sz w:val="23"/>
+            <w:szCs w:val="23"/>
             <w:lang w:val="ru-RU"/>
           </w:rPr>
           <w:id w:val="-690990251"/>
@@ -339,7 +409,8 @@
         <w:sdtContent>
           <w:r>
             <w:rPr>
-              <w:sz w:val="28"/>
+              <w:sz w:val="23"/>
+              <w:szCs w:val="23"/>
               <w:lang w:val="ru-RU"/>
             </w:rPr>
             <w:t>энд.</w:t>
@@ -348,7 +419,8 @@
       </w:sdt>
       <w:r>
         <w:rPr>
-          <w:sz w:val="28"/>
+          <w:sz w:val="23"/>
+          <w:szCs w:val="23"/>
           <w:lang w:val="ru-RU"/>
         </w:rPr>
         <w:t xml:space="preserve">  отд.</w:t>
@@ -359,15 +431,15 @@
         <w:ind w:left="-567"/>
         <w:jc w:val="both"/>
         <w:rPr>
-          <w:sz w:val="28"/>
-          <w:szCs w:val="28"/>
+          <w:sz w:val="23"/>
+          <w:szCs w:val="23"/>
           <w:lang w:val="ru-RU"/>
         </w:rPr>
       </w:pPr>
       <w:r>
         <w:rPr>
-          <w:sz w:val="28"/>
-          <w:szCs w:val="28"/>
+          <w:sz w:val="23"/>
+          <w:szCs w:val="23"/>
           <w:u w:val="single"/>
           <w:lang w:val="ru-RU"/>
         </w:rPr>
@@ -375,69 +447,43 @@
       </w:r>
       <w:r>
         <w:rPr>
-          <w:sz w:val="28"/>
-          <w:szCs w:val="28"/>
+          <w:sz w:val="23"/>
+          <w:szCs w:val="23"/>
           <w:lang w:val="ru-RU"/>
         </w:rPr>
         <w:t>:</w:t>
       </w:r>
-      <w:bookmarkStart w:id="1" w:name="дз"/>
-      <w:bookmarkEnd w:id="1"/>
-      <w:r>
-        <w:rPr>
-          <w:sz w:val="28"/>
-          <w:szCs w:val="28"/>
-          <w:lang w:val="ru-RU"/>
-        </w:rPr>
-        <w:t xml:space="preserve">  </w:t>
-      </w:r>
-      <w:r>
-        <w:rPr>
-          <w:sz w:val="26"/>
-          <w:szCs w:val="26"/>
-          <w:lang w:val="ru-RU"/>
-        </w:rPr>
-        <w:t>Сахарный диабет, тип</w:t>
-      </w:r>
-      <w:proofErr w:type="gramStart"/>
-      <w:r>
-        <w:rPr>
-          <w:sz w:val="26"/>
-          <w:szCs w:val="26"/>
-          <w:lang w:val="ru-RU"/>
-        </w:rPr>
-        <w:t xml:space="preserve"> ,</w:t>
-      </w:r>
-      <w:proofErr w:type="gramEnd"/>
-      <w:r>
-        <w:rPr>
-          <w:sz w:val="26"/>
-          <w:szCs w:val="26"/>
+      <w:bookmarkStart w:id="0" w:name="дз"/>
+      <w:bookmarkEnd w:id="0"/>
+      <w:r>
+        <w:rPr>
+          <w:sz w:val="23"/>
+          <w:szCs w:val="23"/>
           <w:lang w:val="ru-RU"/>
         </w:rPr>
         <w:t xml:space="preserve"> </w:t>
       </w:r>
       <w:r>
         <w:rPr>
-          <w:sz w:val="26"/>
-          <w:szCs w:val="26"/>
-          <w:lang w:val="ru-RU"/>
-        </w:rPr>
-        <w:t>вторичноинсулинзависимый</w:t>
-      </w:r>
-      <w:r>
-        <w:rPr>
-          <w:sz w:val="26"/>
-          <w:szCs w:val="26"/>
-          <w:lang w:val="ru-RU"/>
-        </w:rPr>
-        <w:t xml:space="preserve">, </w:t>
+          <w:sz w:val="23"/>
+          <w:szCs w:val="23"/>
+          <w:lang w:val="ru-RU"/>
+        </w:rPr>
+        <w:t xml:space="preserve">Врожденный гипотиреоз, </w:t>
+      </w:r>
+      <w:r>
+        <w:rPr>
+          <w:sz w:val="23"/>
+          <w:szCs w:val="23"/>
+          <w:lang w:val="ru-RU"/>
+        </w:rPr>
+        <w:t xml:space="preserve"> </w:t>
       </w:r>
       <w:sdt>
         <w:sdtPr>
           <w:rPr>
-            <w:sz w:val="26"/>
-            <w:szCs w:val="26"/>
+            <w:sz w:val="23"/>
+            <w:szCs w:val="23"/>
             <w:lang w:val="ru-RU"/>
           </w:rPr>
           <w:id w:val="355073878"/>
@@ -454,8 +500,8 @@
         <w:sdtContent>
           <w:r>
             <w:rPr>
-              <w:sz w:val="26"/>
-              <w:szCs w:val="26"/>
+              <w:sz w:val="23"/>
+              <w:szCs w:val="23"/>
               <w:lang w:val="ru-RU"/>
             </w:rPr>
             <w:t xml:space="preserve">тяжелая форма, </w:t>
@@ -464,16 +510,16 @@
       </w:sdt>
       <w:r>
         <w:rPr>
-          <w:sz w:val="26"/>
-          <w:szCs w:val="26"/>
+          <w:sz w:val="23"/>
+          <w:szCs w:val="23"/>
           <w:lang w:val="ru-RU"/>
         </w:rPr>
         <w:t xml:space="preserve"> </w:t>
       </w:r>
       <w:r>
         <w:rPr>
-          <w:sz w:val="26"/>
-          <w:szCs w:val="26"/>
+          <w:sz w:val="23"/>
+          <w:szCs w:val="23"/>
           <w:lang w:val="ru-RU"/>
         </w:rPr>
         <w:t xml:space="preserve">ст. </w:t>
@@ -481,8 +527,8 @@
       <w:sdt>
         <w:sdtPr>
           <w:rPr>
-            <w:sz w:val="26"/>
-            <w:szCs w:val="26"/>
+            <w:sz w:val="23"/>
+            <w:szCs w:val="23"/>
             <w:lang w:val="ru-RU"/>
           </w:rPr>
           <w:alias w:val="диабет"/>
@@ -502,8 +548,8 @@
         <w:sdtContent>
           <w:r>
             <w:rPr>
-              <w:sz w:val="26"/>
-              <w:szCs w:val="26"/>
+              <w:sz w:val="23"/>
+              <w:szCs w:val="23"/>
               <w:lang w:val="ru-RU"/>
             </w:rPr>
             <w:t>декомпенсации.</w:t>
@@ -512,443 +558,30 @@
       </w:sdt>
       <w:r>
         <w:rPr>
-          <w:sz w:val="26"/>
-          <w:szCs w:val="26"/>
+          <w:sz w:val="23"/>
+          <w:szCs w:val="23"/>
           <w:lang w:val="ru-RU"/>
         </w:rPr>
         <w:t xml:space="preserve">  </w:t>
       </w:r>
-    </w:p>
-    <w:p>
-      <w:pPr>
-        <w:ind w:left="-567"/>
-        <w:jc w:val="both"/>
-        <w:rPr>
-          <w:sz w:val="28"/>
-          <w:szCs w:val="28"/>
-          <w:lang w:val="ru-RU"/>
-        </w:rPr>
-      </w:pPr>
-      <w:r>
-        <w:rPr>
-          <w:sz w:val="28"/>
-          <w:szCs w:val="28"/>
-          <w:lang w:val="ru-RU"/>
-        </w:rPr>
-        <w:t xml:space="preserve">Диабетическая ангиопатия сетчатки ОИ. </w:t>
-      </w:r>
-    </w:p>
-    <w:p>
-      <w:pPr>
-        <w:ind w:left="-567"/>
-        <w:jc w:val="both"/>
-        <w:rPr>
-          <w:color w:val="0000CC"/>
-          <w:sz w:val="28"/>
-          <w:szCs w:val="28"/>
-          <w:lang w:val="ru-RU"/>
-        </w:rPr>
-      </w:pPr>
-      <w:r>
-        <w:rPr>
-          <w:color w:val="0000CC"/>
-          <w:sz w:val="28"/>
-          <w:szCs w:val="28"/>
-          <w:lang w:val="ru-RU"/>
-        </w:rPr>
-        <w:t>Диабетическая дистальная симметричная полинейропатия н/</w:t>
-      </w:r>
-      <w:proofErr w:type="gramStart"/>
-      <w:r>
-        <w:rPr>
-          <w:color w:val="0000CC"/>
-          <w:sz w:val="28"/>
-          <w:szCs w:val="28"/>
-          <w:lang w:val="ru-RU"/>
-        </w:rPr>
-        <w:t>к</w:t>
-      </w:r>
-      <w:proofErr w:type="gramEnd"/>
-      <w:r>
-        <w:rPr>
-          <w:color w:val="0000CC"/>
-          <w:sz w:val="28"/>
-          <w:szCs w:val="28"/>
-          <w:lang w:val="ru-RU"/>
-        </w:rPr>
-        <w:t>, сенсомоторная форма</w:t>
-      </w:r>
-      <w:r>
-        <w:rPr>
-          <w:color w:val="0000CC"/>
-          <w:sz w:val="28"/>
-          <w:szCs w:val="28"/>
-          <w:lang w:val="ru-RU"/>
-        </w:rPr>
-        <w:t xml:space="preserve"> (NSS 6, NDS 6), </w:t>
-      </w:r>
-      <w:r>
-        <w:rPr>
-          <w:color w:val="0000CC"/>
-          <w:sz w:val="28"/>
-          <w:szCs w:val="28"/>
-          <w:lang w:val="ru-RU"/>
-        </w:rPr>
-        <w:t xml:space="preserve">  хроническое течение</w:t>
-      </w:r>
-    </w:p>
-    <w:p>
-      <w:pPr>
-        <w:ind w:left="-567"/>
-        <w:jc w:val="both"/>
-        <w:rPr>
-          <w:sz w:val="28"/>
-          <w:szCs w:val="28"/>
-          <w:lang w:val="ru-RU"/>
-        </w:rPr>
-      </w:pPr>
-      <w:r>
-        <w:rPr>
-          <w:sz w:val="28"/>
-          <w:szCs w:val="28"/>
-          <w:lang w:val="ru-RU"/>
-        </w:rPr>
-        <w:t>Диаб</w:t>
-      </w:r>
-      <w:r>
-        <w:rPr>
-          <w:sz w:val="28"/>
-          <w:szCs w:val="28"/>
-          <w:lang w:val="ru-RU"/>
-        </w:rPr>
-        <w:t>етическая</w:t>
-      </w:r>
-      <w:r>
-        <w:rPr>
-          <w:sz w:val="28"/>
-          <w:szCs w:val="28"/>
-          <w:lang w:val="ru-RU"/>
-        </w:rPr>
-        <w:t xml:space="preserve"> ангиопатия артерий н/к. </w:t>
-      </w:r>
-    </w:p>
-    <w:p>
-      <w:pPr>
-        <w:ind w:left="-567"/>
-        <w:jc w:val="both"/>
-        <w:rPr>
-          <w:sz w:val="28"/>
-          <w:szCs w:val="28"/>
-          <w:lang w:val="ru-RU"/>
-        </w:rPr>
-      </w:pPr>
-      <w:r>
-        <w:rPr>
-          <w:color w:val="7030A0"/>
-          <w:sz w:val="28"/>
-          <w:szCs w:val="28"/>
-          <w:lang w:val="ru-RU"/>
-        </w:rPr>
-        <w:t>ХБП II-IV ст. Диабетическая нефропатия III-IV ст.</w:t>
-      </w:r>
-      <w:r>
-        <w:rPr>
-          <w:color w:val="7030A0"/>
-          <w:sz w:val="28"/>
-          <w:szCs w:val="28"/>
-          <w:lang w:val="ru-RU"/>
-        </w:rPr>
-        <w:t xml:space="preserve"> </w:t>
+      <w:r>
+        <w:rPr>
+          <w:sz w:val="23"/>
+          <w:szCs w:val="23"/>
+          <w:lang w:val="ru-RU"/>
+        </w:rPr>
+        <w:t xml:space="preserve">Ангиопатия сосудов сетчатки </w:t>
       </w:r>
       <w:sdt>
         <w:sdtPr>
           <w:rPr>
-            <w:color w:val="7030A0"/>
-            <w:sz w:val="28"/>
-            <w:szCs w:val="28"/>
-            <w:lang w:val="ru-RU"/>
-          </w:rPr>
-          <w:id w:val="168691129"/>
-          <w:placeholder>
-            <w:docPart w:val="DefaultPlaceholder_1082065159"/>
-          </w:placeholder>
-          <w:showingPlcHdr/>
-          <w:comboBox>
-            <w:listItem w:displayText="в сочетании с инфекцией мочевыводящих путей. " w:value="в сочетании с инфекцией мочевыводящих путей. "/>
-            <w:listItem w:displayText=" " w:value=" "/>
-            <w:listItem w:displayText="ва" w:value=""/>
-          </w:comboBox>
-        </w:sdtPr>
-        <w:sdtEndPr/>
-        <w:sdtContent>
-          <w:r>
-            <w:rPr>
-              <w:rStyle w:val="aa"/>
-            </w:rPr>
-            <w:t>Выберите элемент.</w:t>
-          </w:r>
-        </w:sdtContent>
-      </w:sdt>
-      <w:r>
-        <w:rPr>
-          <w:color w:val="7030A0"/>
-          <w:sz w:val="28"/>
-          <w:szCs w:val="28"/>
-          <w:lang w:val="ru-RU"/>
-        </w:rPr>
-        <w:t xml:space="preserve"> </w:t>
-      </w:r>
-    </w:p>
-    <w:p>
-      <w:pPr>
-        <w:ind w:left="-567"/>
-        <w:jc w:val="both"/>
-        <w:rPr>
-          <w:color w:val="E36C0A" w:themeColor="accent6" w:themeShade="BF"/>
-          <w:sz w:val="28"/>
-          <w:szCs w:val="28"/>
-          <w:lang w:val="ru-RU"/>
-        </w:rPr>
-      </w:pPr>
-      <w:r>
-        <w:rPr>
-          <w:color w:val="E36C0A" w:themeColor="accent6" w:themeShade="BF"/>
-          <w:sz w:val="28"/>
-          <w:szCs w:val="28"/>
-          <w:lang w:val="ru-RU"/>
-        </w:rPr>
-        <w:t>Ожирение II ст. (ИМТ кг/м</w:t>
-      </w:r>
-      <w:proofErr w:type="gramStart"/>
-      <w:r>
-        <w:rPr>
-          <w:color w:val="E36C0A" w:themeColor="accent6" w:themeShade="BF"/>
-          <w:sz w:val="28"/>
-          <w:szCs w:val="28"/>
-          <w:lang w:val="ru-RU"/>
-        </w:rPr>
-        <w:t>2</w:t>
-      </w:r>
-      <w:proofErr w:type="gramEnd"/>
-      <w:r>
-        <w:rPr>
-          <w:color w:val="E36C0A" w:themeColor="accent6" w:themeShade="BF"/>
-          <w:sz w:val="28"/>
-          <w:szCs w:val="28"/>
-          <w:lang w:val="ru-RU"/>
-        </w:rPr>
-        <w:t xml:space="preserve">) алим.-конституционального генеза, стабильное течение.  </w:t>
-      </w:r>
-    </w:p>
-    <w:p>
-      <w:pPr>
-        <w:ind w:left="-567"/>
-        <w:jc w:val="both"/>
-        <w:rPr>
-          <w:sz w:val="28"/>
-          <w:szCs w:val="28"/>
-          <w:lang w:val="ru-RU"/>
-        </w:rPr>
-      </w:pPr>
-      <w:proofErr w:type="gramStart"/>
-      <w:r>
-        <w:rPr>
-          <w:color w:val="4F6228" w:themeColor="accent3" w:themeShade="80"/>
-          <w:sz w:val="28"/>
-          <w:szCs w:val="28"/>
-          <w:lang w:val="ru-RU"/>
-        </w:rPr>
-        <w:t>Аутоиммунный</w:t>
-      </w:r>
-      <w:proofErr w:type="gramEnd"/>
-      <w:r>
-        <w:rPr>
-          <w:color w:val="4F6228" w:themeColor="accent3" w:themeShade="80"/>
-          <w:sz w:val="28"/>
-          <w:szCs w:val="28"/>
-          <w:lang w:val="ru-RU"/>
-        </w:rPr>
-        <w:t xml:space="preserve"> тиреоидит, </w:t>
-      </w:r>
-      <w:sdt>
-        <w:sdtPr>
-          <w:rPr>
-            <w:color w:val="4F6228" w:themeColor="accent3" w:themeShade="80"/>
-            <w:sz w:val="28"/>
-            <w:szCs w:val="28"/>
-            <w:lang w:val="ru-RU"/>
-          </w:rPr>
-          <w:id w:val="105240480"/>
-          <w:placeholder>
-            <w:docPart w:val="FBFC6A18E07A484F9E976562E903BEB7"/>
-          </w:placeholder>
-          <w:comboBox>
-            <w:listItem w:displayText="без увеличения объема щит. железы." w:value="без увеличения объема щит. железы."/>
-            <w:listItem w:displayText="гипертрофическая форма." w:value="гипертрофическая форма."/>
-          </w:comboBox>
-        </w:sdtPr>
-        <w:sdtEndPr/>
-        <w:sdtContent>
-          <w:r>
-            <w:rPr>
-              <w:color w:val="4F6228" w:themeColor="accent3" w:themeShade="80"/>
-              <w:sz w:val="28"/>
-              <w:szCs w:val="28"/>
-              <w:lang w:val="ru-RU"/>
-            </w:rPr>
-            <w:t>гипертрофическая форма.</w:t>
-          </w:r>
-        </w:sdtContent>
-      </w:sdt>
-      <w:r>
-        <w:rPr>
-          <w:color w:val="4F6228" w:themeColor="accent3" w:themeShade="80"/>
-          <w:sz w:val="28"/>
-          <w:szCs w:val="28"/>
-          <w:lang w:val="ru-RU"/>
-        </w:rPr>
-        <w:t xml:space="preserve"> Гипотиреоз, средней тяжести,  </w:t>
-      </w:r>
-      <w:proofErr w:type="gramStart"/>
-      <w:r>
-        <w:rPr>
-          <w:color w:val="4F6228" w:themeColor="accent3" w:themeShade="80"/>
-          <w:sz w:val="28"/>
-          <w:szCs w:val="28"/>
-          <w:lang w:val="ru-RU"/>
-        </w:rPr>
-        <w:t>медикаментозная</w:t>
-      </w:r>
-      <w:proofErr w:type="gramEnd"/>
-      <w:r>
-        <w:rPr>
-          <w:color w:val="4F6228" w:themeColor="accent3" w:themeShade="80"/>
-          <w:sz w:val="28"/>
-          <w:szCs w:val="28"/>
-          <w:lang w:val="ru-RU"/>
-        </w:rPr>
-        <w:t xml:space="preserve"> субкомпенсация. Диффузный токсический зоб II. Эутиреоидное состояние</w:t>
-      </w:r>
-      <w:r>
-        <w:rPr>
-          <w:sz w:val="28"/>
-          <w:szCs w:val="28"/>
-          <w:lang w:val="ru-RU"/>
-        </w:rPr>
-        <w:t xml:space="preserve">. </w:t>
-      </w:r>
-    </w:p>
-    <w:p>
-      <w:pPr>
-        <w:ind w:left="-567"/>
-        <w:jc w:val="both"/>
-        <w:rPr>
-          <w:color w:val="17365D" w:themeColor="text2" w:themeShade="BF"/>
-          <w:sz w:val="28"/>
-          <w:szCs w:val="28"/>
-          <w:lang w:val="ru-RU"/>
-        </w:rPr>
-      </w:pPr>
-      <w:r>
-        <w:rPr>
-          <w:color w:val="17365D" w:themeColor="text2" w:themeShade="BF"/>
-          <w:sz w:val="28"/>
-          <w:szCs w:val="28"/>
-          <w:lang w:val="ru-RU"/>
-        </w:rPr>
-        <w:t xml:space="preserve">Миопия </w:t>
-      </w:r>
-      <w:sdt>
-        <w:sdtPr>
-          <w:rPr>
-            <w:color w:val="17365D" w:themeColor="text2" w:themeShade="BF"/>
-            <w:sz w:val="28"/>
-            <w:szCs w:val="28"/>
-            <w:lang w:val="ru-RU"/>
-          </w:rPr>
-          <w:id w:val="-1410379913"/>
-          <w:placeholder>
-            <w:docPart w:val="DefaultPlaceholder_1082065159"/>
-          </w:placeholder>
-          <w:comboBox>
-            <w:listItem w:value="Выберите элемент."/>
-            <w:listItem w:displayText="слабой " w:value="слабой "/>
-            <w:listItem w:displayText="высокой" w:value="высокой"/>
-            <w:listItem w:displayText="средней" w:value="средней"/>
-          </w:comboBox>
-        </w:sdtPr>
-        <w:sdtEndPr/>
-        <w:sdtContent>
-          <w:r>
-            <w:rPr>
-              <w:color w:val="17365D" w:themeColor="text2" w:themeShade="BF"/>
-              <w:sz w:val="28"/>
-              <w:szCs w:val="28"/>
-              <w:lang w:val="ru-RU"/>
-            </w:rPr>
-            <w:t xml:space="preserve">слабой </w:t>
-          </w:r>
-        </w:sdtContent>
-      </w:sdt>
-      <w:r>
-        <w:rPr>
-          <w:color w:val="17365D" w:themeColor="text2" w:themeShade="BF"/>
-          <w:sz w:val="28"/>
-          <w:szCs w:val="28"/>
-          <w:lang w:val="ru-RU"/>
-        </w:rPr>
-        <w:t xml:space="preserve"> степени ОИ.</w:t>
-      </w:r>
-      <w:r>
-        <w:rPr>
-          <w:color w:val="17365D" w:themeColor="text2" w:themeShade="BF"/>
-          <w:sz w:val="28"/>
-          <w:szCs w:val="28"/>
-          <w:lang w:val="ru-RU"/>
-        </w:rPr>
-        <w:t xml:space="preserve"> </w:t>
-      </w:r>
-    </w:p>
-    <w:p>
-      <w:pPr>
-        <w:ind w:left="-567"/>
-        <w:jc w:val="both"/>
-        <w:rPr>
-          <w:color w:val="17365D" w:themeColor="text2" w:themeShade="BF"/>
-          <w:sz w:val="28"/>
-          <w:szCs w:val="28"/>
-          <w:lang w:val="ru-RU"/>
-        </w:rPr>
-      </w:pPr>
-      <w:r>
-        <w:rPr>
-          <w:color w:val="17365D" w:themeColor="text2" w:themeShade="BF"/>
-          <w:sz w:val="28"/>
-          <w:szCs w:val="28"/>
-          <w:lang w:val="ru-RU"/>
-        </w:rPr>
-        <w:t>А</w:t>
-      </w:r>
-      <w:r>
-        <w:rPr>
-          <w:color w:val="17365D" w:themeColor="text2" w:themeShade="BF"/>
-          <w:sz w:val="28"/>
-          <w:szCs w:val="28"/>
-          <w:lang w:val="ru-RU"/>
-        </w:rPr>
-        <w:t xml:space="preserve">нгиопатия сосудов сетчатки </w:t>
-      </w:r>
-      <w:sdt>
-        <w:sdtPr>
-          <w:rPr>
-            <w:color w:val="17365D" w:themeColor="text2" w:themeShade="BF"/>
-            <w:sz w:val="28"/>
-            <w:szCs w:val="28"/>
+            <w:sz w:val="23"/>
+            <w:szCs w:val="23"/>
             <w:lang w:val="ru-RU"/>
           </w:rPr>
           <w:id w:val="2051261544"/>
           <w:placeholder>
-            <w:docPart w:val="DefaultPlaceholder_1082065159"/>
+            <w:docPart w:val="D56DECA058E2422993BAECAC761B0A1D"/>
           </w:placeholder>
           <w:comboBox>
             <w:listItem w:value="Выберите элемент."/>
@@ -957,13 +590,11 @@
             <w:listItem w:displayText="OS" w:value="OS"/>
           </w:comboBox>
         </w:sdtPr>
-        <w:sdtEndPr/>
         <w:sdtContent>
           <w:r>
             <w:rPr>
-              <w:color w:val="17365D" w:themeColor="text2" w:themeShade="BF"/>
-              <w:sz w:val="28"/>
-              <w:szCs w:val="28"/>
+              <w:sz w:val="23"/>
+              <w:szCs w:val="23"/>
               <w:lang w:val="ru-RU"/>
             </w:rPr>
             <w:t>ОИ</w:t>
@@ -972,80 +603,147 @@
       </w:sdt>
       <w:r>
         <w:rPr>
-          <w:color w:val="17365D" w:themeColor="text2" w:themeShade="BF"/>
-          <w:sz w:val="28"/>
-          <w:szCs w:val="28"/>
+          <w:sz w:val="23"/>
+          <w:szCs w:val="23"/>
+          <w:lang w:val="ru-RU"/>
+        </w:rPr>
+        <w:t xml:space="preserve">.  </w:t>
+      </w:r>
+      <w:r>
+        <w:rPr>
+          <w:sz w:val="23"/>
+          <w:szCs w:val="23"/>
+          <w:lang w:val="ru-RU"/>
+        </w:rPr>
+        <w:t xml:space="preserve">ВСД </w:t>
+      </w:r>
+      <w:r>
+        <w:rPr>
+          <w:sz w:val="23"/>
+          <w:szCs w:val="23"/>
+          <w:lang w:val="ru-RU"/>
+        </w:rPr>
+        <w:t>цефалический</w:t>
+      </w:r>
+      <w:r>
+        <w:rPr>
+          <w:sz w:val="23"/>
+          <w:szCs w:val="23"/>
+          <w:lang w:val="ru-RU"/>
+        </w:rPr>
+        <w:t xml:space="preserve"> </w:t>
+      </w:r>
+      <w:proofErr w:type="gramStart"/>
+      <w:r>
+        <w:rPr>
+          <w:sz w:val="23"/>
+          <w:szCs w:val="23"/>
+          <w:lang w:val="ru-RU"/>
+        </w:rPr>
+        <w:t>с-м</w:t>
+      </w:r>
+      <w:proofErr w:type="gramEnd"/>
+      <w:r>
+        <w:rPr>
+          <w:sz w:val="23"/>
+          <w:szCs w:val="23"/>
+          <w:lang w:val="ru-RU"/>
+        </w:rPr>
+        <w:t>, цереброастенический с-м.  Патология МАГ</w:t>
+      </w:r>
+      <w:r>
+        <w:rPr>
+          <w:sz w:val="23"/>
+          <w:szCs w:val="23"/>
+          <w:lang w:val="ru-RU"/>
+        </w:rPr>
+        <w:t xml:space="preserve"> </w:t>
+      </w:r>
+      <w:r>
+        <w:rPr>
+          <w:sz w:val="23"/>
+          <w:szCs w:val="23"/>
+          <w:lang w:val="ru-RU"/>
+        </w:rPr>
+        <w:t>(</w:t>
+      </w:r>
+      <w:r>
+        <w:rPr>
+          <w:sz w:val="23"/>
+          <w:szCs w:val="23"/>
+          <w:lang w:val="ru-RU"/>
+        </w:rPr>
+        <w:t>гипоплазия</w:t>
+      </w:r>
+      <w:r>
+        <w:rPr>
+          <w:sz w:val="23"/>
+          <w:szCs w:val="23"/>
+          <w:lang w:val="ru-RU"/>
+        </w:rPr>
+        <w:t xml:space="preserve"> </w:t>
+      </w:r>
+      <w:proofErr w:type="gramStart"/>
+      <w:r>
+        <w:rPr>
+          <w:sz w:val="23"/>
+          <w:szCs w:val="23"/>
+          <w:lang w:val="ru-RU"/>
+        </w:rPr>
+        <w:t>левой</w:t>
+      </w:r>
+      <w:proofErr w:type="gramEnd"/>
+      <w:r>
+        <w:rPr>
+          <w:sz w:val="23"/>
+          <w:szCs w:val="23"/>
+          <w:lang w:val="ru-RU"/>
+        </w:rPr>
+        <w:t xml:space="preserve"> ПА).</w:t>
+      </w:r>
+      <w:r>
+        <w:rPr>
+          <w:sz w:val="23"/>
+          <w:szCs w:val="23"/>
+          <w:lang w:val="ru-RU"/>
+        </w:rPr>
+        <w:t xml:space="preserve"> </w:t>
+      </w:r>
+      <w:r>
+        <w:rPr>
+          <w:sz w:val="23"/>
+          <w:szCs w:val="23"/>
+          <w:lang w:val="ru-RU"/>
+        </w:rPr>
+        <w:t xml:space="preserve">Метаболическая кардиомиопатия  ПМК 1 </w:t>
+      </w:r>
+      <w:proofErr w:type="spellStart"/>
+      <w:proofErr w:type="gramStart"/>
+      <w:r>
+        <w:rPr>
+          <w:sz w:val="23"/>
+          <w:szCs w:val="23"/>
+          <w:lang w:val="ru-RU"/>
+        </w:rPr>
+        <w:t>ст</w:t>
+      </w:r>
+      <w:proofErr w:type="spellEnd"/>
+      <w:proofErr w:type="gramEnd"/>
+      <w:r>
+        <w:rPr>
+          <w:sz w:val="23"/>
+          <w:szCs w:val="23"/>
+          <w:lang w:val="ru-RU"/>
+        </w:rPr>
+        <w:t xml:space="preserve"> СН 0-1</w:t>
+      </w:r>
+      <w:r>
+        <w:rPr>
+          <w:sz w:val="23"/>
+          <w:szCs w:val="23"/>
           <w:lang w:val="ru-RU"/>
         </w:rPr>
         <w:t>.</w:t>
-      </w:r>
-      <w:r>
-        <w:rPr>
-          <w:color w:val="17365D" w:themeColor="text2" w:themeShade="BF"/>
-          <w:sz w:val="28"/>
-          <w:szCs w:val="28"/>
-          <w:lang w:val="ru-RU"/>
-        </w:rPr>
-        <w:t xml:space="preserve"> </w:t>
-      </w:r>
-      <w:r>
-        <w:rPr>
-          <w:color w:val="17365D" w:themeColor="text2" w:themeShade="BF"/>
-          <w:sz w:val="28"/>
-          <w:szCs w:val="28"/>
-          <w:lang w:val="ru-RU"/>
-        </w:rPr>
-        <w:t xml:space="preserve">Начальная катаракта </w:t>
-      </w:r>
-      <w:sdt>
-        <w:sdtPr>
-          <w:rPr>
-            <w:color w:val="17365D" w:themeColor="text2" w:themeShade="BF"/>
-            <w:sz w:val="28"/>
-            <w:szCs w:val="28"/>
-            <w:lang w:val="ru-RU"/>
-          </w:rPr>
-          <w:id w:val="517513702"/>
-          <w:placeholder>
-            <w:docPart w:val="DB435B1E68954750936FB322747598D2"/>
-          </w:placeholder>
-          <w:comboBox>
-            <w:listItem w:value="Выберите элемент."/>
-            <w:listItem w:displayText="ОИ" w:value="ОИ"/>
-            <w:listItem w:displayText="ОД" w:value="ОД"/>
-            <w:listItem w:displayText="OS" w:value="OS"/>
-          </w:comboBox>
-        </w:sdtPr>
-        <w:sdtEndPr/>
-        <w:sdtContent>
-          <w:r>
-            <w:rPr>
-              <w:color w:val="17365D" w:themeColor="text2" w:themeShade="BF"/>
-              <w:sz w:val="28"/>
-              <w:szCs w:val="28"/>
-              <w:lang w:val="ru-RU"/>
-            </w:rPr>
-            <w:t>ОИ</w:t>
-          </w:r>
-        </w:sdtContent>
-      </w:sdt>
-      <w:r>
-        <w:rPr>
-          <w:color w:val="17365D" w:themeColor="text2" w:themeShade="BF"/>
-          <w:sz w:val="28"/>
-          <w:szCs w:val="28"/>
-          <w:lang w:val="ru-RU"/>
-        </w:rPr>
-        <w:t xml:space="preserve">. </w:t>
-      </w:r>
-      <w:r>
-        <w:rPr>
-          <w:color w:val="17365D" w:themeColor="text2" w:themeShade="BF"/>
-          <w:sz w:val="28"/>
-          <w:szCs w:val="28"/>
-          <w:lang w:val="ru-RU"/>
-        </w:rPr>
-        <w:t xml:space="preserve"> </w:t>
       </w:r>
     </w:p>
     <w:p>
@@ -1053,79 +751,53 @@
         <w:ind w:left="-567"/>
         <w:jc w:val="both"/>
         <w:rPr>
-          <w:color w:val="17365D" w:themeColor="text2" w:themeShade="BF"/>
-          <w:sz w:val="28"/>
-          <w:szCs w:val="28"/>
+          <w:sz w:val="23"/>
+          <w:szCs w:val="23"/>
           <w:lang w:val="ru-RU"/>
         </w:rPr>
       </w:pPr>
-      <w:r>
-        <w:rPr>
-          <w:color w:val="17365D" w:themeColor="text2" w:themeShade="BF"/>
-          <w:sz w:val="28"/>
-          <w:szCs w:val="28"/>
-          <w:lang w:val="ru-RU"/>
-        </w:rPr>
-        <w:t>Непро</w:t>
-      </w:r>
-      <w:r>
-        <w:rPr>
-          <w:color w:val="17365D" w:themeColor="text2" w:themeShade="BF"/>
-          <w:sz w:val="28"/>
-          <w:szCs w:val="28"/>
-          <w:lang w:val="ru-RU"/>
-        </w:rPr>
-        <w:t>лиферативная  диабетическая</w:t>
-      </w:r>
-      <w:r>
-        <w:rPr>
-          <w:color w:val="17365D" w:themeColor="text2" w:themeShade="BF"/>
-          <w:sz w:val="28"/>
-          <w:szCs w:val="28"/>
-          <w:lang w:val="ru-RU"/>
-        </w:rPr>
-        <w:t xml:space="preserve"> ретинопатия </w:t>
-      </w:r>
-      <w:sdt>
-        <w:sdtPr>
-          <w:rPr>
-            <w:color w:val="17365D" w:themeColor="text2" w:themeShade="BF"/>
-            <w:sz w:val="28"/>
-            <w:szCs w:val="28"/>
-            <w:lang w:val="ru-RU"/>
-          </w:rPr>
-          <w:id w:val="389392371"/>
-          <w:placeholder>
-            <w:docPart w:val="5917FEE754784A0BA4173B51A4E1CE95"/>
-          </w:placeholder>
-          <w:comboBox>
-            <w:listItem w:value="Выберите элемент."/>
-            <w:listItem w:displayText="ОИ" w:value="ОИ"/>
-            <w:listItem w:displayText="ОД" w:value="ОД"/>
-            <w:listItem w:displayText="OS" w:value="OS"/>
-          </w:comboBox>
-        </w:sdtPr>
-        <w:sdtEndPr/>
-        <w:sdtContent>
-          <w:r>
-            <w:rPr>
-              <w:color w:val="17365D" w:themeColor="text2" w:themeShade="BF"/>
-              <w:sz w:val="28"/>
-              <w:szCs w:val="28"/>
-              <w:lang w:val="ru-RU"/>
-            </w:rPr>
-            <w:t>ОИ</w:t>
-          </w:r>
-        </w:sdtContent>
-      </w:sdt>
-      <w:r>
-        <w:rPr>
-          <w:color w:val="17365D" w:themeColor="text2" w:themeShade="BF"/>
-          <w:sz w:val="28"/>
-          <w:szCs w:val="28"/>
-          <w:lang w:val="ru-RU"/>
-        </w:rPr>
-        <w:t>.</w:t>
+      <w:bookmarkStart w:id="1" w:name="дк"/>
+      <w:bookmarkEnd w:id="1"/>
+      <w:r>
+        <w:rPr>
+          <w:sz w:val="23"/>
+          <w:szCs w:val="23"/>
+          <w:u w:val="single"/>
+          <w:lang w:val="ru-RU"/>
+        </w:rPr>
+        <w:t xml:space="preserve">Жалобы при поступлении </w:t>
+      </w:r>
+      <w:r>
+        <w:rPr>
+          <w:sz w:val="23"/>
+          <w:szCs w:val="23"/>
+          <w:lang w:val="ru-RU"/>
+        </w:rPr>
+        <w:t xml:space="preserve">на </w:t>
+      </w:r>
+      <w:r>
+        <w:rPr>
+          <w:sz w:val="23"/>
+          <w:szCs w:val="23"/>
+          <w:lang w:val="ru-RU"/>
+        </w:rPr>
+        <w:t xml:space="preserve"> головные боли, боли в сердце, слабость, утомляемость, </w:t>
+      </w:r>
+      <w:r>
+        <w:rPr>
+          <w:sz w:val="23"/>
+          <w:szCs w:val="23"/>
+          <w:lang w:val="ru-RU"/>
+        </w:rPr>
+        <w:t>увеличение</w:t>
+      </w:r>
+      <w:r>
+        <w:rPr>
+          <w:sz w:val="23"/>
+          <w:szCs w:val="23"/>
+          <w:lang w:val="ru-RU"/>
+        </w:rPr>
+        <w:t xml:space="preserve"> веса на 2 кг за 5 лет, </w:t>
       </w:r>
     </w:p>
     <w:p>
@@ -1133,100 +805,219 @@
         <w:ind w:left="-567"/>
         <w:jc w:val="both"/>
         <w:rPr>
-          <w:color w:val="C00000"/>
-          <w:sz w:val="28"/>
-          <w:szCs w:val="28"/>
+          <w:sz w:val="23"/>
+          <w:szCs w:val="23"/>
           <w:lang w:val="ru-RU"/>
         </w:rPr>
       </w:pPr>
       <w:r>
         <w:rPr>
-          <w:color w:val="C00000"/>
-          <w:sz w:val="28"/>
-          <w:szCs w:val="28"/>
-          <w:lang w:val="ru-RU"/>
-        </w:rPr>
-        <w:t xml:space="preserve">ИБС, стенокардия напряжения, диффузный кардиосклероз, II </w:t>
+          <w:sz w:val="23"/>
+          <w:szCs w:val="23"/>
+          <w:u w:val="single"/>
+          <w:lang w:val="ru-RU"/>
+        </w:rPr>
+        <w:t>Краткий анамнез</w:t>
+      </w:r>
+      <w:r>
+        <w:rPr>
+          <w:sz w:val="23"/>
+          <w:szCs w:val="23"/>
+          <w:lang w:val="ru-RU"/>
+        </w:rPr>
+        <w:t>:</w:t>
+      </w:r>
+      <w:r>
+        <w:rPr>
+          <w:sz w:val="23"/>
+          <w:szCs w:val="23"/>
+          <w:lang w:val="ru-RU"/>
+        </w:rPr>
+        <w:t xml:space="preserve"> Гипотиреоз выявлен в 1997 с</w:t>
+      </w:r>
+      <w:r>
+        <w:rPr>
+          <w:sz w:val="23"/>
+          <w:szCs w:val="23"/>
+          <w:lang w:val="ru-RU"/>
+        </w:rPr>
+        <w:t xml:space="preserve"> </w:t>
+      </w:r>
+      <w:r>
+        <w:rPr>
+          <w:sz w:val="23"/>
+          <w:szCs w:val="23"/>
+          <w:lang w:val="ru-RU"/>
+        </w:rPr>
+        <w:t xml:space="preserve">того </w:t>
+      </w:r>
+      <w:r>
+        <w:rPr>
+          <w:sz w:val="23"/>
+          <w:szCs w:val="23"/>
+          <w:lang w:val="ru-RU"/>
+        </w:rPr>
+        <w:t xml:space="preserve">же </w:t>
+      </w:r>
+      <w:r>
+        <w:rPr>
+          <w:sz w:val="23"/>
+          <w:szCs w:val="23"/>
+          <w:lang w:val="ru-RU"/>
+        </w:rPr>
+        <w:t xml:space="preserve">времени </w:t>
+      </w:r>
+      <w:r>
+        <w:rPr>
+          <w:sz w:val="23"/>
+          <w:szCs w:val="23"/>
+          <w:lang w:val="ru-RU"/>
+        </w:rPr>
+        <w:t xml:space="preserve">постоянная </w:t>
+      </w:r>
+      <w:r>
+        <w:rPr>
+          <w:sz w:val="23"/>
+          <w:szCs w:val="23"/>
+          <w:lang w:val="ru-RU"/>
+        </w:rPr>
+        <w:t>з</w:t>
+      </w:r>
+      <w:r>
+        <w:rPr>
+          <w:sz w:val="23"/>
+          <w:szCs w:val="23"/>
+          <w:lang w:val="ru-RU"/>
+        </w:rPr>
+        <w:t xml:space="preserve">аместительная терапия – </w:t>
+      </w:r>
+      <w:r>
+        <w:rPr>
+          <w:sz w:val="23"/>
+          <w:szCs w:val="23"/>
+          <w:lang w:val="en-US"/>
+        </w:rPr>
+        <w:t>L</w:t>
+      </w:r>
+      <w:r>
+        <w:rPr>
+          <w:sz w:val="23"/>
+          <w:szCs w:val="23"/>
+          <w:lang w:val="ru-RU"/>
+        </w:rPr>
+        <w:t xml:space="preserve">-тироксин </w:t>
+      </w:r>
+      <w:r>
+        <w:rPr>
+          <w:sz w:val="23"/>
+          <w:szCs w:val="23"/>
+          <w:lang w:val="ru-RU"/>
+        </w:rPr>
+        <w:t xml:space="preserve">  Ежегодно </w:t>
       </w:r>
       <w:proofErr w:type="spellStart"/>
       <w:r>
         <w:rPr>
-          <w:color w:val="C00000"/>
-          <w:sz w:val="28"/>
-          <w:szCs w:val="28"/>
-          <w:lang w:val="ru-RU"/>
-        </w:rPr>
-        <w:t>ф.кл</w:t>
+          <w:sz w:val="23"/>
+          <w:szCs w:val="23"/>
+          <w:lang w:val="ru-RU"/>
+        </w:rPr>
+        <w:t>стац</w:t>
       </w:r>
       <w:proofErr w:type="spellEnd"/>
       <w:r>
         <w:rPr>
-          <w:color w:val="C00000"/>
-          <w:sz w:val="28"/>
-          <w:szCs w:val="28"/>
-          <w:lang w:val="ru-RU"/>
-        </w:rPr>
-        <w:t>. СН II</w:t>
+          <w:sz w:val="23"/>
+          <w:szCs w:val="23"/>
+          <w:lang w:val="ru-RU"/>
+        </w:rPr>
+        <w:t xml:space="preserve"> лечение  в энд. отд.</w:t>
+      </w:r>
+      <w:r>
+        <w:rPr>
+          <w:sz w:val="23"/>
+          <w:szCs w:val="23"/>
+          <w:lang w:val="ru-RU"/>
+        </w:rPr>
+        <w:t xml:space="preserve"> ОБД, затем в ОКЭД</w:t>
+      </w:r>
+      <w:r>
+        <w:rPr>
+          <w:sz w:val="23"/>
+          <w:szCs w:val="23"/>
+          <w:lang w:val="ru-RU"/>
+        </w:rPr>
+        <w:t>. В настоящее время принимает 175 мкг/</w:t>
+      </w:r>
+      <w:proofErr w:type="spellStart"/>
+      <w:r>
+        <w:rPr>
+          <w:sz w:val="23"/>
+          <w:szCs w:val="23"/>
+          <w:lang w:val="ru-RU"/>
+        </w:rPr>
+        <w:t>сут</w:t>
+      </w:r>
+      <w:proofErr w:type="spellEnd"/>
+      <w:r>
+        <w:rPr>
+          <w:sz w:val="23"/>
+          <w:szCs w:val="23"/>
+          <w:lang w:val="ru-RU"/>
+        </w:rPr>
+        <w:t>. ТТГ 9,25  от 21.07.17</w:t>
+      </w:r>
+      <w:r>
+        <w:rPr>
+          <w:sz w:val="23"/>
+          <w:szCs w:val="23"/>
+          <w:lang w:val="ru-RU"/>
+        </w:rPr>
+        <w:t xml:space="preserve"> </w:t>
       </w:r>
       <w:proofErr w:type="gramStart"/>
       <w:r>
         <w:rPr>
-          <w:color w:val="C00000"/>
-          <w:sz w:val="28"/>
-          <w:szCs w:val="28"/>
-          <w:lang w:val="ru-RU"/>
-        </w:rPr>
-        <w:t xml:space="preserve"> А</w:t>
+          <w:sz w:val="23"/>
+          <w:szCs w:val="23"/>
+          <w:lang w:val="ru-RU"/>
+        </w:rPr>
+        <w:t>Госпитализирован</w:t>
       </w:r>
       <w:proofErr w:type="gramEnd"/>
       <w:r>
         <w:rPr>
-          <w:color w:val="C00000"/>
-          <w:sz w:val="28"/>
-          <w:szCs w:val="28"/>
-          <w:lang w:val="ru-RU"/>
-        </w:rPr>
-        <w:t xml:space="preserve"> </w:t>
+          <w:sz w:val="23"/>
+          <w:szCs w:val="23"/>
+          <w:lang w:val="ru-RU"/>
+        </w:rPr>
+        <w:t xml:space="preserve"> в  </w:t>
       </w:r>
       <w:proofErr w:type="spellStart"/>
       <w:r>
         <w:rPr>
-          <w:color w:val="C00000"/>
-          <w:sz w:val="28"/>
-          <w:szCs w:val="28"/>
-          <w:lang w:val="ru-RU"/>
-        </w:rPr>
-        <w:t>ф.кл</w:t>
+          <w:sz w:val="23"/>
+          <w:szCs w:val="23"/>
+          <w:lang w:val="ru-RU"/>
+        </w:rPr>
+        <w:t>эндодиспансер</w:t>
       </w:r>
       <w:proofErr w:type="spellEnd"/>
       <w:r>
         <w:rPr>
-          <w:color w:val="C00000"/>
-          <w:sz w:val="28"/>
-          <w:szCs w:val="28"/>
-          <w:lang w:val="ru-RU"/>
-        </w:rPr>
-        <w:t xml:space="preserve">. II. Гипертоническая болезнь III стадии … степени. Гипертензивное сердце СН I. Риск 4. Метаболическая кардиомиопатия СН 0-I. </w:t>
-      </w:r>
-      <w:proofErr w:type="spellStart"/>
-      <w:r>
-        <w:rPr>
-          <w:color w:val="C00000"/>
-          <w:sz w:val="28"/>
-          <w:szCs w:val="28"/>
-          <w:lang w:val="ru-RU"/>
-        </w:rPr>
-        <w:t>ф.кл</w:t>
-      </w:r>
-      <w:proofErr w:type="spellEnd"/>
-      <w:r>
-        <w:rPr>
-          <w:color w:val="C00000"/>
-          <w:sz w:val="28"/>
-          <w:szCs w:val="28"/>
-          <w:lang w:val="ru-RU"/>
-        </w:rPr>
-        <w:t>. II.</w:t>
+          <w:sz w:val="23"/>
+          <w:szCs w:val="23"/>
+          <w:lang w:val="ru-RU"/>
+        </w:rPr>
+        <w:t>, для коррекции заместительной терапии</w:t>
+      </w:r>
+      <w:r>
+        <w:rPr>
+          <w:sz w:val="23"/>
+          <w:szCs w:val="23"/>
+          <w:lang w:val="ru-RU"/>
+        </w:rPr>
+        <w:t xml:space="preserve">, лечение метаболических осложнений </w:t>
       </w:r>
     </w:p>
     <w:p>
@@ -1234,437 +1025,21 @@
         <w:ind w:left="-567"/>
         <w:jc w:val="both"/>
         <w:rPr>
-          <w:color w:val="C00000"/>
-          <w:sz w:val="28"/>
-          <w:szCs w:val="28"/>
+          <w:sz w:val="23"/>
+          <w:szCs w:val="23"/>
+          <w:u w:val="single"/>
           <w:lang w:val="ru-RU"/>
         </w:rPr>
       </w:pPr>
       <w:r>
         <w:rPr>
-          <w:color w:val="C00000"/>
-          <w:sz w:val="28"/>
-          <w:szCs w:val="28"/>
-          <w:lang w:val="ru-RU"/>
-        </w:rPr>
-        <w:t>НЦД по смешанному типу.</w:t>
-      </w:r>
-    </w:p>
-    <w:p>
-      <w:pPr>
-        <w:ind w:left="-567"/>
-        <w:jc w:val="both"/>
-        <w:rPr>
-          <w:color w:val="0000FF"/>
-          <w:sz w:val="28"/>
-          <w:szCs w:val="28"/>
-          <w:lang w:val="ru-RU"/>
-        </w:rPr>
-      </w:pPr>
-      <w:sdt>
-        <w:sdtPr>
-          <w:rPr>
-            <w:color w:val="0000FF"/>
-            <w:sz w:val="28"/>
-            <w:szCs w:val="28"/>
-            <w:lang w:val="ru-RU"/>
-          </w:rPr>
-          <w:id w:val="-968201283"/>
-          <w:placeholder>
-            <w:docPart w:val="DefaultPlaceholder_1082065159"/>
-          </w:placeholder>
-          <w:comboBox>
-            <w:listItem w:value="Выберите элемент."/>
-            <w:listItem w:displayText="Дисциркуляторная" w:value="Дисциркуляторная"/>
-            <w:listItem w:displayText="Диабетическая" w:value="Диабетическая"/>
-            <w:listItem w:displayText="Дисметаболическая" w:value="Дисметаболическая"/>
-          </w:comboBox>
-        </w:sdtPr>
-        <w:sdtEndPr/>
-        <w:sdtContent>
-          <w:r>
-            <w:rPr>
-              <w:color w:val="0000FF"/>
-              <w:sz w:val="28"/>
-              <w:szCs w:val="28"/>
-              <w:lang w:val="ru-RU"/>
-            </w:rPr>
-            <w:t>Дисциркуляторная</w:t>
-          </w:r>
-        </w:sdtContent>
-      </w:sdt>
-      <w:r>
-        <w:rPr>
-          <w:color w:val="0000FF"/>
-          <w:sz w:val="28"/>
-          <w:szCs w:val="28"/>
-          <w:lang w:val="ru-RU"/>
-        </w:rPr>
-        <w:t xml:space="preserve"> энцефалопатия I-II сочетанного генеза (</w:t>
-      </w:r>
-      <w:r>
-        <w:rPr>
-          <w:color w:val="0000FF"/>
-          <w:sz w:val="28"/>
-          <w:szCs w:val="28"/>
-          <w:lang w:val="ru-RU"/>
-        </w:rPr>
-        <w:t>дисметаболическая</w:t>
-      </w:r>
-      <w:r>
-        <w:rPr>
-          <w:color w:val="0000FF"/>
-          <w:sz w:val="28"/>
-          <w:szCs w:val="28"/>
-          <w:lang w:val="ru-RU"/>
-        </w:rPr>
-        <w:t>, гипертоническая).</w:t>
-      </w:r>
-    </w:p>
-    <w:p>
-      <w:pPr>
-        <w:ind w:left="-567"/>
-        <w:jc w:val="both"/>
-        <w:rPr>
-          <w:color w:val="0000FF"/>
-          <w:sz w:val="28"/>
-          <w:szCs w:val="28"/>
-          <w:lang w:val="ru-RU"/>
-        </w:rPr>
-      </w:pPr>
-      <w:r>
-        <w:rPr>
-          <w:color w:val="0000FF"/>
-          <w:sz w:val="28"/>
-          <w:szCs w:val="28"/>
-          <w:lang w:val="ru-RU"/>
-        </w:rPr>
-        <w:t xml:space="preserve">астеновегетативный </w:t>
-      </w:r>
-      <w:proofErr w:type="gramStart"/>
-      <w:r>
-        <w:rPr>
-          <w:color w:val="0000FF"/>
-          <w:sz w:val="28"/>
-          <w:szCs w:val="28"/>
-          <w:lang w:val="ru-RU"/>
-        </w:rPr>
-        <w:t>с-м</w:t>
-      </w:r>
-      <w:proofErr w:type="gramEnd"/>
-      <w:r>
-        <w:rPr>
-          <w:color w:val="0000FF"/>
-          <w:sz w:val="28"/>
-          <w:szCs w:val="28"/>
-          <w:lang w:val="ru-RU"/>
-        </w:rPr>
-        <w:t xml:space="preserve">, </w:t>
-      </w:r>
-      <w:proofErr w:type="spellStart"/>
-      <w:r>
-        <w:rPr>
-          <w:color w:val="0000FF"/>
-          <w:sz w:val="28"/>
-          <w:szCs w:val="28"/>
-          <w:lang w:val="ru-RU"/>
-        </w:rPr>
-        <w:t>астено</w:t>
-      </w:r>
-      <w:proofErr w:type="spellEnd"/>
-      <w:r>
-        <w:rPr>
-          <w:color w:val="0000FF"/>
-          <w:sz w:val="28"/>
-          <w:szCs w:val="28"/>
-          <w:lang w:val="ru-RU"/>
-        </w:rPr>
-        <w:t>-невротический с-м, вестибуло-атактический с-м.  цереброастенический с-м, цефалгический с-м,</w:t>
-      </w:r>
-    </w:p>
-    <w:p>
-      <w:pPr>
-        <w:ind w:left="-567"/>
-        <w:jc w:val="both"/>
-        <w:rPr>
-          <w:color w:val="0000FF"/>
-          <w:sz w:val="28"/>
-          <w:szCs w:val="28"/>
-          <w:lang w:val="ru-RU"/>
-        </w:rPr>
-      </w:pPr>
-    </w:p>
-    <w:p>
-      <w:pPr>
-        <w:ind w:left="-567"/>
-        <w:jc w:val="both"/>
-        <w:rPr>
-          <w:color w:val="008080"/>
-          <w:sz w:val="28"/>
-          <w:szCs w:val="28"/>
-          <w:lang w:val="ru-RU"/>
-        </w:rPr>
-      </w:pPr>
-      <w:r>
-        <w:rPr>
-          <w:color w:val="008080"/>
-          <w:sz w:val="28"/>
-          <w:szCs w:val="28"/>
-          <w:lang w:val="ru-RU"/>
-        </w:rPr>
-        <w:t>Остеоартроз коленных с-</w:t>
-      </w:r>
-      <w:proofErr w:type="spellStart"/>
-      <w:r>
-        <w:rPr>
-          <w:color w:val="008080"/>
-          <w:sz w:val="28"/>
-          <w:szCs w:val="28"/>
-          <w:lang w:val="ru-RU"/>
-        </w:rPr>
-        <w:t>вов</w:t>
-      </w:r>
-      <w:proofErr w:type="spellEnd"/>
-      <w:r>
-        <w:rPr>
-          <w:color w:val="008080"/>
-          <w:sz w:val="28"/>
-          <w:szCs w:val="28"/>
-          <w:lang w:val="ru-RU"/>
-        </w:rPr>
-        <w:t xml:space="preserve"> </w:t>
-      </w:r>
-      <w:proofErr w:type="spellStart"/>
-      <w:proofErr w:type="gramStart"/>
-      <w:r>
-        <w:rPr>
-          <w:color w:val="008080"/>
-          <w:sz w:val="28"/>
-          <w:szCs w:val="28"/>
-          <w:lang w:val="ru-RU"/>
-        </w:rPr>
-        <w:t>R</w:t>
-      </w:r>
-      <w:proofErr w:type="gramEnd"/>
-      <w:r>
-        <w:rPr>
-          <w:color w:val="008080"/>
-          <w:sz w:val="28"/>
-          <w:szCs w:val="28"/>
-          <w:lang w:val="ru-RU"/>
-        </w:rPr>
-        <w:t>о</w:t>
-      </w:r>
-      <w:proofErr w:type="spellEnd"/>
-      <w:r>
-        <w:rPr>
-          <w:color w:val="008080"/>
-          <w:sz w:val="28"/>
-          <w:szCs w:val="28"/>
-          <w:lang w:val="ru-RU"/>
-        </w:rPr>
-        <w:t xml:space="preserve"> II СФН I-II. </w:t>
-      </w:r>
-    </w:p>
-    <w:p>
-      <w:pPr>
-        <w:ind w:left="-567"/>
-        <w:jc w:val="both"/>
-        <w:rPr>
-          <w:sz w:val="28"/>
-          <w:lang w:val="ru-RU"/>
-        </w:rPr>
-      </w:pPr>
-    </w:p>
-    <w:p>
-      <w:pPr>
-        <w:ind w:left="-567"/>
-        <w:jc w:val="both"/>
-        <w:rPr>
-          <w:sz w:val="28"/>
-          <w:lang w:val="ru-RU"/>
-        </w:rPr>
-      </w:pPr>
-      <w:bookmarkStart w:id="2" w:name="дк"/>
-      <w:bookmarkEnd w:id="2"/>
-      <w:r>
-        <w:rPr>
-          <w:sz w:val="28"/>
+          <w:sz w:val="23"/>
+          <w:szCs w:val="23"/>
           <w:u w:val="single"/>
           <w:lang w:val="ru-RU"/>
         </w:rPr>
-        <w:t xml:space="preserve">Жалобы при поступлении </w:t>
-      </w:r>
-      <w:r>
-        <w:rPr>
-          <w:sz w:val="28"/>
-          <w:lang w:val="ru-RU"/>
-        </w:rPr>
-        <w:t xml:space="preserve">на </w:t>
-      </w:r>
-      <w:r>
-        <w:rPr>
-          <w:sz w:val="28"/>
-          <w:lang w:val="ru-RU"/>
-        </w:rPr>
-        <w:t xml:space="preserve"> головные боли, боли в сердце, слабость, утомляемость, </w:t>
-      </w:r>
-      <w:r>
-        <w:rPr>
-          <w:sz w:val="28"/>
-          <w:lang w:val="ru-RU"/>
-        </w:rPr>
-        <w:t>увеличение</w:t>
-      </w:r>
-      <w:r>
-        <w:rPr>
-          <w:sz w:val="28"/>
-          <w:lang w:val="ru-RU"/>
-        </w:rPr>
-        <w:t xml:space="preserve"> веса на 2 кг за 5 лет, </w:t>
-      </w:r>
-    </w:p>
-    <w:p>
-      <w:pPr>
-        <w:ind w:left="-567"/>
-        <w:jc w:val="both"/>
-        <w:rPr>
-          <w:sz w:val="28"/>
-          <w:lang w:val="ru-RU"/>
-        </w:rPr>
-      </w:pPr>
-      <w:r>
-        <w:rPr>
-          <w:sz w:val="28"/>
-          <w:u w:val="single"/>
-          <w:lang w:val="ru-RU"/>
-        </w:rPr>
-        <w:t>Краткий анамнез</w:t>
-      </w:r>
-      <w:r>
-        <w:rPr>
-          <w:sz w:val="28"/>
-          <w:lang w:val="ru-RU"/>
-        </w:rPr>
-        <w:t>:</w:t>
-      </w:r>
-      <w:r>
-        <w:rPr>
-          <w:sz w:val="28"/>
-          <w:lang w:val="ru-RU"/>
-        </w:rPr>
-        <w:t xml:space="preserve"> Гипотиреоз выявлен в 1997 </w:t>
-      </w:r>
-      <w:proofErr w:type="spellStart"/>
-      <w:r>
-        <w:rPr>
-          <w:sz w:val="28"/>
-          <w:lang w:val="ru-RU"/>
-        </w:rPr>
-        <w:t>стого</w:t>
-      </w:r>
-      <w:proofErr w:type="spellEnd"/>
-      <w:r>
-        <w:rPr>
-          <w:sz w:val="28"/>
-          <w:lang w:val="ru-RU"/>
-        </w:rPr>
-        <w:t xml:space="preserve"> времени заместительная терапия  тироксин</w:t>
-      </w:r>
-      <w:proofErr w:type="gramStart"/>
-      <w:r>
-        <w:rPr>
-          <w:sz w:val="28"/>
-          <w:lang w:val="ru-RU"/>
-        </w:rPr>
-        <w:t xml:space="preserve"> .</w:t>
-      </w:r>
-      <w:proofErr w:type="gramEnd"/>
-      <w:r>
-        <w:rPr>
-          <w:sz w:val="28"/>
-          <w:lang w:val="ru-RU"/>
-        </w:rPr>
-        <w:t xml:space="preserve"> В настоящее время принимает 175 мкг/</w:t>
-      </w:r>
-      <w:proofErr w:type="spellStart"/>
-      <w:r>
-        <w:rPr>
-          <w:sz w:val="28"/>
-          <w:lang w:val="ru-RU"/>
-        </w:rPr>
-        <w:t>сут</w:t>
-      </w:r>
-      <w:proofErr w:type="spellEnd"/>
-      <w:r>
-        <w:rPr>
-          <w:sz w:val="28"/>
-          <w:lang w:val="ru-RU"/>
-        </w:rPr>
-        <w:t xml:space="preserve">. ТТГ 9,25  от 21.07.17  Ежегодно </w:t>
-      </w:r>
-      <w:proofErr w:type="spellStart"/>
-      <w:r>
-        <w:rPr>
-          <w:sz w:val="28"/>
-          <w:lang w:val="ru-RU"/>
-        </w:rPr>
-        <w:t>стац</w:t>
-      </w:r>
-      <w:proofErr w:type="spellEnd"/>
-      <w:r>
-        <w:rPr>
-          <w:sz w:val="28"/>
-          <w:lang w:val="ru-RU"/>
-        </w:rPr>
-        <w:t xml:space="preserve"> лечение  в энд. отд. </w:t>
-      </w:r>
-      <w:proofErr w:type="gramStart"/>
-      <w:r>
-        <w:rPr>
-          <w:sz w:val="28"/>
-          <w:lang w:val="ru-RU"/>
-        </w:rPr>
-        <w:t>Госпитализирован</w:t>
-      </w:r>
-      <w:proofErr w:type="gramEnd"/>
-      <w:r>
-        <w:rPr>
-          <w:sz w:val="28"/>
-          <w:lang w:val="ru-RU"/>
-        </w:rPr>
-        <w:t xml:space="preserve"> в  эндодиспансер, для коррекции заместительной терапии</w:t>
-      </w:r>
-    </w:p>
-    <w:p>
-      <w:pPr>
-        <w:ind w:left="-567"/>
-        <w:jc w:val="both"/>
-        <w:rPr>
-          <w:sz w:val="28"/>
-          <w:u w:val="single"/>
-          <w:lang w:val="ru-RU"/>
-        </w:rPr>
-      </w:pPr>
-      <w:r>
-        <w:rPr>
-          <w:sz w:val="28"/>
-          <w:u w:val="single"/>
-          <w:lang w:val="ru-RU"/>
-        </w:rPr>
         <w:t>Данные лабораторных исследований.</w:t>
       </w:r>
-    </w:p>
-    <w:p>
-      <w:pPr>
-        <w:ind w:left="-567"/>
-        <w:jc w:val="both"/>
-        <w:rPr>
-          <w:sz w:val="28"/>
-          <w:u w:val="single"/>
-          <w:lang w:val="ru-RU"/>
-        </w:rPr>
-      </w:pPr>
     </w:p>
     <w:tbl>
       <w:tblPr>
@@ -1699,11 +1074,15 @@
               <w:ind w:left="-8" w:firstLine="8"/>
               <w:jc w:val="both"/>
               <w:rPr>
+                <w:sz w:val="23"/>
+                <w:szCs w:val="23"/>
                 <w:lang w:val="ru-RU"/>
               </w:rPr>
             </w:pPr>
             <w:r>
               <w:rPr>
+                <w:sz w:val="23"/>
+                <w:szCs w:val="23"/>
                 <w:lang w:val="ru-RU"/>
               </w:rPr>
               <w:t>ОАК</w:t>
@@ -1718,6 +1097,8 @@
             <w:pPr>
               <w:jc w:val="both"/>
               <w:rPr>
+                <w:sz w:val="23"/>
+                <w:szCs w:val="23"/>
                 <w:u w:val="single"/>
                 <w:lang w:val="ru-RU"/>
               </w:rPr>
@@ -1725,6 +1106,8 @@
             <w:proofErr w:type="spellStart"/>
             <w:r>
               <w:rPr>
+                <w:sz w:val="23"/>
+                <w:szCs w:val="23"/>
                 <w:lang w:val="ru-RU"/>
               </w:rPr>
               <w:t>Нв</w:t>
@@ -1732,6 +1115,8 @@
             <w:proofErr w:type="spellEnd"/>
             <w:r>
               <w:rPr>
+                <w:sz w:val="23"/>
+                <w:szCs w:val="23"/>
                 <w:lang w:val="ru-RU"/>
               </w:rPr>
               <w:t xml:space="preserve"> </w:t>
@@ -1746,6 +1131,8 @@
             <w:pPr>
               <w:jc w:val="both"/>
               <w:rPr>
+                <w:sz w:val="23"/>
+                <w:szCs w:val="23"/>
                 <w:u w:val="single"/>
                 <w:lang w:val="ru-RU"/>
               </w:rPr>
@@ -1753,6 +1140,8 @@
             <w:proofErr w:type="spellStart"/>
             <w:r>
               <w:rPr>
+                <w:sz w:val="23"/>
+                <w:szCs w:val="23"/>
                 <w:lang w:val="ru-RU"/>
               </w:rPr>
               <w:t>эритр</w:t>
@@ -1760,6 +1149,8 @@
             <w:proofErr w:type="spellEnd"/>
             <w:r>
               <w:rPr>
+                <w:sz w:val="23"/>
+                <w:szCs w:val="23"/>
                 <w:lang w:val="ru-RU"/>
               </w:rPr>
               <w:t xml:space="preserve"> </w:t>
@@ -1774,6 +1165,8 @@
             <w:pPr>
               <w:jc w:val="both"/>
               <w:rPr>
+                <w:sz w:val="23"/>
+                <w:szCs w:val="23"/>
                 <w:u w:val="single"/>
                 <w:lang w:val="ru-RU"/>
               </w:rPr>
@@ -1781,6 +1174,8 @@
             <w:proofErr w:type="spellStart"/>
             <w:r>
               <w:rPr>
+                <w:sz w:val="23"/>
+                <w:szCs w:val="23"/>
                 <w:lang w:val="ru-RU"/>
               </w:rPr>
               <w:t>лейк</w:t>
@@ -1788,6 +1183,8 @@
             <w:proofErr w:type="spellEnd"/>
             <w:r>
               <w:rPr>
+                <w:sz w:val="23"/>
+                <w:szCs w:val="23"/>
                 <w:lang w:val="ru-RU"/>
               </w:rPr>
               <w:t xml:space="preserve"> </w:t>
@@ -1802,12 +1199,16 @@
             <w:pPr>
               <w:jc w:val="both"/>
               <w:rPr>
+                <w:sz w:val="23"/>
+                <w:szCs w:val="23"/>
                 <w:u w:val="single"/>
                 <w:lang w:val="ru-RU"/>
               </w:rPr>
             </w:pPr>
             <w:r>
               <w:rPr>
+                <w:sz w:val="23"/>
+                <w:szCs w:val="23"/>
                 <w:lang w:val="ru-RU"/>
               </w:rPr>
               <w:t xml:space="preserve">СОЭ </w:t>
@@ -1819,8 +1220,16 @@
             <w:tcW w:w="1028" w:type="dxa"/>
           </w:tcPr>
           <w:p>
-            <w:r>
-              <w:rPr>
+            <w:pPr>
+              <w:rPr>
+                <w:sz w:val="23"/>
+                <w:szCs w:val="23"/>
+              </w:rPr>
+            </w:pPr>
+            <w:r>
+              <w:rPr>
+                <w:sz w:val="23"/>
+                <w:szCs w:val="23"/>
                 <w:lang w:val="ru-RU"/>
               </w:rPr>
               <w:t xml:space="preserve">э </w:t>
@@ -1832,8 +1241,16 @@
             <w:tcW w:w="1028" w:type="dxa"/>
           </w:tcPr>
           <w:p>
-            <w:r>
-              <w:rPr>
+            <w:pPr>
+              <w:rPr>
+                <w:sz w:val="23"/>
+                <w:szCs w:val="23"/>
+              </w:rPr>
+            </w:pPr>
+            <w:r>
+              <w:rPr>
+                <w:sz w:val="23"/>
+                <w:szCs w:val="23"/>
                 <w:lang w:val="ru-RU"/>
               </w:rPr>
               <w:t xml:space="preserve">    </w:t>
@@ -1841,6 +1258,8 @@
             <w:proofErr w:type="gramStart"/>
             <w:r>
               <w:rPr>
+                <w:sz w:val="23"/>
+                <w:szCs w:val="23"/>
                 <w:lang w:val="ru-RU"/>
               </w:rPr>
               <w:t>п</w:t>
@@ -1848,6 +1267,8 @@
             <w:proofErr w:type="gramEnd"/>
             <w:r>
               <w:rPr>
+                <w:sz w:val="23"/>
+                <w:szCs w:val="23"/>
                 <w:lang w:val="ru-RU"/>
               </w:rPr>
               <w:t xml:space="preserve"> </w:t>
@@ -1859,8 +1280,16 @@
             <w:tcW w:w="1028" w:type="dxa"/>
           </w:tcPr>
           <w:p>
-            <w:r>
-              <w:rPr>
+            <w:pPr>
+              <w:rPr>
+                <w:sz w:val="23"/>
+                <w:szCs w:val="23"/>
+              </w:rPr>
+            </w:pPr>
+            <w:r>
+              <w:rPr>
+                <w:sz w:val="23"/>
+                <w:szCs w:val="23"/>
                 <w:lang w:val="ru-RU"/>
               </w:rPr>
               <w:t xml:space="preserve"> с   </w:t>
@@ -1872,8 +1301,16 @@
             <w:tcW w:w="1028" w:type="dxa"/>
           </w:tcPr>
           <w:p>
-            <w:r>
-              <w:rPr>
+            <w:pPr>
+              <w:rPr>
+                <w:sz w:val="23"/>
+                <w:szCs w:val="23"/>
+              </w:rPr>
+            </w:pPr>
+            <w:r>
+              <w:rPr>
+                <w:sz w:val="23"/>
+                <w:szCs w:val="23"/>
                 <w:lang w:val="ru-RU"/>
               </w:rPr>
               <w:t xml:space="preserve"> </w:t>
@@ -1881,6 +1318,8 @@
             <w:proofErr w:type="gramStart"/>
             <w:r>
               <w:rPr>
+                <w:sz w:val="23"/>
+                <w:szCs w:val="23"/>
                 <w:lang w:val="ru-RU"/>
               </w:rPr>
               <w:t>л</w:t>
@@ -1888,6 +1327,8 @@
             <w:proofErr w:type="gramEnd"/>
             <w:r>
               <w:rPr>
+                <w:sz w:val="23"/>
+                <w:szCs w:val="23"/>
                 <w:lang w:val="ru-RU"/>
               </w:rPr>
               <w:t xml:space="preserve">   </w:t>
@@ -1899,8 +1340,16 @@
             <w:tcW w:w="1028" w:type="dxa"/>
           </w:tcPr>
           <w:p>
-            <w:r>
-              <w:rPr>
+            <w:pPr>
+              <w:rPr>
+                <w:sz w:val="23"/>
+                <w:szCs w:val="23"/>
+              </w:rPr>
+            </w:pPr>
+            <w:r>
+              <w:rPr>
+                <w:sz w:val="23"/>
+                <w:szCs w:val="23"/>
                 <w:lang w:val="ru-RU"/>
               </w:rPr>
               <w:t xml:space="preserve">  </w:t>
@@ -1908,6 +1357,8 @@
             <w:proofErr w:type="gramStart"/>
             <w:r>
               <w:rPr>
+                <w:sz w:val="23"/>
+                <w:szCs w:val="23"/>
                 <w:lang w:val="ru-RU"/>
               </w:rPr>
               <w:t>м</w:t>
@@ -1915,6 +1366,8 @@
             <w:proofErr w:type="gramEnd"/>
             <w:r>
               <w:rPr>
+                <w:sz w:val="23"/>
+                <w:szCs w:val="23"/>
                 <w:lang w:val="ru-RU"/>
               </w:rPr>
               <w:t xml:space="preserve">   </w:t>
@@ -1931,11 +1384,15 @@
             <w:pPr>
               <w:jc w:val="both"/>
               <w:rPr>
+                <w:sz w:val="23"/>
+                <w:szCs w:val="23"/>
                 <w:lang w:val="ru-RU"/>
               </w:rPr>
             </w:pPr>
             <w:r>
               <w:rPr>
+                <w:sz w:val="23"/>
+                <w:szCs w:val="23"/>
                 <w:lang w:val="ru-RU"/>
               </w:rPr>
               <w:t>28.07</w:t>
@@ -1950,11 +1407,15 @@
             <w:pPr>
               <w:jc w:val="both"/>
               <w:rPr>
+                <w:sz w:val="23"/>
+                <w:szCs w:val="23"/>
                 <w:lang w:val="ru-RU"/>
               </w:rPr>
             </w:pPr>
             <w:r>
               <w:rPr>
+                <w:sz w:val="23"/>
+                <w:szCs w:val="23"/>
                 <w:lang w:val="ru-RU"/>
               </w:rPr>
               <w:t>158</w:t>
@@ -1969,11 +1430,15 @@
             <w:pPr>
               <w:jc w:val="both"/>
               <w:rPr>
+                <w:sz w:val="23"/>
+                <w:szCs w:val="23"/>
                 <w:lang w:val="ru-RU"/>
               </w:rPr>
             </w:pPr>
             <w:r>
               <w:rPr>
+                <w:sz w:val="23"/>
+                <w:szCs w:val="23"/>
                 <w:lang w:val="ru-RU"/>
               </w:rPr>
               <w:t>4,7</w:t>
@@ -1988,11 +1453,15 @@
             <w:pPr>
               <w:jc w:val="both"/>
               <w:rPr>
+                <w:sz w:val="23"/>
+                <w:szCs w:val="23"/>
                 <w:lang w:val="ru-RU"/>
               </w:rPr>
             </w:pPr>
             <w:r>
               <w:rPr>
+                <w:sz w:val="23"/>
+                <w:szCs w:val="23"/>
                 <w:lang w:val="ru-RU"/>
               </w:rPr>
               <w:t>5,0</w:t>
@@ -2007,11 +1476,15 @@
             <w:pPr>
               <w:jc w:val="both"/>
               <w:rPr>
+                <w:sz w:val="23"/>
+                <w:szCs w:val="23"/>
                 <w:lang w:val="ru-RU"/>
               </w:rPr>
             </w:pPr>
             <w:r>
               <w:rPr>
+                <w:sz w:val="23"/>
+                <w:szCs w:val="23"/>
                 <w:lang w:val="ru-RU"/>
               </w:rPr>
               <w:t>11</w:t>
@@ -2026,11 +1499,15 @@
             <w:pPr>
               <w:jc w:val="both"/>
               <w:rPr>
+                <w:sz w:val="23"/>
+                <w:szCs w:val="23"/>
                 <w:lang w:val="ru-RU"/>
               </w:rPr>
             </w:pPr>
             <w:r>
               <w:rPr>
+                <w:sz w:val="23"/>
+                <w:szCs w:val="23"/>
                 <w:lang w:val="ru-RU"/>
               </w:rPr>
               <w:t>1</w:t>
@@ -2045,11 +1522,15 @@
             <w:pPr>
               <w:jc w:val="both"/>
               <w:rPr>
+                <w:sz w:val="23"/>
+                <w:szCs w:val="23"/>
                 <w:lang w:val="ru-RU"/>
               </w:rPr>
             </w:pPr>
             <w:r>
               <w:rPr>
+                <w:sz w:val="23"/>
+                <w:szCs w:val="23"/>
                 <w:lang w:val="ru-RU"/>
               </w:rPr>
               <w:t>1</w:t>
@@ -2064,11 +1545,15 @@
             <w:pPr>
               <w:jc w:val="both"/>
               <w:rPr>
+                <w:sz w:val="23"/>
+                <w:szCs w:val="23"/>
                 <w:lang w:val="ru-RU"/>
               </w:rPr>
             </w:pPr>
             <w:r>
               <w:rPr>
+                <w:sz w:val="23"/>
+                <w:szCs w:val="23"/>
                 <w:lang w:val="ru-RU"/>
               </w:rPr>
               <w:t>63</w:t>
@@ -2083,11 +1568,15 @@
             <w:pPr>
               <w:jc w:val="both"/>
               <w:rPr>
+                <w:sz w:val="23"/>
+                <w:szCs w:val="23"/>
                 <w:lang w:val="ru-RU"/>
               </w:rPr>
             </w:pPr>
             <w:r>
               <w:rPr>
+                <w:sz w:val="23"/>
+                <w:szCs w:val="23"/>
                 <w:lang w:val="ru-RU"/>
               </w:rPr>
               <w:t>32</w:t>
@@ -2102,11 +1591,15 @@
             <w:pPr>
               <w:jc w:val="both"/>
               <w:rPr>
+                <w:sz w:val="23"/>
+                <w:szCs w:val="23"/>
                 <w:lang w:val="ru-RU"/>
               </w:rPr>
             </w:pPr>
             <w:r>
               <w:rPr>
+                <w:sz w:val="23"/>
+                <w:szCs w:val="23"/>
                 <w:lang w:val="ru-RU"/>
               </w:rPr>
               <w:t>5</w:t>
@@ -2120,8 +1613,8 @@
         <w:ind w:left="-567"/>
         <w:jc w:val="both"/>
         <w:rPr>
-          <w:sz w:val="28"/>
-          <w:szCs w:val="20"/>
+          <w:sz w:val="23"/>
+          <w:szCs w:val="23"/>
           <w:u w:val="single"/>
           <w:lang w:val="ru-RU"/>
         </w:rPr>
@@ -2647,11 +2140,15 @@
               <w:contextualSpacing/>
               <w:jc w:val="both"/>
               <w:rPr>
+                <w:sz w:val="23"/>
+                <w:szCs w:val="23"/>
                 <w:lang w:val="ru-RU"/>
               </w:rPr>
             </w:pPr>
             <w:r>
               <w:rPr>
+                <w:sz w:val="23"/>
+                <w:szCs w:val="23"/>
                 <w:lang w:val="ru-RU"/>
               </w:rPr>
               <w:t>28.07</w:t>
@@ -2668,11 +2165,15 @@
               <w:contextualSpacing/>
               <w:jc w:val="both"/>
               <w:rPr>
+                <w:sz w:val="23"/>
+                <w:szCs w:val="23"/>
                 <w:lang w:val="ru-RU"/>
               </w:rPr>
             </w:pPr>
             <w:r>
               <w:rPr>
+                <w:sz w:val="23"/>
+                <w:szCs w:val="23"/>
                 <w:lang w:val="ru-RU"/>
               </w:rPr>
               <w:t>117</w:t>
@@ -2689,11 +2190,15 @@
               <w:contextualSpacing/>
               <w:jc w:val="both"/>
               <w:rPr>
+                <w:sz w:val="23"/>
+                <w:szCs w:val="23"/>
                 <w:lang w:val="ru-RU"/>
               </w:rPr>
             </w:pPr>
             <w:r>
               <w:rPr>
+                <w:sz w:val="23"/>
+                <w:szCs w:val="23"/>
                 <w:lang w:val="ru-RU"/>
               </w:rPr>
               <w:t>3,91</w:t>
@@ -2711,11 +2216,15 @@
               <w:contextualSpacing/>
               <w:jc w:val="center"/>
               <w:rPr>
+                <w:sz w:val="23"/>
+                <w:szCs w:val="23"/>
                 <w:lang w:val="ru-RU"/>
               </w:rPr>
             </w:pPr>
             <w:r>
               <w:rPr>
+                <w:sz w:val="23"/>
+                <w:szCs w:val="23"/>
                 <w:lang w:val="ru-RU"/>
               </w:rPr>
               <w:t>1,26</w:t>
@@ -2732,11 +2241,15 @@
               <w:contextualSpacing/>
               <w:jc w:val="both"/>
               <w:rPr>
+                <w:sz w:val="23"/>
+                <w:szCs w:val="23"/>
                 <w:lang w:val="ru-RU"/>
               </w:rPr>
             </w:pPr>
             <w:r>
               <w:rPr>
+                <w:sz w:val="23"/>
+                <w:szCs w:val="23"/>
                 <w:lang w:val="ru-RU"/>
               </w:rPr>
               <w:t>1,22</w:t>
@@ -2753,11 +2266,15 @@
               <w:contextualSpacing/>
               <w:jc w:val="both"/>
               <w:rPr>
+                <w:sz w:val="23"/>
+                <w:szCs w:val="23"/>
                 <w:lang w:val="ru-RU"/>
               </w:rPr>
             </w:pPr>
             <w:r>
               <w:rPr>
+                <w:sz w:val="23"/>
+                <w:szCs w:val="23"/>
                 <w:lang w:val="ru-RU"/>
               </w:rPr>
               <w:t>2,11</w:t>
@@ -2773,11 +2290,15 @@
               <w:spacing w:line="216" w:lineRule="auto"/>
               <w:contextualSpacing/>
               <w:rPr>
+                <w:sz w:val="23"/>
+                <w:szCs w:val="23"/>
                 <w:lang w:val="ru-RU"/>
               </w:rPr>
             </w:pPr>
             <w:r>
               <w:rPr>
+                <w:sz w:val="23"/>
+                <w:szCs w:val="23"/>
                 <w:lang w:val="ru-RU"/>
               </w:rPr>
               <w:t>2,2</w:t>
@@ -2794,11 +2315,15 @@
               <w:contextualSpacing/>
               <w:jc w:val="both"/>
               <w:rPr>
+                <w:sz w:val="23"/>
+                <w:szCs w:val="23"/>
                 <w:lang w:val="ru-RU"/>
               </w:rPr>
             </w:pPr>
             <w:r>
               <w:rPr>
+                <w:sz w:val="23"/>
+                <w:szCs w:val="23"/>
                 <w:lang w:val="ru-RU"/>
               </w:rPr>
               <w:t>4,8</w:t>
@@ -2815,11 +2340,15 @@
               <w:contextualSpacing/>
               <w:jc w:val="both"/>
               <w:rPr>
+                <w:sz w:val="23"/>
+                <w:szCs w:val="23"/>
                 <w:lang w:val="ru-RU"/>
               </w:rPr>
             </w:pPr>
             <w:r>
               <w:rPr>
+                <w:sz w:val="23"/>
+                <w:szCs w:val="23"/>
                 <w:lang w:val="ru-RU"/>
               </w:rPr>
               <w:t>99</w:t>
@@ -2836,11 +2365,15 @@
               <w:contextualSpacing/>
               <w:jc w:val="both"/>
               <w:rPr>
+                <w:sz w:val="23"/>
+                <w:szCs w:val="23"/>
                 <w:lang w:val="ru-RU"/>
               </w:rPr>
             </w:pPr>
             <w:r>
               <w:rPr>
+                <w:sz w:val="23"/>
+                <w:szCs w:val="23"/>
                 <w:lang w:val="ru-RU"/>
               </w:rPr>
               <w:t>12,9</w:t>
@@ -2857,11 +2390,15 @@
               <w:contextualSpacing/>
               <w:jc w:val="both"/>
               <w:rPr>
+                <w:sz w:val="23"/>
+                <w:szCs w:val="23"/>
                 <w:lang w:val="ru-RU"/>
               </w:rPr>
             </w:pPr>
             <w:r>
               <w:rPr>
+                <w:sz w:val="23"/>
+                <w:szCs w:val="23"/>
                 <w:lang w:val="ru-RU"/>
               </w:rPr>
               <w:t>2,9</w:t>
@@ -2878,11 +2415,15 @@
               <w:contextualSpacing/>
               <w:jc w:val="both"/>
               <w:rPr>
+                <w:sz w:val="23"/>
+                <w:szCs w:val="23"/>
                 <w:lang w:val="ru-RU"/>
               </w:rPr>
             </w:pPr>
             <w:r>
               <w:rPr>
+                <w:sz w:val="23"/>
+                <w:szCs w:val="23"/>
                 <w:lang w:val="ru-RU"/>
               </w:rPr>
               <w:t>2,9</w:t>
@@ -2899,11 +2440,15 @@
               <w:contextualSpacing/>
               <w:jc w:val="both"/>
               <w:rPr>
+                <w:sz w:val="23"/>
+                <w:szCs w:val="23"/>
                 <w:lang w:val="ru-RU"/>
               </w:rPr>
             </w:pPr>
             <w:r>
               <w:rPr>
+                <w:sz w:val="23"/>
+                <w:szCs w:val="23"/>
                 <w:lang w:val="ru-RU"/>
               </w:rPr>
               <w:t>0,39</w:t>
@@ -2920,11 +2465,15 @@
               <w:contextualSpacing/>
               <w:jc w:val="both"/>
               <w:rPr>
+                <w:sz w:val="23"/>
+                <w:szCs w:val="23"/>
                 <w:lang w:val="ru-RU"/>
               </w:rPr>
             </w:pPr>
             <w:r>
               <w:rPr>
+                <w:sz w:val="23"/>
+                <w:szCs w:val="23"/>
                 <w:lang w:val="ru-RU"/>
               </w:rPr>
               <w:t>0,38</w:t>
@@ -2938,7 +2487,8 @@
         <w:ind w:left="-567"/>
         <w:jc w:val="both"/>
         <w:rPr>
-          <w:sz w:val="28"/>
+          <w:sz w:val="23"/>
+          <w:szCs w:val="23"/>
           <w:lang w:val="ru-RU"/>
         </w:rPr>
       </w:pPr>
@@ -2948,90 +2498,99 @@
         <w:ind w:left="-567"/>
         <w:jc w:val="both"/>
         <w:rPr>
-          <w:sz w:val="28"/>
-          <w:szCs w:val="28"/>
+          <w:sz w:val="23"/>
+          <w:szCs w:val="23"/>
           <w:lang w:val="ru-RU"/>
         </w:rPr>
       </w:pPr>
       <w:r>
         <w:rPr>
-          <w:sz w:val="28"/>
-          <w:szCs w:val="28"/>
-          <w:lang w:val="ru-RU"/>
-        </w:rPr>
-        <w:lastRenderedPageBreak/>
+          <w:sz w:val="23"/>
+          <w:szCs w:val="23"/>
+          <w:lang w:val="ru-RU"/>
+        </w:rPr>
         <w:t>28</w:t>
       </w:r>
       <w:r>
         <w:rPr>
-          <w:sz w:val="28"/>
-          <w:szCs w:val="28"/>
+          <w:sz w:val="23"/>
+          <w:szCs w:val="23"/>
           <w:lang w:val="ru-RU"/>
         </w:rPr>
         <w:t>.</w:t>
       </w:r>
       <w:r>
         <w:rPr>
-          <w:sz w:val="28"/>
-          <w:szCs w:val="28"/>
+          <w:sz w:val="23"/>
+          <w:szCs w:val="23"/>
           <w:lang w:val="ru-RU"/>
         </w:rPr>
         <w:t>07.17</w:t>
       </w:r>
       <w:r>
         <w:rPr>
-          <w:sz w:val="28"/>
-          <w:szCs w:val="28"/>
+          <w:sz w:val="23"/>
+          <w:szCs w:val="23"/>
+          <w:lang w:val="ru-RU"/>
+        </w:rPr>
+        <w:t xml:space="preserve"> К –  </w:t>
+      </w:r>
+      <w:r>
+        <w:rPr>
+          <w:sz w:val="23"/>
+          <w:szCs w:val="23"/>
+          <w:lang w:val="ru-RU"/>
+        </w:rPr>
+        <w:t>5,0</w:t>
+      </w:r>
+      <w:proofErr w:type="gramStart"/>
+      <w:r>
+        <w:rPr>
+          <w:sz w:val="23"/>
+          <w:szCs w:val="23"/>
+          <w:lang w:val="ru-RU"/>
+        </w:rPr>
+        <w:t xml:space="preserve"> ;</w:t>
+      </w:r>
+      <w:proofErr w:type="gramEnd"/>
+      <w:r>
+        <w:rPr>
+          <w:sz w:val="23"/>
+          <w:szCs w:val="23"/>
           <w:lang w:val="ru-RU"/>
         </w:rPr>
         <w:t xml:space="preserve"> </w:t>
       </w:r>
-      <w:r>
-        <w:rPr>
-          <w:sz w:val="28"/>
-          <w:szCs w:val="28"/>
-          <w:lang w:val="ru-RU"/>
-        </w:rPr>
-        <w:t xml:space="preserve">К –  </w:t>
-      </w:r>
-      <w:r>
-        <w:rPr>
-          <w:sz w:val="28"/>
-          <w:szCs w:val="28"/>
-          <w:lang w:val="ru-RU"/>
-        </w:rPr>
-        <w:t>5,0</w:t>
-      </w:r>
-      <w:proofErr w:type="gramStart"/>
-      <w:r>
-        <w:rPr>
-          <w:sz w:val="28"/>
-          <w:szCs w:val="28"/>
-          <w:lang w:val="ru-RU"/>
-        </w:rPr>
-        <w:t xml:space="preserve"> ;</w:t>
-      </w:r>
-      <w:proofErr w:type="gramEnd"/>
-      <w:r>
-        <w:rPr>
-          <w:sz w:val="28"/>
-          <w:szCs w:val="28"/>
-          <w:lang w:val="ru-RU"/>
-        </w:rPr>
-        <w:t xml:space="preserve"> Nа – </w:t>
-      </w:r>
-      <w:r>
-        <w:rPr>
-          <w:sz w:val="28"/>
-          <w:szCs w:val="28"/>
+      <w:proofErr w:type="spellStart"/>
+      <w:r>
+        <w:rPr>
+          <w:sz w:val="23"/>
+          <w:szCs w:val="23"/>
+          <w:lang w:val="ru-RU"/>
+        </w:rPr>
+        <w:t>Nа</w:t>
+      </w:r>
+      <w:proofErr w:type="spellEnd"/>
+      <w:r>
+        <w:rPr>
+          <w:sz w:val="23"/>
+          <w:szCs w:val="23"/>
+          <w:lang w:val="ru-RU"/>
+        </w:rPr>
+        <w:t xml:space="preserve"> – </w:t>
+      </w:r>
+      <w:r>
+        <w:rPr>
+          <w:sz w:val="23"/>
+          <w:szCs w:val="23"/>
           <w:lang w:val="ru-RU"/>
         </w:rPr>
         <w:t>152</w:t>
       </w:r>
       <w:r>
         <w:rPr>
-          <w:sz w:val="28"/>
-          <w:szCs w:val="28"/>
+          <w:sz w:val="23"/>
+          <w:szCs w:val="23"/>
           <w:lang w:val="ru-RU"/>
         </w:rPr>
         <w:t xml:space="preserve"> </w:t>
@@ -3039,8 +2598,8 @@
       <w:proofErr w:type="spellStart"/>
       <w:r>
         <w:rPr>
-          <w:sz w:val="28"/>
-          <w:szCs w:val="28"/>
+          <w:sz w:val="23"/>
+          <w:szCs w:val="23"/>
           <w:lang w:val="ru-RU"/>
         </w:rPr>
         <w:t>Са</w:t>
@@ -3048,8 +2607,8 @@
       <w:proofErr w:type="spellEnd"/>
       <w:r>
         <w:rPr>
-          <w:sz w:val="28"/>
-          <w:szCs w:val="28"/>
+          <w:sz w:val="23"/>
+          <w:szCs w:val="23"/>
           <w:lang w:val="ru-RU"/>
         </w:rPr>
         <w:t xml:space="preserve">  -    </w:t>
@@ -3057,8 +2616,8 @@
       <w:proofErr w:type="spellStart"/>
       <w:r>
         <w:rPr>
-          <w:sz w:val="28"/>
-          <w:szCs w:val="28"/>
+          <w:sz w:val="23"/>
+          <w:szCs w:val="23"/>
           <w:lang w:val="ru-RU"/>
         </w:rPr>
         <w:t>Са</w:t>
@@ -3066,8 +2625,8 @@
       <w:proofErr w:type="spellEnd"/>
       <w:r>
         <w:rPr>
-          <w:sz w:val="28"/>
-          <w:szCs w:val="28"/>
+          <w:sz w:val="23"/>
+          <w:szCs w:val="23"/>
           <w:vertAlign w:val="superscript"/>
           <w:lang w:val="ru-RU"/>
         </w:rPr>
@@ -3075,56 +2634,56 @@
       </w:r>
       <w:r>
         <w:rPr>
-          <w:sz w:val="28"/>
-          <w:szCs w:val="28"/>
+          <w:sz w:val="23"/>
+          <w:szCs w:val="23"/>
           <w:lang w:val="ru-RU"/>
         </w:rPr>
         <w:t xml:space="preserve"> -</w:t>
       </w:r>
       <w:r>
         <w:rPr>
-          <w:sz w:val="28"/>
-          <w:szCs w:val="28"/>
+          <w:sz w:val="23"/>
+          <w:szCs w:val="23"/>
           <w:lang w:val="ru-RU"/>
         </w:rPr>
         <w:t>1,2</w:t>
       </w:r>
       <w:r>
         <w:rPr>
-          <w:sz w:val="28"/>
-          <w:szCs w:val="28"/>
+          <w:sz w:val="23"/>
+          <w:szCs w:val="23"/>
           <w:lang w:val="ru-RU"/>
         </w:rPr>
         <w:t xml:space="preserve"> С1 </w:t>
       </w:r>
       <w:r>
         <w:rPr>
-          <w:sz w:val="28"/>
-          <w:szCs w:val="28"/>
+          <w:sz w:val="23"/>
+          <w:szCs w:val="23"/>
           <w:lang w:val="ru-RU"/>
         </w:rPr>
         <w:t>–</w:t>
       </w:r>
       <w:r>
         <w:rPr>
-          <w:sz w:val="28"/>
-          <w:szCs w:val="28"/>
+          <w:sz w:val="23"/>
+          <w:szCs w:val="23"/>
           <w:lang w:val="ru-RU"/>
         </w:rPr>
         <w:t xml:space="preserve"> </w:t>
       </w:r>
       <w:r>
         <w:rPr>
-          <w:sz w:val="28"/>
-          <w:szCs w:val="28"/>
+          <w:sz w:val="23"/>
+          <w:szCs w:val="23"/>
           <w:lang w:val="ru-RU"/>
         </w:rPr>
         <w:t>106,8</w:t>
       </w:r>
       <w:r>
         <w:rPr>
-          <w:sz w:val="28"/>
-          <w:szCs w:val="28"/>
+          <w:sz w:val="23"/>
+          <w:szCs w:val="23"/>
           <w:lang w:val="ru-RU"/>
         </w:rPr>
         <w:t xml:space="preserve">  ммоль/л</w:t>
@@ -3137,53 +2696,71 @@
         <w:jc w:val="both"/>
         <w:rPr>
           <w:b w:val="0"/>
+          <w:sz w:val="23"/>
+          <w:szCs w:val="23"/>
         </w:rPr>
       </w:pPr>
       <w:r>
         <w:rPr>
           <w:b w:val="0"/>
+          <w:sz w:val="23"/>
+          <w:szCs w:val="23"/>
         </w:rPr>
         <w:t>28</w:t>
       </w:r>
       <w:r>
         <w:rPr>
           <w:b w:val="0"/>
+          <w:sz w:val="23"/>
+          <w:szCs w:val="23"/>
         </w:rPr>
         <w:t>.</w:t>
       </w:r>
       <w:r>
         <w:rPr>
           <w:b w:val="0"/>
+          <w:sz w:val="23"/>
+          <w:szCs w:val="23"/>
         </w:rPr>
         <w:t>07.17</w:t>
       </w:r>
       <w:r>
         <w:rPr>
           <w:b w:val="0"/>
+          <w:sz w:val="23"/>
+          <w:szCs w:val="23"/>
         </w:rPr>
         <w:t xml:space="preserve"> </w:t>
       </w:r>
       <w:r>
         <w:rPr>
           <w:b w:val="0"/>
+          <w:sz w:val="23"/>
+          <w:szCs w:val="23"/>
         </w:rPr>
         <w:t>Общ. а</w:t>
       </w:r>
       <w:r>
         <w:rPr>
           <w:b w:val="0"/>
+          <w:sz w:val="23"/>
+          <w:szCs w:val="23"/>
         </w:rPr>
         <w:t>н. мочи уд вес 10</w:t>
       </w:r>
       <w:r>
         <w:rPr>
           <w:b w:val="0"/>
+          <w:sz w:val="23"/>
+          <w:szCs w:val="23"/>
         </w:rPr>
         <w:t>30</w:t>
       </w:r>
       <w:r>
         <w:rPr>
           <w:b w:val="0"/>
+          <w:sz w:val="23"/>
+          <w:szCs w:val="23"/>
         </w:rPr>
         <w:t xml:space="preserve">  </w:t>
       </w:r>
@@ -3191,6 +2768,8 @@
       <w:r>
         <w:rPr>
           <w:b w:val="0"/>
+          <w:sz w:val="23"/>
+          <w:szCs w:val="23"/>
         </w:rPr>
         <w:t>лейк</w:t>
       </w:r>
@@ -3198,18 +2777,24 @@
       <w:r>
         <w:rPr>
           <w:b w:val="0"/>
+          <w:sz w:val="23"/>
+          <w:szCs w:val="23"/>
         </w:rPr>
         <w:t xml:space="preserve"> –  </w:t>
       </w:r>
       <w:r>
         <w:rPr>
           <w:b w:val="0"/>
+          <w:sz w:val="23"/>
+          <w:szCs w:val="23"/>
         </w:rPr>
         <w:t>0-1-2-</w:t>
       </w:r>
       <w:r>
         <w:rPr>
           <w:b w:val="0"/>
+          <w:sz w:val="23"/>
+          <w:szCs w:val="23"/>
         </w:rPr>
         <w:t xml:space="preserve"> в </w:t>
       </w:r>
@@ -3217,6 +2802,8 @@
       <w:r>
         <w:rPr>
           <w:b w:val="0"/>
+          <w:sz w:val="23"/>
+          <w:szCs w:val="23"/>
         </w:rPr>
         <w:t>п</w:t>
       </w:r>
@@ -3224,6 +2811,8 @@
       <w:r>
         <w:rPr>
           <w:b w:val="0"/>
+          <w:sz w:val="23"/>
+          <w:szCs w:val="23"/>
         </w:rPr>
         <w:t>/</w:t>
       </w:r>
@@ -3231,6 +2820,8 @@
       <w:r>
         <w:rPr>
           <w:b w:val="0"/>
+          <w:sz w:val="23"/>
+          <w:szCs w:val="23"/>
         </w:rPr>
         <w:t>зр</w:t>
       </w:r>
@@ -3238,6 +2829,8 @@
       <w:r>
         <w:rPr>
           <w:b w:val="0"/>
+          <w:sz w:val="23"/>
+          <w:szCs w:val="23"/>
         </w:rPr>
         <w:t xml:space="preserve"> белок – </w:t>
       </w:r>
@@ -3245,6 +2838,8 @@
       <w:r>
         <w:rPr>
           <w:b w:val="0"/>
+          <w:sz w:val="23"/>
+          <w:szCs w:val="23"/>
         </w:rPr>
         <w:t>отр</w:t>
       </w:r>
@@ -3252,6 +2847,8 @@
       <w:r>
         <w:rPr>
           <w:b w:val="0"/>
+          <w:sz w:val="23"/>
+          <w:szCs w:val="23"/>
         </w:rPr>
         <w:t xml:space="preserve">  ацетон –</w:t>
       </w:r>
@@ -3259,6 +2856,8 @@
       <w:r>
         <w:rPr>
           <w:b w:val="0"/>
+          <w:sz w:val="23"/>
+          <w:szCs w:val="23"/>
         </w:rPr>
         <w:t>отр</w:t>
       </w:r>
@@ -3266,12 +2865,16 @@
       <w:r>
         <w:rPr>
           <w:b w:val="0"/>
+          <w:sz w:val="23"/>
+          <w:szCs w:val="23"/>
         </w:rPr>
         <w:t xml:space="preserve">; </w:t>
       </w:r>
       <w:r>
         <w:rPr>
           <w:b w:val="0"/>
+          <w:sz w:val="23"/>
+          <w:szCs w:val="23"/>
         </w:rPr>
         <w:t xml:space="preserve"> </w:t>
       </w:r>
@@ -3279,6 +2882,8 @@
       <w:r>
         <w:rPr>
           <w:b w:val="0"/>
+          <w:sz w:val="23"/>
+          <w:szCs w:val="23"/>
         </w:rPr>
         <w:t>эпит</w:t>
       </w:r>
@@ -3286,6 +2891,8 @@
       <w:r>
         <w:rPr>
           <w:b w:val="0"/>
+          <w:sz w:val="23"/>
+          <w:szCs w:val="23"/>
         </w:rPr>
         <w:t xml:space="preserve">. пл. - ; </w:t>
       </w:r>
@@ -3293,6 +2900,8 @@
       <w:r>
         <w:rPr>
           <w:b w:val="0"/>
+          <w:sz w:val="23"/>
+          <w:szCs w:val="23"/>
         </w:rPr>
         <w:t>эпит</w:t>
       </w:r>
@@ -3300,6 +2909,8 @@
       <w:r>
         <w:rPr>
           <w:b w:val="0"/>
+          <w:sz w:val="23"/>
+          <w:szCs w:val="23"/>
         </w:rPr>
         <w:t xml:space="preserve">. </w:t>
       </w:r>
@@ -3307,6 +2918,8 @@
       <w:r>
         <w:rPr>
           <w:b w:val="0"/>
+          <w:sz w:val="23"/>
+          <w:szCs w:val="23"/>
         </w:rPr>
         <w:t>перех</w:t>
       </w:r>
@@ -3314,12 +2927,16 @@
       <w:r>
         <w:rPr>
           <w:b w:val="0"/>
+          <w:sz w:val="23"/>
+          <w:szCs w:val="23"/>
         </w:rPr>
         <w:t xml:space="preserve">. - </w:t>
       </w:r>
       <w:r>
         <w:rPr>
           <w:b w:val="0"/>
+          <w:sz w:val="23"/>
+          <w:szCs w:val="23"/>
         </w:rPr>
         <w:t xml:space="preserve"> в п/</w:t>
       </w:r>
@@ -3327,16 +2944,12 @@
       <w:r>
         <w:rPr>
           <w:b w:val="0"/>
+          <w:sz w:val="23"/>
+          <w:szCs w:val="23"/>
         </w:rPr>
         <w:t>зр</w:t>
       </w:r>
       <w:proofErr w:type="spellEnd"/>
-    </w:p>
-    <w:p>
-      <w:pPr>
-        <w:pStyle w:val="5"/>
-        <w:ind w:left="-567"/>
-      </w:pPr>
     </w:p>
     <w:tbl>
       <w:tblPr>
@@ -3367,15 +2980,15 @@
           <w:p>
             <w:pPr>
               <w:rPr>
-                <w:sz w:val="28"/>
-                <w:szCs w:val="28"/>
+                <w:sz w:val="23"/>
+                <w:szCs w:val="23"/>
                 <w:lang w:val="ru-RU"/>
               </w:rPr>
             </w:pPr>
             <w:r>
               <w:rPr>
-                <w:sz w:val="28"/>
-                <w:szCs w:val="28"/>
+                <w:sz w:val="23"/>
+                <w:szCs w:val="23"/>
                 <w:lang w:val="ru-RU"/>
               </w:rPr>
               <w:t xml:space="preserve">Гликемический </w:t>
@@ -3384,15 +2997,15 @@
           <w:p>
             <w:pPr>
               <w:rPr>
-                <w:sz w:val="28"/>
-                <w:szCs w:val="28"/>
+                <w:sz w:val="23"/>
+                <w:szCs w:val="23"/>
                 <w:lang w:val="ru-RU"/>
               </w:rPr>
             </w:pPr>
             <w:r>
               <w:rPr>
-                <w:sz w:val="28"/>
-                <w:szCs w:val="28"/>
+                <w:sz w:val="23"/>
+                <w:szCs w:val="23"/>
                 <w:lang w:val="ru-RU"/>
               </w:rPr>
               <w:t>профиль</w:t>
@@ -3406,15 +3019,15 @@
           <w:p>
             <w:pPr>
               <w:rPr>
-                <w:sz w:val="28"/>
-                <w:szCs w:val="28"/>
+                <w:sz w:val="23"/>
+                <w:szCs w:val="23"/>
                 <w:lang w:val="ru-RU"/>
               </w:rPr>
             </w:pPr>
             <w:r>
               <w:rPr>
-                <w:sz w:val="28"/>
-                <w:szCs w:val="28"/>
+                <w:sz w:val="23"/>
+                <w:szCs w:val="23"/>
                 <w:lang w:val="ru-RU"/>
               </w:rPr>
               <w:t>8.00</w:t>
@@ -3428,15 +3041,15 @@
           <w:p>
             <w:pPr>
               <w:rPr>
-                <w:sz w:val="28"/>
-                <w:szCs w:val="28"/>
+                <w:sz w:val="23"/>
+                <w:szCs w:val="23"/>
                 <w:lang w:val="ru-RU"/>
               </w:rPr>
             </w:pPr>
             <w:r>
               <w:rPr>
-                <w:sz w:val="28"/>
-                <w:szCs w:val="28"/>
+                <w:sz w:val="23"/>
+                <w:szCs w:val="23"/>
                 <w:lang w:val="ru-RU"/>
               </w:rPr>
               <w:t>11.00</w:t>
@@ -3450,15 +3063,15 @@
           <w:p>
             <w:pPr>
               <w:rPr>
-                <w:sz w:val="28"/>
-                <w:szCs w:val="28"/>
+                <w:sz w:val="23"/>
+                <w:szCs w:val="23"/>
                 <w:lang w:val="ru-RU"/>
               </w:rPr>
             </w:pPr>
             <w:r>
               <w:rPr>
-                <w:sz w:val="28"/>
-                <w:szCs w:val="28"/>
+                <w:sz w:val="23"/>
+                <w:szCs w:val="23"/>
                 <w:lang w:val="ru-RU"/>
               </w:rPr>
               <w:t>16.00</w:t>
@@ -3472,15 +3085,15 @@
           <w:p>
             <w:pPr>
               <w:rPr>
-                <w:sz w:val="28"/>
-                <w:szCs w:val="28"/>
+                <w:sz w:val="23"/>
+                <w:szCs w:val="23"/>
                 <w:lang w:val="ru-RU"/>
               </w:rPr>
             </w:pPr>
             <w:r>
               <w:rPr>
-                <w:sz w:val="28"/>
-                <w:szCs w:val="28"/>
+                <w:sz w:val="23"/>
+                <w:szCs w:val="23"/>
                 <w:lang w:val="ru-RU"/>
               </w:rPr>
               <w:t>20.00</w:t>
@@ -3494,15 +3107,15 @@
           <w:p>
             <w:pPr>
               <w:rPr>
-                <w:sz w:val="28"/>
-                <w:szCs w:val="28"/>
+                <w:sz w:val="23"/>
+                <w:szCs w:val="23"/>
                 <w:lang w:val="ru-RU"/>
               </w:rPr>
             </w:pPr>
             <w:r>
               <w:rPr>
-                <w:sz w:val="28"/>
-                <w:szCs w:val="28"/>
+                <w:sz w:val="23"/>
+                <w:szCs w:val="23"/>
                 <w:lang w:val="ru-RU"/>
               </w:rPr>
               <w:t>22.00</w:t>
@@ -3518,15 +3131,15 @@
           <w:p>
             <w:pPr>
               <w:rPr>
-                <w:sz w:val="28"/>
-                <w:szCs w:val="28"/>
+                <w:sz w:val="23"/>
+                <w:szCs w:val="23"/>
                 <w:lang w:val="ru-RU"/>
               </w:rPr>
             </w:pPr>
             <w:r>
               <w:rPr>
-                <w:sz w:val="28"/>
-                <w:szCs w:val="28"/>
+                <w:sz w:val="23"/>
+                <w:szCs w:val="23"/>
                 <w:lang w:val="ru-RU"/>
               </w:rPr>
               <w:t>28.07</w:t>
@@ -3540,11 +3153,19 @@
           <w:p>
             <w:pPr>
               <w:rPr>
-                <w:sz w:val="28"/>
-                <w:szCs w:val="28"/>
+                <w:sz w:val="23"/>
+                <w:szCs w:val="23"/>
                 <w:lang w:val="ru-RU"/>
               </w:rPr>
             </w:pPr>
+            <w:r>
+              <w:rPr>
+                <w:sz w:val="23"/>
+                <w:szCs w:val="23"/>
+                <w:lang w:val="ru-RU"/>
+              </w:rPr>
+              <w:t>5,6</w:t>
+            </w:r>
           </w:p>
         </w:tc>
         <w:tc>
@@ -3554,30 +3175,8 @@
           <w:p>
             <w:pPr>
               <w:rPr>
-                <w:sz w:val="28"/>
-                <w:szCs w:val="28"/>
-                <w:lang w:val="ru-RU"/>
-              </w:rPr>
-            </w:pPr>
-            <w:r>
-              <w:rPr>
-                <w:sz w:val="28"/>
-                <w:szCs w:val="28"/>
-                <w:lang w:val="ru-RU"/>
-              </w:rPr>
-              <w:t>5,6</w:t>
-            </w:r>
-          </w:p>
-        </w:tc>
-        <w:tc>
-          <w:tcPr>
-            <w:tcW w:w="992" w:type="dxa"/>
-          </w:tcPr>
-          <w:p>
-            <w:pPr>
-              <w:rPr>
-                <w:sz w:val="28"/>
-                <w:szCs w:val="28"/>
+                <w:sz w:val="23"/>
+                <w:szCs w:val="23"/>
                 <w:lang w:val="ru-RU"/>
               </w:rPr>
             </w:pPr>
@@ -3590,8 +3189,8 @@
           <w:p>
             <w:pPr>
               <w:rPr>
-                <w:sz w:val="28"/>
-                <w:szCs w:val="28"/>
+                <w:sz w:val="23"/>
+                <w:szCs w:val="23"/>
                 <w:lang w:val="ru-RU"/>
               </w:rPr>
             </w:pPr>
@@ -3604,8 +3203,22 @@
           <w:p>
             <w:pPr>
               <w:rPr>
-                <w:sz w:val="28"/>
-                <w:szCs w:val="28"/>
+                <w:sz w:val="23"/>
+                <w:szCs w:val="23"/>
+                <w:lang w:val="ru-RU"/>
+              </w:rPr>
+            </w:pPr>
+          </w:p>
+        </w:tc>
+        <w:tc>
+          <w:tcPr>
+            <w:tcW w:w="992" w:type="dxa"/>
+          </w:tcPr>
+          <w:p>
+            <w:pPr>
+              <w:rPr>
+                <w:sz w:val="23"/>
+                <w:szCs w:val="23"/>
                 <w:lang w:val="ru-RU"/>
               </w:rPr>
             </w:pPr>
@@ -3620,15 +3233,15 @@
           <w:p>
             <w:pPr>
               <w:rPr>
-                <w:sz w:val="28"/>
-                <w:szCs w:val="28"/>
+                <w:sz w:val="23"/>
+                <w:szCs w:val="23"/>
                 <w:lang w:val="ru-RU"/>
               </w:rPr>
             </w:pPr>
             <w:r>
               <w:rPr>
-                <w:sz w:val="28"/>
-                <w:szCs w:val="28"/>
+                <w:sz w:val="23"/>
+                <w:szCs w:val="23"/>
                 <w:lang w:val="ru-RU"/>
               </w:rPr>
               <w:t>01.08</w:t>
@@ -3642,15 +3255,15 @@
           <w:p>
             <w:pPr>
               <w:rPr>
-                <w:sz w:val="28"/>
-                <w:szCs w:val="28"/>
+                <w:sz w:val="23"/>
+                <w:szCs w:val="23"/>
                 <w:lang w:val="ru-RU"/>
               </w:rPr>
             </w:pPr>
             <w:r>
               <w:rPr>
-                <w:sz w:val="28"/>
-                <w:szCs w:val="28"/>
+                <w:sz w:val="23"/>
+                <w:szCs w:val="23"/>
                 <w:lang w:val="ru-RU"/>
               </w:rPr>
               <w:t>4,8</w:t>
@@ -3664,15 +3277,15 @@
           <w:p>
             <w:pPr>
               <w:rPr>
-                <w:sz w:val="28"/>
-                <w:szCs w:val="28"/>
+                <w:sz w:val="23"/>
+                <w:szCs w:val="23"/>
                 <w:lang w:val="ru-RU"/>
               </w:rPr>
             </w:pPr>
             <w:r>
               <w:rPr>
-                <w:sz w:val="28"/>
-                <w:szCs w:val="28"/>
+                <w:sz w:val="23"/>
+                <w:szCs w:val="23"/>
                 <w:lang w:val="ru-RU"/>
               </w:rPr>
               <w:t>5,0</w:t>
@@ -3686,15 +3299,15 @@
           <w:p>
             <w:pPr>
               <w:rPr>
-                <w:sz w:val="28"/>
-                <w:szCs w:val="28"/>
+                <w:sz w:val="23"/>
+                <w:szCs w:val="23"/>
                 <w:lang w:val="ru-RU"/>
               </w:rPr>
             </w:pPr>
             <w:r>
               <w:rPr>
-                <w:sz w:val="28"/>
-                <w:szCs w:val="28"/>
+                <w:sz w:val="23"/>
+                <w:szCs w:val="23"/>
                 <w:lang w:val="ru-RU"/>
               </w:rPr>
               <w:t>5,2</w:t>
@@ -3708,15 +3321,15 @@
           <w:p>
             <w:pPr>
               <w:rPr>
-                <w:sz w:val="28"/>
-                <w:szCs w:val="28"/>
+                <w:sz w:val="23"/>
+                <w:szCs w:val="23"/>
                 <w:lang w:val="ru-RU"/>
               </w:rPr>
             </w:pPr>
             <w:r>
               <w:rPr>
-                <w:sz w:val="28"/>
-                <w:szCs w:val="28"/>
+                <w:sz w:val="23"/>
+                <w:szCs w:val="23"/>
                 <w:lang w:val="ru-RU"/>
               </w:rPr>
               <w:t>5,3</w:t>
@@ -3730,94 +3343,8 @@
           <w:p>
             <w:pPr>
               <w:rPr>
-                <w:sz w:val="28"/>
-                <w:szCs w:val="28"/>
-                <w:lang w:val="ru-RU"/>
-              </w:rPr>
-            </w:pPr>
-          </w:p>
-        </w:tc>
-      </w:tr>
-      <w:tr>
-        <w:tc>
-          <w:tcPr>
-            <w:tcW w:w="2518" w:type="dxa"/>
-          </w:tcPr>
-          <w:p>
-            <w:pPr>
-              <w:rPr>
-                <w:sz w:val="28"/>
-                <w:szCs w:val="28"/>
-                <w:lang w:val="ru-RU"/>
-              </w:rPr>
-            </w:pPr>
-          </w:p>
-        </w:tc>
-        <w:tc>
-          <w:tcPr>
-            <w:tcW w:w="992" w:type="dxa"/>
-          </w:tcPr>
-          <w:p>
-            <w:pPr>
-              <w:rPr>
-                <w:sz w:val="28"/>
-                <w:szCs w:val="28"/>
-                <w:lang w:val="ru-RU"/>
-              </w:rPr>
-            </w:pPr>
-          </w:p>
-        </w:tc>
-        <w:tc>
-          <w:tcPr>
-            <w:tcW w:w="993" w:type="dxa"/>
-          </w:tcPr>
-          <w:p>
-            <w:pPr>
-              <w:rPr>
-                <w:sz w:val="28"/>
-                <w:szCs w:val="28"/>
-                <w:lang w:val="ru-RU"/>
-              </w:rPr>
-            </w:pPr>
-          </w:p>
-        </w:tc>
-        <w:tc>
-          <w:tcPr>
-            <w:tcW w:w="992" w:type="dxa"/>
-          </w:tcPr>
-          <w:p>
-            <w:pPr>
-              <w:rPr>
-                <w:sz w:val="28"/>
-                <w:szCs w:val="28"/>
-                <w:lang w:val="ru-RU"/>
-              </w:rPr>
-            </w:pPr>
-          </w:p>
-        </w:tc>
-        <w:tc>
-          <w:tcPr>
-            <w:tcW w:w="992" w:type="dxa"/>
-          </w:tcPr>
-          <w:p>
-            <w:pPr>
-              <w:rPr>
-                <w:sz w:val="28"/>
-                <w:szCs w:val="28"/>
-                <w:lang w:val="ru-RU"/>
-              </w:rPr>
-            </w:pPr>
-          </w:p>
-        </w:tc>
-        <w:tc>
-          <w:tcPr>
-            <w:tcW w:w="992" w:type="dxa"/>
-          </w:tcPr>
-          <w:p>
-            <w:pPr>
-              <w:rPr>
-                <w:sz w:val="28"/>
-                <w:szCs w:val="28"/>
+                <w:sz w:val="23"/>
+                <w:szCs w:val="23"/>
                 <w:lang w:val="ru-RU"/>
               </w:rPr>
             </w:pPr>
@@ -3830,13 +3357,15 @@
         <w:ind w:left="-567"/>
         <w:jc w:val="both"/>
         <w:rPr>
-          <w:sz w:val="28"/>
+          <w:sz w:val="23"/>
+          <w:szCs w:val="23"/>
           <w:lang w:val="ru-RU"/>
         </w:rPr>
       </w:pPr>
       <w:r>
         <w:rPr>
-          <w:sz w:val="28"/>
+          <w:sz w:val="23"/>
+          <w:szCs w:val="23"/>
           <w:u w:val="single"/>
           <w:lang w:val="ru-RU"/>
         </w:rPr>
@@ -3844,7 +3373,8 @@
       </w:r>
       <w:r>
         <w:rPr>
-          <w:sz w:val="28"/>
+          <w:sz w:val="23"/>
+          <w:szCs w:val="23"/>
           <w:u w:val="single"/>
           <w:lang w:val="ru-RU"/>
         </w:rPr>
@@ -3852,7 +3382,8 @@
       </w:r>
       <w:r>
         <w:rPr>
-          <w:sz w:val="28"/>
+          <w:sz w:val="23"/>
+          <w:szCs w:val="23"/>
           <w:lang w:val="ru-RU"/>
         </w:rPr>
         <w:t xml:space="preserve">: </w:t>
@@ -3860,7 +3391,8 @@
       <w:sdt>
         <w:sdtPr>
           <w:rPr>
-            <w:sz w:val="28"/>
+            <w:sz w:val="23"/>
+            <w:szCs w:val="23"/>
             <w:lang w:val="ru-RU"/>
           </w:rPr>
           <w:id w:val="-1949923650"/>
@@ -3877,7 +3409,8 @@
         <w:sdtContent>
           <w:r>
             <w:rPr>
-              <w:sz w:val="28"/>
+              <w:sz w:val="23"/>
+              <w:szCs w:val="23"/>
               <w:lang w:val="ru-RU"/>
             </w:rPr>
             <w:t xml:space="preserve"> </w:t>
@@ -3886,36 +3419,91 @@
       </w:sdt>
       <w:r>
         <w:rPr>
-          <w:sz w:val="28"/>
+          <w:sz w:val="23"/>
+          <w:szCs w:val="23"/>
           <w:lang w:val="ru-RU"/>
         </w:rPr>
         <w:t xml:space="preserve"> </w:t>
       </w:r>
       <w:r>
         <w:rPr>
-          <w:sz w:val="28"/>
-          <w:lang w:val="ru-RU"/>
-        </w:rPr>
-        <w:t xml:space="preserve"> СВД цефалгический с-м, </w:t>
-      </w:r>
-      <w:r>
-        <w:rPr>
-          <w:sz w:val="28"/>
+          <w:sz w:val="23"/>
+          <w:szCs w:val="23"/>
+          <w:lang w:val="ru-RU"/>
+        </w:rPr>
+        <w:t xml:space="preserve"> </w:t>
+      </w:r>
+      <w:r>
+        <w:rPr>
+          <w:sz w:val="23"/>
+          <w:szCs w:val="23"/>
+          <w:lang w:val="ru-RU"/>
+        </w:rPr>
+        <w:t>ВСД</w:t>
+      </w:r>
+      <w:r>
+        <w:rPr>
+          <w:sz w:val="23"/>
+          <w:szCs w:val="23"/>
+          <w:lang w:val="ru-RU"/>
+        </w:rPr>
+        <w:t xml:space="preserve"> цефалгический </w:t>
+      </w:r>
+      <w:proofErr w:type="gramStart"/>
+      <w:r>
+        <w:rPr>
+          <w:sz w:val="23"/>
+          <w:szCs w:val="23"/>
+          <w:lang w:val="ru-RU"/>
+        </w:rPr>
+        <w:t>с-м</w:t>
+      </w:r>
+      <w:proofErr w:type="gramEnd"/>
+      <w:r>
+        <w:rPr>
+          <w:sz w:val="23"/>
+          <w:szCs w:val="23"/>
+          <w:lang w:val="ru-RU"/>
+        </w:rPr>
+        <w:t xml:space="preserve">, </w:t>
+      </w:r>
+      <w:r>
+        <w:rPr>
+          <w:sz w:val="23"/>
+          <w:szCs w:val="23"/>
           <w:lang w:val="ru-RU"/>
         </w:rPr>
         <w:t>цереброастенический</w:t>
       </w:r>
       <w:r>
         <w:rPr>
-          <w:sz w:val="28"/>
-          <w:lang w:val="ru-RU"/>
-        </w:rPr>
-        <w:t xml:space="preserve"> с-м,  Патология МА</w:t>
+          <w:sz w:val="23"/>
+          <w:szCs w:val="23"/>
+          <w:lang w:val="ru-RU"/>
+        </w:rPr>
+        <w:t xml:space="preserve"> с-м</w:t>
+      </w:r>
+      <w:r>
+        <w:rPr>
+          <w:sz w:val="23"/>
+          <w:szCs w:val="23"/>
+          <w:lang w:val="ru-RU"/>
+        </w:rPr>
+        <w:t>.</w:t>
+      </w:r>
+      <w:r>
+        <w:rPr>
+          <w:sz w:val="23"/>
+          <w:szCs w:val="23"/>
+          <w:lang w:val="ru-RU"/>
+        </w:rPr>
+        <w:t xml:space="preserve">  Патология МА</w:t>
       </w:r>
       <w:proofErr w:type="gramStart"/>
       <w:r>
         <w:rPr>
-          <w:sz w:val="28"/>
+          <w:sz w:val="23"/>
+          <w:szCs w:val="23"/>
           <w:lang w:val="ru-RU"/>
         </w:rPr>
         <w:t>Г(</w:t>
@@ -3923,10 +3511,19 @@
       <w:proofErr w:type="gramEnd"/>
       <w:r>
         <w:rPr>
-          <w:sz w:val="28"/>
-          <w:lang w:val="ru-RU"/>
-        </w:rPr>
-        <w:t>гипокинезия левой ПА).</w:t>
+          <w:sz w:val="23"/>
+          <w:szCs w:val="23"/>
+          <w:lang w:val="ru-RU"/>
+        </w:rPr>
+        <w:t xml:space="preserve">гипоплазия </w:t>
+      </w:r>
+      <w:r>
+        <w:rPr>
+          <w:sz w:val="23"/>
+          <w:szCs w:val="23"/>
+          <w:lang w:val="ru-RU"/>
+        </w:rPr>
+        <w:t>левой ПА).</w:t>
       </w:r>
     </w:p>
     <w:p>
@@ -3934,34 +3531,27 @@
         <w:ind w:left="-567"/>
         <w:jc w:val="both"/>
         <w:rPr>
-          <w:sz w:val="28"/>
-          <w:szCs w:val="20"/>
+          <w:sz w:val="23"/>
+          <w:szCs w:val="23"/>
           <w:lang w:val="ru-RU"/>
         </w:rPr>
       </w:pPr>
       <w:r>
         <w:rPr>
-          <w:sz w:val="28"/>
+          <w:sz w:val="23"/>
+          <w:szCs w:val="23"/>
           <w:u w:val="single"/>
           <w:lang w:val="ru-RU"/>
         </w:rPr>
-        <w:t>27</w:t>
-      </w:r>
-      <w:r>
-        <w:rPr>
-          <w:sz w:val="28"/>
-          <w:szCs w:val="20"/>
-          <w:lang w:val="ru-RU"/>
-        </w:rPr>
-        <w:t>.</w:t>
-      </w:r>
-      <w:r>
-        <w:rPr>
-          <w:sz w:val="28"/>
-          <w:szCs w:val="20"/>
-          <w:lang w:val="ru-RU"/>
-        </w:rPr>
-        <w:t>07.17 ФГ ОГК№ 105885: без патологии</w:t>
+        <w:t>27.07.17 ФГ ОГК№</w:t>
+      </w:r>
+      <w:r>
+        <w:rPr>
+          <w:sz w:val="23"/>
+          <w:szCs w:val="23"/>
+          <w:lang w:val="ru-RU"/>
+        </w:rPr>
+        <w:t xml:space="preserve"> 105885: без патологии</w:t>
       </w:r>
     </w:p>
     <w:p>
@@ -3969,14 +3559,15 @@
         <w:ind w:left="-567"/>
         <w:jc w:val="both"/>
         <w:rPr>
-          <w:sz w:val="28"/>
-          <w:szCs w:val="20"/>
+          <w:sz w:val="23"/>
+          <w:szCs w:val="23"/>
           <w:lang w:val="ru-RU"/>
         </w:rPr>
       </w:pPr>
       <w:r>
         <w:rPr>
-          <w:sz w:val="28"/>
+          <w:sz w:val="23"/>
+          <w:szCs w:val="23"/>
           <w:u w:val="single"/>
           <w:lang w:val="ru-RU"/>
         </w:rPr>
@@ -3984,7 +3575,8 @@
       </w:r>
       <w:r>
         <w:rPr>
-          <w:sz w:val="28"/>
+          <w:sz w:val="23"/>
+          <w:szCs w:val="23"/>
           <w:u w:val="single"/>
           <w:lang w:val="ru-RU"/>
         </w:rPr>
@@ -3992,28 +3584,32 @@
       </w:r>
       <w:r>
         <w:rPr>
-          <w:sz w:val="28"/>
+          <w:sz w:val="23"/>
+          <w:szCs w:val="23"/>
           <w:lang w:val="ru-RU"/>
         </w:rPr>
         <w:t xml:space="preserve">: </w:t>
       </w:r>
       <w:r>
         <w:rPr>
-          <w:sz w:val="28"/>
+          <w:sz w:val="23"/>
+          <w:szCs w:val="23"/>
           <w:lang w:val="en-US"/>
         </w:rPr>
         <w:t>VIS</w:t>
       </w:r>
       <w:r>
         <w:rPr>
-          <w:sz w:val="28"/>
+          <w:sz w:val="23"/>
+          <w:szCs w:val="23"/>
           <w:lang w:val="ru-RU"/>
         </w:rPr>
         <w:t xml:space="preserve"> </w:t>
       </w:r>
       <w:r>
         <w:rPr>
-          <w:sz w:val="28"/>
+          <w:sz w:val="23"/>
+          <w:szCs w:val="23"/>
           <w:lang w:val="en-US"/>
         </w:rPr>
         <w:t>OD</w:t>
@@ -4021,14 +3617,16 @@
       <w:proofErr w:type="gramStart"/>
       <w:r>
         <w:rPr>
-          <w:sz w:val="28"/>
+          <w:sz w:val="23"/>
+          <w:szCs w:val="23"/>
           <w:lang w:val="ru-RU"/>
         </w:rPr>
         <w:t xml:space="preserve">=  </w:t>
       </w:r>
       <w:r>
         <w:rPr>
-          <w:sz w:val="28"/>
+          <w:sz w:val="23"/>
+          <w:szCs w:val="23"/>
           <w:lang w:val="ru-RU"/>
         </w:rPr>
         <w:t>1,0</w:t>
@@ -4036,42 +3634,48 @@
       <w:proofErr w:type="gramEnd"/>
       <w:r>
         <w:rPr>
-          <w:sz w:val="28"/>
+          <w:sz w:val="23"/>
+          <w:szCs w:val="23"/>
           <w:lang w:val="ru-RU"/>
         </w:rPr>
         <w:t xml:space="preserve"> </w:t>
       </w:r>
       <w:r>
         <w:rPr>
-          <w:sz w:val="28"/>
+          <w:sz w:val="23"/>
+          <w:szCs w:val="23"/>
           <w:lang w:val="en-US"/>
         </w:rPr>
         <w:t>OS</w:t>
       </w:r>
       <w:r>
         <w:rPr>
-          <w:sz w:val="28"/>
+          <w:sz w:val="23"/>
+          <w:szCs w:val="23"/>
           <w:lang w:val="ru-RU"/>
         </w:rPr>
         <w:t xml:space="preserve">=  </w:t>
       </w:r>
       <w:r>
         <w:rPr>
-          <w:sz w:val="28"/>
+          <w:sz w:val="23"/>
+          <w:szCs w:val="23"/>
           <w:lang w:val="ru-RU"/>
         </w:rPr>
         <w:t>1,0</w:t>
       </w:r>
       <w:r>
         <w:rPr>
-          <w:sz w:val="28"/>
+          <w:sz w:val="23"/>
+          <w:szCs w:val="23"/>
           <w:lang w:val="ru-RU"/>
         </w:rPr>
         <w:t xml:space="preserve">  ; </w:t>
       </w:r>
       <w:r>
         <w:rPr>
-          <w:sz w:val="28"/>
+          <w:sz w:val="23"/>
+          <w:szCs w:val="23"/>
           <w:lang w:val="ru-RU"/>
         </w:rPr>
         <w:t xml:space="preserve"> </w:t>
@@ -4082,84 +3686,95 @@
         <w:ind w:left="-567"/>
         <w:jc w:val="both"/>
         <w:rPr>
-          <w:sz w:val="28"/>
-          <w:szCs w:val="20"/>
+          <w:sz w:val="23"/>
+          <w:szCs w:val="23"/>
           <w:lang w:val="ru-RU"/>
         </w:rPr>
       </w:pPr>
       <w:r>
         <w:rPr>
-          <w:sz w:val="28"/>
+          <w:sz w:val="23"/>
+          <w:szCs w:val="23"/>
           <w:lang w:val="ru-RU"/>
         </w:rPr>
         <w:t>Гл. дно: ДЗН бледно-розовые. Границы четкие</w:t>
       </w:r>
       <w:r>
         <w:rPr>
-          <w:sz w:val="28"/>
+          <w:sz w:val="23"/>
+          <w:szCs w:val="23"/>
           <w:lang w:val="ru-RU"/>
         </w:rPr>
         <w:t>.</w:t>
       </w:r>
       <w:r>
         <w:rPr>
-          <w:sz w:val="28"/>
+          <w:sz w:val="23"/>
+          <w:szCs w:val="23"/>
           <w:lang w:val="ru-RU"/>
         </w:rPr>
         <w:t xml:space="preserve"> </w:t>
       </w:r>
       <w:r>
         <w:rPr>
-          <w:sz w:val="28"/>
+          <w:sz w:val="23"/>
+          <w:szCs w:val="23"/>
           <w:lang w:val="ru-RU"/>
         </w:rPr>
         <w:t xml:space="preserve">А:V 1:2 </w:t>
       </w:r>
       <w:r>
         <w:rPr>
-          <w:sz w:val="28"/>
+          <w:sz w:val="23"/>
+          <w:szCs w:val="23"/>
           <w:lang w:val="ru-RU"/>
         </w:rPr>
         <w:t xml:space="preserve"> </w:t>
       </w:r>
       <w:r>
         <w:rPr>
-          <w:sz w:val="28"/>
+          <w:sz w:val="23"/>
+          <w:szCs w:val="23"/>
           <w:lang w:val="ru-RU"/>
         </w:rPr>
         <w:t>артерии сужены</w:t>
       </w:r>
       <w:r>
         <w:rPr>
-          <w:sz w:val="28"/>
+          <w:sz w:val="23"/>
+          <w:szCs w:val="23"/>
           <w:lang w:val="ru-RU"/>
         </w:rPr>
         <w:t xml:space="preserve">, вены </w:t>
       </w:r>
       <w:r>
         <w:rPr>
-          <w:sz w:val="28"/>
+          <w:sz w:val="23"/>
+          <w:szCs w:val="23"/>
           <w:lang w:val="ru-RU"/>
         </w:rPr>
         <w:t>расширены</w:t>
       </w:r>
       <w:r>
         <w:rPr>
-          <w:sz w:val="28"/>
+          <w:sz w:val="23"/>
+          <w:szCs w:val="23"/>
           <w:lang w:val="ru-RU"/>
         </w:rPr>
         <w:t xml:space="preserve">, </w:t>
       </w:r>
       <w:r>
         <w:rPr>
-          <w:sz w:val="28"/>
+          <w:sz w:val="23"/>
+          <w:szCs w:val="23"/>
           <w:lang w:val="ru-RU"/>
         </w:rPr>
         <w:t>уплотнены</w:t>
       </w:r>
       <w:r>
         <w:rPr>
-          <w:sz w:val="28"/>
+          <w:sz w:val="23"/>
+          <w:szCs w:val="23"/>
           <w:lang w:val="ru-RU"/>
         </w:rPr>
         <w:t xml:space="preserve">, </w:t>
@@ -4167,7 +3782,8 @@
       <w:proofErr w:type="gramStart"/>
       <w:r>
         <w:rPr>
-          <w:sz w:val="28"/>
+          <w:sz w:val="23"/>
+          <w:szCs w:val="23"/>
           <w:lang w:val="ru-RU"/>
         </w:rPr>
         <w:t>с-м</w:t>
@@ -4175,7 +3791,8 @@
       <w:proofErr w:type="gramEnd"/>
       <w:r>
         <w:rPr>
-          <w:sz w:val="28"/>
+          <w:sz w:val="23"/>
+          <w:szCs w:val="23"/>
           <w:lang w:val="ru-RU"/>
         </w:rPr>
         <w:t xml:space="preserve"> </w:t>
@@ -4183,7 +3800,8 @@
       <w:proofErr w:type="spellStart"/>
       <w:r>
         <w:rPr>
-          <w:sz w:val="28"/>
+          <w:sz w:val="23"/>
+          <w:szCs w:val="23"/>
           <w:lang w:val="ru-RU"/>
         </w:rPr>
         <w:t>Гвиста</w:t>
@@ -4191,7 +3809,8 @@
       <w:proofErr w:type="spellEnd"/>
       <w:r>
         <w:rPr>
-          <w:sz w:val="28"/>
+          <w:sz w:val="23"/>
+          <w:szCs w:val="23"/>
           <w:lang w:val="ru-RU"/>
         </w:rPr>
         <w:t xml:space="preserve">, </w:t>
@@ -4199,7 +3818,8 @@
       <w:proofErr w:type="spellStart"/>
       <w:r>
         <w:rPr>
-          <w:sz w:val="28"/>
+          <w:sz w:val="23"/>
+          <w:szCs w:val="23"/>
           <w:lang w:val="ru-RU"/>
         </w:rPr>
         <w:t>Салюс</w:t>
@@ -4207,49 +3827,56 @@
       <w:proofErr w:type="spellEnd"/>
       <w:r>
         <w:rPr>
-          <w:sz w:val="28"/>
+          <w:sz w:val="23"/>
+          <w:szCs w:val="23"/>
           <w:lang w:val="ru-RU"/>
         </w:rPr>
         <w:t xml:space="preserve"> 1 ст. </w:t>
       </w:r>
       <w:r>
         <w:rPr>
-          <w:sz w:val="28"/>
+          <w:sz w:val="23"/>
+          <w:szCs w:val="23"/>
           <w:lang w:val="ru-RU"/>
         </w:rPr>
         <w:t>В</w:t>
       </w:r>
       <w:r>
         <w:rPr>
-          <w:sz w:val="28"/>
+          <w:sz w:val="23"/>
+          <w:szCs w:val="23"/>
           <w:lang w:val="ru-RU"/>
         </w:rPr>
         <w:t xml:space="preserve"> </w:t>
       </w:r>
       <w:r>
         <w:rPr>
-          <w:sz w:val="28"/>
+          <w:sz w:val="23"/>
+          <w:szCs w:val="23"/>
           <w:lang w:val="ru-RU"/>
         </w:rPr>
         <w:t>макулярной области без особенностей</w:t>
       </w:r>
       <w:r>
         <w:rPr>
-          <w:sz w:val="28"/>
+          <w:sz w:val="23"/>
+          <w:szCs w:val="23"/>
           <w:lang w:val="ru-RU"/>
         </w:rPr>
         <w:t xml:space="preserve"> Д-з: </w:t>
       </w:r>
       <w:r>
         <w:rPr>
-          <w:sz w:val="28"/>
+          <w:sz w:val="23"/>
+          <w:szCs w:val="23"/>
           <w:lang w:val="ru-RU"/>
         </w:rPr>
         <w:t>А</w:t>
       </w:r>
       <w:r>
         <w:rPr>
-          <w:sz w:val="28"/>
+          <w:sz w:val="23"/>
+          <w:szCs w:val="23"/>
           <w:lang w:val="ru-RU"/>
         </w:rPr>
         <w:t>нгиопатия сосудов сетчатки ОИ.</w:t>
@@ -4257,7 +3884,8 @@
       <w:proofErr w:type="gramStart"/>
       <w:r>
         <w:rPr>
-          <w:sz w:val="28"/>
+          <w:sz w:val="23"/>
+          <w:szCs w:val="23"/>
           <w:lang w:val="ru-RU"/>
         </w:rPr>
         <w:t xml:space="preserve"> .</w:t>
@@ -4265,7 +3893,8 @@
       <w:proofErr w:type="gramEnd"/>
       <w:r>
         <w:rPr>
-          <w:sz w:val="28"/>
+          <w:sz w:val="23"/>
+          <w:szCs w:val="23"/>
           <w:lang w:val="ru-RU"/>
         </w:rPr>
         <w:t xml:space="preserve"> </w:t>
@@ -4276,14 +3905,15 @@
         <w:ind w:left="-567"/>
         <w:jc w:val="both"/>
         <w:rPr>
-          <w:sz w:val="28"/>
-          <w:szCs w:val="20"/>
+          <w:sz w:val="23"/>
+          <w:szCs w:val="23"/>
           <w:lang w:val="ru-RU"/>
         </w:rPr>
       </w:pPr>
       <w:r>
         <w:rPr>
-          <w:sz w:val="28"/>
+          <w:sz w:val="23"/>
+          <w:szCs w:val="23"/>
           <w:u w:val="single"/>
           <w:lang w:val="ru-RU"/>
         </w:rPr>
@@ -4291,7 +3921,8 @@
       </w:r>
       <w:r>
         <w:rPr>
-          <w:sz w:val="28"/>
+          <w:sz w:val="23"/>
+          <w:szCs w:val="23"/>
           <w:u w:val="single"/>
           <w:lang w:val="ru-RU"/>
         </w:rPr>
@@ -4299,35 +3930,40 @@
       </w:r>
       <w:r>
         <w:rPr>
-          <w:sz w:val="28"/>
+          <w:sz w:val="23"/>
+          <w:szCs w:val="23"/>
           <w:lang w:val="ru-RU"/>
         </w:rPr>
         <w:t>:</w:t>
       </w:r>
       <w:r>
         <w:rPr>
-          <w:sz w:val="28"/>
+          <w:sz w:val="23"/>
+          <w:szCs w:val="23"/>
           <w:lang w:val="ru-RU"/>
         </w:rPr>
         <w:t xml:space="preserve"> </w:t>
       </w:r>
       <w:r>
         <w:rPr>
-          <w:sz w:val="28"/>
+          <w:sz w:val="23"/>
+          <w:szCs w:val="23"/>
           <w:lang w:val="ru-RU"/>
         </w:rPr>
         <w:t>ЧСС -</w:t>
       </w:r>
       <w:r>
         <w:rPr>
-          <w:sz w:val="28"/>
+          <w:sz w:val="23"/>
+          <w:szCs w:val="23"/>
           <w:lang w:val="ru-RU"/>
         </w:rPr>
         <w:t>70</w:t>
       </w:r>
       <w:r>
         <w:rPr>
-          <w:sz w:val="28"/>
+          <w:sz w:val="23"/>
+          <w:szCs w:val="23"/>
           <w:lang w:val="ru-RU"/>
         </w:rPr>
         <w:t xml:space="preserve"> уд/мин. Вольтаж </w:t>
@@ -4335,7 +3971,8 @@
       <w:sdt>
         <w:sdtPr>
           <w:rPr>
-            <w:sz w:val="28"/>
+            <w:sz w:val="23"/>
+            <w:szCs w:val="23"/>
             <w:lang w:val="ru-RU"/>
           </w:rPr>
           <w:id w:val="-1300382127"/>
@@ -4353,7 +3990,8 @@
         <w:sdtContent>
           <w:r>
             <w:rPr>
-              <w:sz w:val="28"/>
+              <w:sz w:val="23"/>
+              <w:szCs w:val="23"/>
               <w:lang w:val="ru-RU"/>
             </w:rPr>
             <w:t>сохранен.</w:t>
@@ -4362,14 +4000,16 @@
       </w:sdt>
       <w:r>
         <w:rPr>
-          <w:sz w:val="28"/>
+          <w:sz w:val="23"/>
+          <w:szCs w:val="23"/>
           <w:lang w:val="ru-RU"/>
         </w:rPr>
         <w:t xml:space="preserve">  Ритм синусовый</w:t>
       </w:r>
       <w:r>
         <w:rPr>
-          <w:sz w:val="28"/>
+          <w:sz w:val="23"/>
+          <w:szCs w:val="23"/>
           <w:lang w:val="ru-RU"/>
         </w:rPr>
         <w:t>. Эл</w:t>
@@ -4377,7 +4017,8 @@
       <w:proofErr w:type="gramStart"/>
       <w:r>
         <w:rPr>
-          <w:sz w:val="28"/>
+          <w:sz w:val="23"/>
+          <w:szCs w:val="23"/>
           <w:lang w:val="ru-RU"/>
         </w:rPr>
         <w:t>.</w:t>
@@ -4385,7 +4026,8 @@
       <w:proofErr w:type="gramEnd"/>
       <w:r>
         <w:rPr>
-          <w:sz w:val="28"/>
+          <w:sz w:val="23"/>
+          <w:szCs w:val="23"/>
           <w:lang w:val="ru-RU"/>
         </w:rPr>
         <w:t xml:space="preserve"> </w:t>
@@ -4393,7 +4035,8 @@
       <w:proofErr w:type="gramStart"/>
       <w:r>
         <w:rPr>
-          <w:sz w:val="28"/>
+          <w:sz w:val="23"/>
+          <w:szCs w:val="23"/>
           <w:lang w:val="ru-RU"/>
         </w:rPr>
         <w:t>о</w:t>
@@ -4401,42 +4044,48 @@
       <w:proofErr w:type="gramEnd"/>
       <w:r>
         <w:rPr>
-          <w:sz w:val="28"/>
+          <w:sz w:val="23"/>
+          <w:szCs w:val="23"/>
           <w:lang w:val="ru-RU"/>
         </w:rPr>
         <w:t xml:space="preserve">сь </w:t>
       </w:r>
       <w:r>
         <w:rPr>
-          <w:sz w:val="28"/>
+          <w:sz w:val="23"/>
+          <w:szCs w:val="23"/>
           <w:lang w:val="ru-RU"/>
         </w:rPr>
         <w:t>не</w:t>
       </w:r>
       <w:r>
         <w:rPr>
-          <w:sz w:val="28"/>
+          <w:sz w:val="23"/>
+          <w:szCs w:val="23"/>
           <w:lang w:val="ru-RU"/>
         </w:rPr>
         <w:t xml:space="preserve"> отклонена</w:t>
       </w:r>
       <w:r>
         <w:rPr>
-          <w:sz w:val="28"/>
+          <w:sz w:val="23"/>
+          <w:szCs w:val="23"/>
           <w:lang w:val="ru-RU"/>
         </w:rPr>
         <w:t xml:space="preserve"> </w:t>
       </w:r>
       <w:r>
         <w:rPr>
-          <w:sz w:val="28"/>
+          <w:sz w:val="23"/>
+          <w:szCs w:val="23"/>
           <w:lang w:val="ru-RU"/>
         </w:rPr>
         <w:t>вправо</w:t>
       </w:r>
       <w:r>
         <w:rPr>
-          <w:sz w:val="28"/>
+          <w:sz w:val="23"/>
+          <w:szCs w:val="23"/>
           <w:lang w:val="ru-RU"/>
         </w:rPr>
         <w:t xml:space="preserve">.  </w:t>
@@ -4447,13 +4096,15 @@
         <w:ind w:left="-567"/>
         <w:jc w:val="both"/>
         <w:rPr>
-          <w:sz w:val="28"/>
+          <w:sz w:val="23"/>
+          <w:szCs w:val="23"/>
           <w:lang w:val="ru-RU"/>
         </w:rPr>
       </w:pPr>
       <w:r>
         <w:rPr>
-          <w:sz w:val="28"/>
+          <w:sz w:val="23"/>
+          <w:szCs w:val="23"/>
           <w:u w:val="single"/>
           <w:lang w:val="ru-RU"/>
         </w:rPr>
@@ -4461,7 +4112,8 @@
       </w:r>
       <w:r>
         <w:rPr>
-          <w:sz w:val="28"/>
+          <w:sz w:val="23"/>
+          <w:szCs w:val="23"/>
           <w:u w:val="single"/>
           <w:lang w:val="ru-RU"/>
         </w:rPr>
@@ -4469,14 +4121,16 @@
       </w:r>
       <w:r>
         <w:rPr>
-          <w:sz w:val="28"/>
+          <w:sz w:val="23"/>
+          <w:szCs w:val="23"/>
           <w:lang w:val="ru-RU"/>
         </w:rPr>
         <w:t xml:space="preserve">: </w:t>
       </w:r>
       <w:r>
         <w:rPr>
-          <w:sz w:val="28"/>
+          <w:sz w:val="23"/>
+          <w:szCs w:val="23"/>
           <w:lang w:val="ru-RU"/>
         </w:rPr>
         <w:t xml:space="preserve"> Метаболическая кардиомиопатия  ПМК 1 </w:t>
@@ -4485,7 +4139,8 @@
       <w:proofErr w:type="gramStart"/>
       <w:r>
         <w:rPr>
-          <w:sz w:val="28"/>
+          <w:sz w:val="23"/>
+          <w:szCs w:val="23"/>
           <w:lang w:val="ru-RU"/>
         </w:rPr>
         <w:t>ст</w:t>
@@ -4494,7 +4149,8 @@
       <w:proofErr w:type="gramEnd"/>
       <w:r>
         <w:rPr>
-          <w:sz w:val="28"/>
+          <w:sz w:val="23"/>
+          <w:szCs w:val="23"/>
           <w:lang w:val="ru-RU"/>
         </w:rPr>
         <w:t xml:space="preserve"> СН 0-1. </w:t>
@@ -4505,14 +4161,15 @@
         <w:ind w:left="-567"/>
         <w:jc w:val="both"/>
         <w:rPr>
-          <w:sz w:val="28"/>
-          <w:szCs w:val="20"/>
+          <w:sz w:val="23"/>
+          <w:szCs w:val="23"/>
           <w:lang w:val="ru-RU"/>
         </w:rPr>
       </w:pPr>
       <w:r>
         <w:rPr>
-          <w:sz w:val="28"/>
+          <w:sz w:val="23"/>
+          <w:szCs w:val="23"/>
           <w:u w:val="single"/>
           <w:lang w:val="ru-RU"/>
         </w:rPr>
@@ -4520,7 +4177,8 @@
       </w:r>
       <w:r>
         <w:rPr>
-          <w:sz w:val="28"/>
+          <w:sz w:val="23"/>
+          <w:szCs w:val="23"/>
           <w:u w:val="single"/>
           <w:lang w:val="ru-RU"/>
         </w:rPr>
@@ -4529,7 +4187,8 @@
       <w:proofErr w:type="gramStart"/>
       <w:r>
         <w:rPr>
-          <w:sz w:val="28"/>
+          <w:sz w:val="23"/>
+          <w:szCs w:val="23"/>
           <w:u w:val="single"/>
           <w:lang w:val="ru-RU"/>
         </w:rPr>
@@ -4538,7 +4197,8 @@
       <w:proofErr w:type="gramEnd"/>
       <w:r>
         <w:rPr>
-          <w:sz w:val="28"/>
+          <w:sz w:val="23"/>
+          <w:szCs w:val="23"/>
           <w:u w:val="single"/>
           <w:lang w:val="ru-RU"/>
         </w:rPr>
@@ -4547,7 +4207,8 @@
       <w:proofErr w:type="gramStart"/>
       <w:r>
         <w:rPr>
-          <w:sz w:val="28"/>
+          <w:sz w:val="23"/>
+          <w:szCs w:val="23"/>
           <w:u w:val="single"/>
           <w:lang w:val="ru-RU"/>
         </w:rPr>
@@ -4556,7 +4217,8 @@
       <w:proofErr w:type="gramEnd"/>
       <w:r>
         <w:rPr>
-          <w:sz w:val="28"/>
+          <w:sz w:val="23"/>
+          <w:szCs w:val="23"/>
           <w:u w:val="single"/>
           <w:lang w:val="ru-RU"/>
         </w:rPr>
@@ -4564,7 +4226,8 @@
       </w:r>
       <w:r>
         <w:rPr>
-          <w:sz w:val="28"/>
+          <w:sz w:val="23"/>
+          <w:szCs w:val="23"/>
           <w:lang w:val="ru-RU"/>
         </w:rPr>
         <w:t xml:space="preserve">: </w:t>
@@ -4573,7 +4236,8 @@
       <w:proofErr w:type="gramStart"/>
       <w:r>
         <w:rPr>
-          <w:sz w:val="28"/>
+          <w:sz w:val="23"/>
+          <w:szCs w:val="23"/>
           <w:lang w:val="ru-RU"/>
         </w:rPr>
         <w:t>Пр</w:t>
@@ -4582,28 +4246,32 @@
       <w:proofErr w:type="gramEnd"/>
       <w:r>
         <w:rPr>
-          <w:sz w:val="28"/>
+          <w:sz w:val="23"/>
+          <w:szCs w:val="23"/>
           <w:lang w:val="ru-RU"/>
         </w:rPr>
         <w:t xml:space="preserve"> д. V =</w:t>
       </w:r>
       <w:r>
         <w:rPr>
-          <w:sz w:val="28"/>
+          <w:sz w:val="23"/>
+          <w:szCs w:val="23"/>
           <w:lang w:val="ru-RU"/>
         </w:rPr>
         <w:t>1,0</w:t>
       </w:r>
       <w:r>
         <w:rPr>
-          <w:sz w:val="28"/>
+          <w:sz w:val="23"/>
+          <w:szCs w:val="23"/>
           <w:lang w:val="ru-RU"/>
         </w:rPr>
         <w:t xml:space="preserve">  см</w:t>
       </w:r>
       <w:r>
         <w:rPr>
-          <w:sz w:val="28"/>
+          <w:sz w:val="23"/>
+          <w:szCs w:val="23"/>
           <w:vertAlign w:val="superscript"/>
           <w:lang w:val="ru-RU"/>
         </w:rPr>
@@ -4611,28 +4279,32 @@
       </w:r>
       <w:r>
         <w:rPr>
-          <w:sz w:val="28"/>
+          <w:sz w:val="23"/>
+          <w:szCs w:val="23"/>
           <w:lang w:val="ru-RU"/>
         </w:rPr>
         <w:t>; лев. д. V =</w:t>
       </w:r>
       <w:r>
         <w:rPr>
-          <w:sz w:val="28"/>
+          <w:sz w:val="23"/>
+          <w:szCs w:val="23"/>
           <w:lang w:val="ru-RU"/>
         </w:rPr>
         <w:t>1,0</w:t>
       </w:r>
       <w:r>
         <w:rPr>
-          <w:sz w:val="28"/>
+          <w:sz w:val="23"/>
+          <w:szCs w:val="23"/>
           <w:lang w:val="ru-RU"/>
         </w:rPr>
         <w:t xml:space="preserve">  см</w:t>
       </w:r>
       <w:r>
         <w:rPr>
-          <w:sz w:val="28"/>
+          <w:sz w:val="23"/>
+          <w:szCs w:val="23"/>
           <w:vertAlign w:val="superscript"/>
           <w:lang w:val="ru-RU"/>
         </w:rPr>
@@ -4644,41 +4316,47 @@
         <w:ind w:left="-567"/>
         <w:jc w:val="both"/>
         <w:rPr>
-          <w:sz w:val="28"/>
+          <w:sz w:val="23"/>
+          <w:szCs w:val="23"/>
           <w:lang w:val="ru-RU"/>
         </w:rPr>
       </w:pPr>
       <w:r>
         <w:rPr>
-          <w:sz w:val="28"/>
+          <w:sz w:val="23"/>
+          <w:szCs w:val="23"/>
           <w:lang w:val="ru-RU"/>
         </w:rPr>
         <w:t>Размеры железы меньше нормы,</w:t>
       </w:r>
       <w:r>
         <w:rPr>
-          <w:sz w:val="28"/>
+          <w:sz w:val="23"/>
+          <w:szCs w:val="23"/>
           <w:lang w:val="ru-RU"/>
         </w:rPr>
         <w:t xml:space="preserve"> контуры </w:t>
       </w:r>
       <w:r>
         <w:rPr>
-          <w:sz w:val="28"/>
+          <w:sz w:val="23"/>
+          <w:szCs w:val="23"/>
           <w:lang w:val="ru-RU"/>
         </w:rPr>
         <w:t>не</w:t>
       </w:r>
       <w:r>
         <w:rPr>
-          <w:sz w:val="28"/>
+          <w:sz w:val="23"/>
+          <w:szCs w:val="23"/>
           <w:lang w:val="ru-RU"/>
         </w:rPr>
         <w:t xml:space="preserve">ровные. </w:t>
       </w:r>
       <w:r>
         <w:rPr>
-          <w:sz w:val="28"/>
+          <w:sz w:val="23"/>
+          <w:szCs w:val="23"/>
           <w:lang w:val="ru-RU"/>
         </w:rPr>
         <w:t xml:space="preserve">Эхогенность паренхимы </w:t>
@@ -4686,7 +4364,8 @@
       <w:proofErr w:type="gramStart"/>
       <w:r>
         <w:rPr>
-          <w:sz w:val="28"/>
+          <w:sz w:val="23"/>
+          <w:szCs w:val="23"/>
           <w:lang w:val="ru-RU"/>
         </w:rPr>
         <w:t>снижена</w:t>
@@ -4694,21 +4373,24 @@
       <w:proofErr w:type="gramEnd"/>
       <w:r>
         <w:rPr>
-          <w:sz w:val="28"/>
+          <w:sz w:val="23"/>
+          <w:szCs w:val="23"/>
           <w:lang w:val="ru-RU"/>
         </w:rPr>
         <w:t>.</w:t>
       </w:r>
       <w:r>
         <w:rPr>
-          <w:sz w:val="28"/>
+          <w:sz w:val="23"/>
+          <w:szCs w:val="23"/>
           <w:lang w:val="ru-RU"/>
         </w:rPr>
         <w:t xml:space="preserve"> Эхоструктура</w:t>
       </w:r>
       <w:r>
         <w:rPr>
-          <w:sz w:val="28"/>
+          <w:sz w:val="23"/>
+          <w:szCs w:val="23"/>
           <w:lang w:val="ru-RU"/>
         </w:rPr>
         <w:t xml:space="preserve"> </w:t>
@@ -4716,7 +4398,8 @@
       <w:proofErr w:type="gramStart"/>
       <w:r>
         <w:rPr>
-          <w:sz w:val="28"/>
+          <w:sz w:val="23"/>
+          <w:szCs w:val="23"/>
           <w:lang w:val="ru-RU"/>
         </w:rPr>
         <w:t>неоднородная</w:t>
@@ -4724,77 +4407,88 @@
       <w:proofErr w:type="gramEnd"/>
       <w:r>
         <w:rPr>
-          <w:sz w:val="28"/>
+          <w:sz w:val="23"/>
+          <w:szCs w:val="23"/>
           <w:lang w:val="ru-RU"/>
         </w:rPr>
         <w:t xml:space="preserve"> прослойки фиброза, </w:t>
       </w:r>
       <w:r>
         <w:rPr>
-          <w:sz w:val="28"/>
+          <w:sz w:val="23"/>
+          <w:szCs w:val="23"/>
           <w:lang w:val="ru-RU"/>
         </w:rPr>
         <w:t xml:space="preserve"> </w:t>
       </w:r>
       <w:r>
         <w:rPr>
-          <w:sz w:val="28"/>
+          <w:sz w:val="23"/>
+          <w:szCs w:val="23"/>
           <w:lang w:val="ru-RU"/>
         </w:rPr>
         <w:t>Р</w:t>
       </w:r>
       <w:r>
         <w:rPr>
-          <w:sz w:val="28"/>
+          <w:sz w:val="23"/>
+          <w:szCs w:val="23"/>
           <w:lang w:val="ru-RU"/>
         </w:rPr>
         <w:t>егионарны</w:t>
       </w:r>
       <w:r>
         <w:rPr>
-          <w:sz w:val="28"/>
+          <w:sz w:val="23"/>
+          <w:szCs w:val="23"/>
           <w:lang w:val="ru-RU"/>
         </w:rPr>
         <w:t>е</w:t>
       </w:r>
       <w:r>
         <w:rPr>
-          <w:sz w:val="28"/>
+          <w:sz w:val="23"/>
+          <w:szCs w:val="23"/>
           <w:lang w:val="ru-RU"/>
         </w:rPr>
         <w:t xml:space="preserve"> л/узл</w:t>
       </w:r>
       <w:r>
         <w:rPr>
-          <w:sz w:val="28"/>
+          <w:sz w:val="23"/>
+          <w:szCs w:val="23"/>
           <w:lang w:val="ru-RU"/>
         </w:rPr>
         <w:t>ы</w:t>
       </w:r>
       <w:r>
         <w:rPr>
-          <w:sz w:val="28"/>
+          <w:sz w:val="23"/>
+          <w:szCs w:val="23"/>
           <w:lang w:val="ru-RU"/>
         </w:rPr>
         <w:t xml:space="preserve"> </w:t>
       </w:r>
       <w:r>
         <w:rPr>
-          <w:sz w:val="28"/>
+          <w:sz w:val="23"/>
+          <w:szCs w:val="23"/>
           <w:lang w:val="ru-RU"/>
         </w:rPr>
         <w:t xml:space="preserve"> </w:t>
       </w:r>
       <w:r>
         <w:rPr>
-          <w:sz w:val="28"/>
+          <w:sz w:val="23"/>
+          <w:szCs w:val="23"/>
           <w:lang w:val="ru-RU"/>
         </w:rPr>
         <w:t xml:space="preserve">не </w:t>
       </w:r>
       <w:r>
         <w:rPr>
-          <w:sz w:val="28"/>
+          <w:sz w:val="23"/>
+          <w:szCs w:val="23"/>
           <w:lang w:val="ru-RU"/>
         </w:rPr>
         <w:t xml:space="preserve">визуализируются. </w:t>
@@ -4802,7 +4496,8 @@
       <w:proofErr w:type="spellStart"/>
       <w:r>
         <w:rPr>
-          <w:sz w:val="28"/>
+          <w:sz w:val="23"/>
+          <w:szCs w:val="23"/>
           <w:lang w:val="ru-RU"/>
         </w:rPr>
         <w:t>Закл</w:t>
@@ -4810,21 +4505,24 @@
       <w:proofErr w:type="spellEnd"/>
       <w:r>
         <w:rPr>
-          <w:sz w:val="28"/>
+          <w:sz w:val="23"/>
+          <w:szCs w:val="23"/>
           <w:lang w:val="ru-RU"/>
         </w:rPr>
         <w:t xml:space="preserve">.: </w:t>
       </w:r>
       <w:r>
         <w:rPr>
-          <w:sz w:val="28"/>
+          <w:sz w:val="23"/>
+          <w:szCs w:val="23"/>
           <w:lang w:val="ru-RU"/>
         </w:rPr>
         <w:t xml:space="preserve">Гипоплазия </w:t>
       </w:r>
       <w:r>
         <w:rPr>
-          <w:sz w:val="28"/>
+          <w:sz w:val="23"/>
+          <w:szCs w:val="23"/>
           <w:lang w:val="ru-RU"/>
         </w:rPr>
         <w:t>щит</w:t>
@@ -4832,7 +4530,8 @@
       <w:proofErr w:type="gramStart"/>
       <w:r>
         <w:rPr>
-          <w:sz w:val="28"/>
+          <w:sz w:val="23"/>
+          <w:szCs w:val="23"/>
           <w:lang w:val="ru-RU"/>
         </w:rPr>
         <w:t>.</w:t>
@@ -4840,7 +4539,8 @@
       <w:proofErr w:type="gramEnd"/>
       <w:r>
         <w:rPr>
-          <w:sz w:val="28"/>
+          <w:sz w:val="23"/>
+          <w:szCs w:val="23"/>
           <w:lang w:val="ru-RU"/>
         </w:rPr>
         <w:t xml:space="preserve"> </w:t>
@@ -4848,7 +4548,8 @@
       <w:proofErr w:type="gramStart"/>
       <w:r>
         <w:rPr>
-          <w:sz w:val="28"/>
+          <w:sz w:val="23"/>
+          <w:szCs w:val="23"/>
           <w:lang w:val="ru-RU"/>
         </w:rPr>
         <w:t>ж</w:t>
@@ -4856,28 +4557,32 @@
       <w:proofErr w:type="gramEnd"/>
       <w:r>
         <w:rPr>
-          <w:sz w:val="28"/>
+          <w:sz w:val="23"/>
+          <w:szCs w:val="23"/>
           <w:lang w:val="ru-RU"/>
         </w:rPr>
         <w:t xml:space="preserve">елезы. </w:t>
       </w:r>
       <w:r>
         <w:rPr>
-          <w:sz w:val="28"/>
+          <w:sz w:val="23"/>
+          <w:szCs w:val="23"/>
           <w:lang w:val="ru-RU"/>
         </w:rPr>
         <w:t>Д</w:t>
       </w:r>
       <w:r>
         <w:rPr>
-          <w:sz w:val="28"/>
+          <w:sz w:val="23"/>
+          <w:szCs w:val="23"/>
           <w:lang w:val="ru-RU"/>
         </w:rPr>
         <w:t>иффузные изменения паренхимы.</w:t>
       </w:r>
       <w:r>
         <w:rPr>
-          <w:sz w:val="28"/>
+          <w:sz w:val="23"/>
+          <w:szCs w:val="23"/>
           <w:lang w:val="ru-RU"/>
         </w:rPr>
         <w:t xml:space="preserve"> </w:t>
@@ -4888,53 +4593,79 @@
         <w:ind w:left="-567"/>
         <w:jc w:val="both"/>
         <w:rPr>
-          <w:sz w:val="28"/>
-          <w:szCs w:val="20"/>
+          <w:sz w:val="23"/>
+          <w:szCs w:val="23"/>
           <w:lang w:val="ru-RU"/>
         </w:rPr>
       </w:pPr>
       <w:r>
         <w:rPr>
-          <w:sz w:val="28"/>
+          <w:sz w:val="23"/>
+          <w:szCs w:val="23"/>
           <w:u w:val="single"/>
           <w:lang w:val="ru-RU"/>
         </w:rPr>
         <w:t>Лечение:</w:t>
       </w:r>
-      <w:bookmarkStart w:id="3" w:name="лн"/>
-      <w:bookmarkEnd w:id="3"/>
-      <w:r>
-        <w:rPr>
-          <w:sz w:val="28"/>
+      <w:bookmarkStart w:id="2" w:name="лн"/>
+      <w:bookmarkEnd w:id="2"/>
+      <w:r>
+        <w:rPr>
+          <w:sz w:val="23"/>
+          <w:szCs w:val="23"/>
           <w:lang w:val="ru-RU"/>
         </w:rPr>
         <w:t xml:space="preserve"> </w:t>
       </w:r>
       <w:r>
         <w:rPr>
-          <w:sz w:val="28"/>
+          <w:sz w:val="23"/>
+          <w:szCs w:val="23"/>
           <w:lang w:val="ru-RU"/>
         </w:rPr>
         <w:t xml:space="preserve"> L-тироксин, </w:t>
       </w:r>
-      <w:r>
-        <w:rPr>
-          <w:sz w:val="28"/>
+      <w:proofErr w:type="spellStart"/>
+      <w:r>
+        <w:rPr>
+          <w:sz w:val="23"/>
+          <w:szCs w:val="23"/>
           <w:lang w:val="ru-RU"/>
         </w:rPr>
         <w:t>тиогамма</w:t>
       </w:r>
-      <w:r>
-        <w:rPr>
-          <w:sz w:val="28"/>
-          <w:lang w:val="ru-RU"/>
-        </w:rPr>
-        <w:t xml:space="preserve">,  пирацетам, витаксон, </w:t>
+      <w:proofErr w:type="spellEnd"/>
+      <w:r>
+        <w:rPr>
+          <w:sz w:val="23"/>
+          <w:szCs w:val="23"/>
+          <w:lang w:val="ru-RU"/>
+        </w:rPr>
+        <w:t xml:space="preserve">,  </w:t>
       </w:r>
       <w:proofErr w:type="spellStart"/>
       <w:r>
         <w:rPr>
-          <w:sz w:val="28"/>
+          <w:sz w:val="23"/>
+          <w:szCs w:val="23"/>
+          <w:lang w:val="ru-RU"/>
+        </w:rPr>
+        <w:t>пирацетам</w:t>
+      </w:r>
+      <w:proofErr w:type="spellEnd"/>
+      <w:r>
+        <w:rPr>
+          <w:sz w:val="23"/>
+          <w:szCs w:val="23"/>
+          <w:lang w:val="ru-RU"/>
+        </w:rPr>
+        <w:t xml:space="preserve">, витаксон, </w:t>
+      </w:r>
+      <w:proofErr w:type="spellStart"/>
+      <w:r>
+        <w:rPr>
+          <w:sz w:val="23"/>
+          <w:szCs w:val="23"/>
           <w:lang w:val="ru-RU"/>
         </w:rPr>
         <w:t>метамакс</w:t>
@@ -4942,14 +4673,26 @@
       <w:proofErr w:type="spellEnd"/>
       <w:r>
         <w:rPr>
-          <w:sz w:val="28"/>
-          <w:lang w:val="ru-RU"/>
-        </w:rPr>
-        <w:t>, тиотриазолин</w:t>
-      </w:r>
-      <w:r>
-        <w:rPr>
-          <w:sz w:val="28"/>
+          <w:sz w:val="23"/>
+          <w:szCs w:val="23"/>
+          <w:lang w:val="ru-RU"/>
+        </w:rPr>
+        <w:t xml:space="preserve">, </w:t>
+      </w:r>
+      <w:proofErr w:type="spellStart"/>
+      <w:r>
+        <w:rPr>
+          <w:sz w:val="23"/>
+          <w:szCs w:val="23"/>
+          <w:lang w:val="ru-RU"/>
+        </w:rPr>
+        <w:t>тиотриазолин</w:t>
+      </w:r>
+      <w:proofErr w:type="spellEnd"/>
+      <w:r>
+        <w:rPr>
+          <w:sz w:val="23"/>
+          <w:szCs w:val="23"/>
           <w:lang w:val="ru-RU"/>
         </w:rPr>
         <w:t xml:space="preserve">, </w:t>
@@ -4960,17 +4703,19 @@
         <w:ind w:left="-567"/>
         <w:jc w:val="both"/>
         <w:rPr>
-          <w:sz w:val="28"/>
+          <w:sz w:val="23"/>
+          <w:szCs w:val="23"/>
           <w:lang w:val="ru-RU"/>
         </w:rPr>
       </w:pPr>
-      <w:bookmarkStart w:id="4" w:name="дд"/>
-      <w:bookmarkStart w:id="5" w:name="лк"/>
+      <w:bookmarkStart w:id="3" w:name="дд"/>
+      <w:bookmarkStart w:id="4" w:name="лк"/>
+      <w:bookmarkEnd w:id="3"/>
       <w:bookmarkEnd w:id="4"/>
-      <w:bookmarkEnd w:id="5"/>
-      <w:r>
-        <w:rPr>
-          <w:sz w:val="28"/>
+      <w:r>
+        <w:rPr>
+          <w:sz w:val="23"/>
+          <w:szCs w:val="23"/>
           <w:u w:val="single"/>
           <w:lang w:val="ru-RU"/>
         </w:rPr>
@@ -4978,52 +4723,75 @@
       </w:r>
       <w:r>
         <w:rPr>
-          <w:sz w:val="28"/>
-          <w:lang w:val="ru-RU"/>
-        </w:rPr>
-        <w:t xml:space="preserve">:  СД </w:t>
-      </w:r>
-      <w:r>
-        <w:rPr>
-          <w:sz w:val="28"/>
-          <w:lang w:val="ru-RU"/>
-        </w:rPr>
-        <w:t>суб</w:t>
-      </w:r>
-      <w:r>
-        <w:rPr>
-          <w:sz w:val="28"/>
-          <w:lang w:val="ru-RU"/>
-        </w:rPr>
-        <w:t xml:space="preserve">компенсирован, уменьшились боли в н/к. АД  </w:t>
-      </w:r>
-      <w:proofErr w:type="gramStart"/>
-      <w:r>
-        <w:rPr>
-          <w:sz w:val="28"/>
-          <w:lang w:val="ru-RU"/>
-        </w:rPr>
-        <w:t>мм</w:t>
-      </w:r>
-      <w:proofErr w:type="gramEnd"/>
-      <w:r>
-        <w:rPr>
-          <w:sz w:val="28"/>
-          <w:lang w:val="ru-RU"/>
-        </w:rPr>
-        <w:t xml:space="preserve"> рт. ст. </w:t>
+          <w:sz w:val="23"/>
+          <w:szCs w:val="23"/>
+          <w:lang w:val="ru-RU"/>
+        </w:rPr>
+        <w:t xml:space="preserve">:   уменьшились </w:t>
+      </w:r>
+      <w:r>
+        <w:rPr>
+          <w:sz w:val="23"/>
+          <w:szCs w:val="23"/>
+          <w:lang w:val="ru-RU"/>
+        </w:rPr>
+        <w:t>слабость,</w:t>
+      </w:r>
+      <w:r>
+        <w:rPr>
+          <w:sz w:val="23"/>
+          <w:szCs w:val="23"/>
+          <w:lang w:val="ru-RU"/>
+        </w:rPr>
+        <w:t xml:space="preserve"> </w:t>
+      </w:r>
+      <w:r>
+        <w:rPr>
+          <w:sz w:val="23"/>
+          <w:szCs w:val="23"/>
+          <w:lang w:val="ru-RU"/>
+        </w:rPr>
+        <w:t>утомляемость</w:t>
+      </w:r>
+      <w:r>
+        <w:rPr>
+          <w:sz w:val="23"/>
+          <w:szCs w:val="23"/>
+          <w:lang w:val="ru-RU"/>
+        </w:rPr>
+        <w:t xml:space="preserve">. АД </w:t>
+      </w:r>
+      <w:r>
+        <w:rPr>
+          <w:sz w:val="23"/>
+          <w:szCs w:val="23"/>
+          <w:lang w:val="ru-RU"/>
+        </w:rPr>
+        <w:t>110/70</w:t>
+      </w:r>
+      <w:r>
+        <w:rPr>
+          <w:sz w:val="23"/>
+          <w:szCs w:val="23"/>
+          <w:lang w:val="ru-RU"/>
+        </w:rPr>
+        <w:t xml:space="preserve"> мм рт. ст. </w:t>
       </w:r>
     </w:p>
     <w:p>
       <w:pPr>
         <w:jc w:val="both"/>
         <w:rPr>
+          <w:sz w:val="23"/>
+          <w:szCs w:val="23"/>
           <w:u w:val="single"/>
           <w:lang w:val="ru-RU"/>
         </w:rPr>
       </w:pPr>
       <w:r>
         <w:rPr>
+          <w:sz w:val="23"/>
+          <w:szCs w:val="23"/>
           <w:u w:val="single"/>
           <w:lang w:val="ru-RU"/>
         </w:rPr>
@@ -5031,6 +4799,8 @@
       </w:r>
       <w:r>
         <w:rPr>
+          <w:sz w:val="23"/>
+          <w:szCs w:val="23"/>
           <w:lang w:val="ru-RU"/>
         </w:rPr>
         <w:t>:</w:t>
@@ -5044,11 +4814,16 @@
         </w:numPr>
         <w:jc w:val="both"/>
         <w:rPr>
+          <w:sz w:val="23"/>
+          <w:szCs w:val="23"/>
           <w:lang w:val="ru-RU"/>
         </w:rPr>
       </w:pPr>
-      <w:r>
-        <w:rPr>
+      <w:bookmarkStart w:id="5" w:name="_GoBack"/>
+      <w:r>
+        <w:rPr>
+          <w:sz w:val="23"/>
+          <w:szCs w:val="23"/>
           <w:lang w:val="ru-RU"/>
         </w:rPr>
         <w:t xml:space="preserve">«Д» наблюдение эндокринолога, уч. терапевта по </w:t>
@@ -5056,6 +4831,8 @@
       <w:proofErr w:type="gramStart"/>
       <w:r>
         <w:rPr>
+          <w:sz w:val="23"/>
+          <w:szCs w:val="23"/>
           <w:lang w:val="ru-RU"/>
         </w:rPr>
         <w:t>м</w:t>
@@ -5063,6 +4840,8 @@
       <w:proofErr w:type="gramEnd"/>
       <w:r>
         <w:rPr>
+          <w:sz w:val="23"/>
+          <w:szCs w:val="23"/>
           <w:lang w:val="ru-RU"/>
         </w:rPr>
         <w:t>\жит.</w:t>
@@ -5076,90 +4855,34 @@
         </w:numPr>
         <w:jc w:val="both"/>
         <w:rPr>
+          <w:sz w:val="23"/>
+          <w:szCs w:val="23"/>
           <w:lang w:val="ru-RU"/>
         </w:rPr>
       </w:pPr>
       <w:r>
         <w:rPr>
-          <w:lang w:val="ru-RU"/>
-        </w:rPr>
-        <w:t xml:space="preserve">Преднизолон 5 мг 2 </w:t>
-      </w:r>
-      <w:proofErr w:type="spellStart"/>
-      <w:proofErr w:type="gramStart"/>
-      <w:r>
-        <w:rPr>
-          <w:lang w:val="ru-RU"/>
-        </w:rPr>
-        <w:t>табл</w:t>
-      </w:r>
-      <w:proofErr w:type="spellEnd"/>
-      <w:proofErr w:type="gramEnd"/>
-      <w:r>
-        <w:rPr>
-          <w:lang w:val="ru-RU"/>
-        </w:rPr>
-        <w:t xml:space="preserve"> в 8.00, 2 </w:t>
-      </w:r>
-      <w:proofErr w:type="spellStart"/>
-      <w:r>
-        <w:rPr>
-          <w:lang w:val="ru-RU"/>
-        </w:rPr>
-        <w:t>табл</w:t>
-      </w:r>
-      <w:proofErr w:type="spellEnd"/>
-      <w:r>
-        <w:rPr>
-          <w:lang w:val="ru-RU"/>
-        </w:rPr>
-        <w:t xml:space="preserve">  в 11.00 ,дозу преднизолона постепенно уменьшать на 5 мг 1 раз в неделю до отмены препарата ,под контролем ОАК</w:t>
-      </w:r>
-    </w:p>
-    <w:p>
-      <w:pPr>
-        <w:numPr>
-          <w:ilvl w:val="0"/>
-          <w:numId w:val="2"/>
-        </w:numPr>
-        <w:jc w:val="both"/>
-        <w:rPr>
-          <w:lang w:val="ru-RU"/>
-        </w:rPr>
-      </w:pPr>
-      <w:r>
-        <w:rPr>
-          <w:lang w:val="ru-RU"/>
-        </w:rPr>
-        <w:t>Тирозол (мерказолил) 5мг 3т. *3р/д. с послед</w:t>
-      </w:r>
-      <w:proofErr w:type="gramStart"/>
-      <w:r>
-        <w:rPr>
-          <w:lang w:val="ru-RU"/>
-        </w:rPr>
-        <w:t>.</w:t>
-      </w:r>
-      <w:proofErr w:type="gramEnd"/>
-      <w:r>
-        <w:rPr>
-          <w:lang w:val="ru-RU"/>
-        </w:rPr>
-        <w:t xml:space="preserve"> </w:t>
-      </w:r>
-      <w:proofErr w:type="gramStart"/>
-      <w:r>
-        <w:rPr>
-          <w:lang w:val="ru-RU"/>
-        </w:rPr>
-        <w:t>с</w:t>
-      </w:r>
-      <w:proofErr w:type="gramEnd"/>
-      <w:r>
-        <w:rPr>
-          <w:lang w:val="ru-RU"/>
-        </w:rPr>
-        <w:t xml:space="preserve">нижением дозы на 5мг в 2 недели под контролем ТТГ, Т4, общ. ан. крови до поддерживающей. </w:t>
+          <w:sz w:val="23"/>
+          <w:szCs w:val="23"/>
+          <w:lang w:val="ru-RU"/>
+        </w:rPr>
+        <w:t xml:space="preserve">L-тироксин 175мкг,  </w:t>
+      </w:r>
+      <w:r>
+        <w:rPr>
+          <w:sz w:val="23"/>
+          <w:szCs w:val="23"/>
+          <w:lang w:val="ru-RU"/>
+        </w:rPr>
+        <w:t>через день</w:t>
+      </w:r>
+      <w:r>
+        <w:rPr>
+          <w:sz w:val="23"/>
+          <w:szCs w:val="23"/>
+          <w:lang w:val="ru-RU"/>
+        </w:rPr>
+        <w:t xml:space="preserve"> 200 мкг  - постоянная заместительная терапия утром натощак за 30 мин до еды </w:t>
       </w:r>
     </w:p>
     <w:p>
@@ -5171,11 +4894,15 @@
         </w:numPr>
         <w:jc w:val="both"/>
         <w:rPr>
+          <w:sz w:val="23"/>
+          <w:szCs w:val="23"/>
           <w:lang w:val="ru-RU"/>
         </w:rPr>
       </w:pPr>
       <w:r>
         <w:rPr>
+          <w:sz w:val="23"/>
+          <w:szCs w:val="23"/>
           <w:lang w:val="ru-RU"/>
         </w:rPr>
         <w:t>Рек</w:t>
@@ -5183,6 +4910,8 @@
       <w:proofErr w:type="gramStart"/>
       <w:r>
         <w:rPr>
+          <w:sz w:val="23"/>
+          <w:szCs w:val="23"/>
           <w:lang w:val="ru-RU"/>
         </w:rPr>
         <w:t>.</w:t>
@@ -5190,6 +4919,8 @@
       <w:proofErr w:type="gramEnd"/>
       <w:r>
         <w:rPr>
+          <w:sz w:val="23"/>
+          <w:szCs w:val="23"/>
           <w:lang w:val="ru-RU"/>
         </w:rPr>
         <w:t xml:space="preserve"> </w:t>
@@ -5197,6 +4928,8 @@
       <w:proofErr w:type="gramStart"/>
       <w:r>
         <w:rPr>
+          <w:sz w:val="23"/>
+          <w:szCs w:val="23"/>
           <w:lang w:val="ru-RU"/>
         </w:rPr>
         <w:t>к</w:t>
@@ -5204,9 +4937,47 @@
       <w:proofErr w:type="gramEnd"/>
       <w:r>
         <w:rPr>
+          <w:sz w:val="23"/>
+          <w:szCs w:val="23"/>
           <w:lang w:val="ru-RU"/>
         </w:rPr>
         <w:t xml:space="preserve">ардиолога: </w:t>
+      </w:r>
+      <w:proofErr w:type="spellStart"/>
+      <w:r>
+        <w:rPr>
+          <w:sz w:val="23"/>
+          <w:szCs w:val="23"/>
+          <w:lang w:val="ru-RU"/>
+        </w:rPr>
+        <w:t>тризипин</w:t>
+      </w:r>
+      <w:proofErr w:type="spellEnd"/>
+      <w:r>
+        <w:rPr>
+          <w:sz w:val="23"/>
+          <w:szCs w:val="23"/>
+          <w:lang w:val="ru-RU"/>
+        </w:rPr>
+        <w:t xml:space="preserve"> </w:t>
+      </w:r>
+      <w:proofErr w:type="spellStart"/>
+      <w:r>
+        <w:rPr>
+          <w:sz w:val="23"/>
+          <w:szCs w:val="23"/>
+          <w:lang w:val="ru-RU"/>
+        </w:rPr>
+        <w:t>лонг</w:t>
+      </w:r>
+      <w:proofErr w:type="spellEnd"/>
+      <w:r>
+        <w:rPr>
+          <w:sz w:val="23"/>
+          <w:szCs w:val="23"/>
+          <w:lang w:val="ru-RU"/>
+        </w:rPr>
+        <w:t xml:space="preserve">  100 мг 1р/д контроль АД.</w:t>
       </w:r>
     </w:p>
     <w:p>
@@ -5217,46 +4988,90 @@
         </w:numPr>
         <w:jc w:val="both"/>
         <w:rPr>
+          <w:sz w:val="23"/>
+          <w:szCs w:val="23"/>
           <w:lang w:val="ru-RU"/>
         </w:rPr>
       </w:pPr>
       <w:r>
         <w:rPr>
-          <w:lang w:val="ru-RU"/>
-        </w:rPr>
-        <w:t>Гипотензивная терапия: э</w:t>
-      </w:r>
-      <w:r>
-        <w:rPr>
-          <w:lang w:val="ru-RU"/>
-        </w:rPr>
-        <w:t>налаприл 5 мг утром,</w:t>
-      </w:r>
-      <w:r>
-        <w:rPr>
-          <w:lang w:val="ru-RU"/>
-        </w:rPr>
-        <w:t xml:space="preserve"> индапрес (</w:t>
+          <w:sz w:val="23"/>
+          <w:szCs w:val="23"/>
+          <w:lang w:val="ru-RU"/>
+        </w:rPr>
+        <w:t xml:space="preserve">Рек. невропатолога: </w:t>
+      </w:r>
+      <w:r>
+        <w:rPr>
+          <w:sz w:val="23"/>
+          <w:szCs w:val="23"/>
+          <w:lang w:val="ru-RU"/>
+        </w:rPr>
+        <w:t xml:space="preserve"> </w:t>
       </w:r>
       <w:proofErr w:type="spellStart"/>
       <w:r>
         <w:rPr>
-          <w:lang w:val="ru-RU"/>
-        </w:rPr>
-        <w:t>индап</w:t>
+          <w:sz w:val="23"/>
+          <w:szCs w:val="23"/>
+          <w:lang w:val="ru-RU"/>
+        </w:rPr>
+        <w:t>бифрен</w:t>
       </w:r>
       <w:proofErr w:type="spellEnd"/>
       <w:r>
         <w:rPr>
-          <w:lang w:val="ru-RU"/>
-        </w:rPr>
-        <w:t xml:space="preserve">) 2,5 мг утром, </w:t>
-      </w:r>
-      <w:r>
-        <w:rPr>
-          <w:lang w:val="ru-RU"/>
-        </w:rPr>
-        <w:t xml:space="preserve"> кардиомагнил  1 т. вечер. Контр. АД. </w:t>
+          <w:sz w:val="23"/>
+          <w:szCs w:val="23"/>
+          <w:lang w:val="ru-RU"/>
+        </w:rPr>
+        <w:t xml:space="preserve"> 1т 3р/д 1 </w:t>
+      </w:r>
+      <w:proofErr w:type="spellStart"/>
+      <w:r>
+        <w:rPr>
+          <w:sz w:val="23"/>
+          <w:szCs w:val="23"/>
+          <w:lang w:val="ru-RU"/>
+        </w:rPr>
+        <w:t>мес</w:t>
+      </w:r>
+      <w:proofErr w:type="spellEnd"/>
+      <w:r>
+        <w:rPr>
+          <w:sz w:val="23"/>
+          <w:szCs w:val="23"/>
+          <w:lang w:val="ru-RU"/>
+        </w:rPr>
+        <w:t xml:space="preserve">, </w:t>
+      </w:r>
+      <w:proofErr w:type="spellStart"/>
+      <w:r>
+        <w:rPr>
+          <w:sz w:val="23"/>
+          <w:szCs w:val="23"/>
+          <w:lang w:val="ru-RU"/>
+        </w:rPr>
+        <w:t>магне</w:t>
+      </w:r>
+      <w:proofErr w:type="spellEnd"/>
+      <w:proofErr w:type="gramStart"/>
+      <w:r>
+        <w:rPr>
+          <w:sz w:val="23"/>
+          <w:szCs w:val="23"/>
+          <w:lang w:val="ru-RU"/>
+        </w:rPr>
+        <w:t xml:space="preserve"> В</w:t>
+      </w:r>
+      <w:proofErr w:type="gramEnd"/>
+      <w:r>
+        <w:rPr>
+          <w:sz w:val="23"/>
+          <w:szCs w:val="23"/>
+          <w:lang w:val="ru-RU"/>
+        </w:rPr>
+        <w:t xml:space="preserve"> 6 1т 2р\д 1 мес. </w:t>
       </w:r>
     </w:p>
     <w:p>
@@ -5267,789 +5082,124 @@
         </w:numPr>
         <w:jc w:val="both"/>
         <w:rPr>
+          <w:sz w:val="23"/>
+          <w:szCs w:val="23"/>
           <w:lang w:val="ru-RU"/>
         </w:rPr>
       </w:pPr>
-      <w:sdt>
-        <w:sdtPr>
-          <w:rPr>
-            <w:lang w:val="ru-RU"/>
-          </w:rPr>
-          <w:id w:val="-1276624507"/>
-          <w:placeholder>
-            <w:docPart w:val="DefaultPlaceholder_1082065159"/>
-          </w:placeholder>
-          <w:comboBox>
-            <w:listItem w:value="Выберите элемент."/>
-            <w:listItem w:displayText="Берлитион (диалипон) " w:value="Берлитион (диалипон) "/>
-            <w:listItem w:displayText="Диалипон " w:value="Диалипон "/>
-            <w:listItem w:displayText="Тиогамма" w:value="Тиогамма"/>
-            <w:listItem w:displayText="Тиоктацид" w:value="Тиоктацид"/>
-            <w:listItem w:displayText="Тиоктацид (диалипон)" w:value="Тиоктацид (диалипон)"/>
-          </w:comboBox>
-        </w:sdtPr>
-        <w:sdtEndPr/>
-        <w:sdtContent>
-          <w:r>
-            <w:rPr>
-              <w:lang w:val="ru-RU"/>
-            </w:rPr>
-            <w:t xml:space="preserve">Диалипон </w:t>
-          </w:r>
-        </w:sdtContent>
-      </w:sdt>
-      <w:r>
-        <w:rPr>
-          <w:lang w:val="ru-RU"/>
-        </w:rPr>
-        <w:t xml:space="preserve"> 600 мг/</w:t>
-      </w:r>
-      <w:proofErr w:type="spellStart"/>
-      <w:r>
-        <w:rPr>
-          <w:lang w:val="ru-RU"/>
-        </w:rPr>
-        <w:t>сут</w:t>
-      </w:r>
-      <w:proofErr w:type="spellEnd"/>
-      <w:r>
-        <w:rPr>
+      <w:r>
+        <w:rPr>
+          <w:sz w:val="23"/>
+          <w:szCs w:val="23"/>
+          <w:lang w:val="ru-RU"/>
+        </w:rPr>
+        <w:t>УЗИ щит</w:t>
+      </w:r>
+      <w:proofErr w:type="gramStart"/>
+      <w:r>
+        <w:rPr>
+          <w:sz w:val="23"/>
+          <w:szCs w:val="23"/>
+          <w:lang w:val="ru-RU"/>
+        </w:rPr>
+        <w:t>.</w:t>
+      </w:r>
+      <w:proofErr w:type="gramEnd"/>
+      <w:r>
+        <w:rPr>
+          <w:sz w:val="23"/>
+          <w:szCs w:val="23"/>
+          <w:lang w:val="ru-RU"/>
+        </w:rPr>
+        <w:t xml:space="preserve"> </w:t>
+      </w:r>
+      <w:proofErr w:type="gramStart"/>
+      <w:r>
+        <w:rPr>
+          <w:sz w:val="23"/>
+          <w:szCs w:val="23"/>
+          <w:lang w:val="ru-RU"/>
+        </w:rPr>
+        <w:t>ж</w:t>
+      </w:r>
+      <w:proofErr w:type="gramEnd"/>
+      <w:r>
+        <w:rPr>
+          <w:sz w:val="23"/>
+          <w:szCs w:val="23"/>
+          <w:lang w:val="ru-RU"/>
+        </w:rPr>
+        <w:t xml:space="preserve">елезы 1р. в год. </w:t>
+      </w:r>
+      <w:r>
+        <w:rPr>
+          <w:sz w:val="23"/>
+          <w:szCs w:val="23"/>
+          <w:lang w:val="ru-RU"/>
+        </w:rPr>
+        <w:t xml:space="preserve">Контр ТТГ </w:t>
+      </w:r>
+      <w:r>
+        <w:rPr>
+          <w:sz w:val="23"/>
+          <w:szCs w:val="23"/>
+          <w:lang w:val="ru-RU"/>
+        </w:rPr>
+        <w:t>через месяц с послед</w:t>
+      </w:r>
+      <w:proofErr w:type="gramStart"/>
+      <w:r>
+        <w:rPr>
+          <w:sz w:val="23"/>
+          <w:szCs w:val="23"/>
+          <w:lang w:val="ru-RU"/>
+        </w:rPr>
+        <w:t>.</w:t>
+      </w:r>
+      <w:proofErr w:type="gramEnd"/>
+      <w:r>
+        <w:rPr>
+          <w:sz w:val="23"/>
+          <w:szCs w:val="23"/>
+          <w:lang w:val="ru-RU"/>
+        </w:rPr>
+        <w:t xml:space="preserve"> </w:t>
+      </w:r>
+      <w:proofErr w:type="gramStart"/>
+      <w:r>
+        <w:rPr>
+          <w:sz w:val="23"/>
+          <w:szCs w:val="23"/>
+          <w:lang w:val="ru-RU"/>
+        </w:rPr>
+        <w:t>о</w:t>
+      </w:r>
+      <w:proofErr w:type="gramEnd"/>
+      <w:r>
+        <w:rPr>
+          <w:sz w:val="23"/>
+          <w:szCs w:val="23"/>
+          <w:lang w:val="ru-RU"/>
+        </w:rPr>
+        <w:t>смотром эндокринолога</w:t>
+      </w:r>
+      <w:r>
+        <w:rPr>
+          <w:sz w:val="23"/>
+          <w:szCs w:val="23"/>
           <w:lang w:val="ru-RU"/>
         </w:rPr>
         <w:t xml:space="preserve">. </w:t>
       </w:r>
-      <w:r>
-        <w:rPr>
-          <w:lang w:val="ru-RU"/>
-        </w:rPr>
-        <w:t>2-3</w:t>
-      </w:r>
-      <w:r>
-        <w:rPr>
-          <w:lang w:val="ru-RU"/>
-        </w:rPr>
-        <w:t xml:space="preserve"> мес., нейрорубин форте 1т./</w:t>
-      </w:r>
-      <w:proofErr w:type="spellStart"/>
-      <w:r>
-        <w:rPr>
-          <w:lang w:val="ru-RU"/>
-        </w:rPr>
-        <w:t>сут</w:t>
-      </w:r>
-      <w:proofErr w:type="spellEnd"/>
-      <w:r>
-        <w:rPr>
-          <w:lang w:val="ru-RU"/>
-        </w:rPr>
-        <w:t>.</w:t>
-      </w:r>
-      <w:r>
-        <w:rPr>
-          <w:lang w:val="ru-RU"/>
-        </w:rPr>
-        <w:t>, (мильгамма 1т.*3р/д.</w:t>
-      </w:r>
-      <w:r>
-        <w:rPr>
-          <w:lang w:val="ru-RU"/>
-        </w:rPr>
-        <w:t>, витаксон 1т. *</w:t>
-      </w:r>
-      <w:r>
-        <w:rPr>
-          <w:lang w:val="ru-RU"/>
-        </w:rPr>
-        <w:t>3</w:t>
-      </w:r>
-      <w:r>
-        <w:rPr>
-          <w:lang w:val="ru-RU"/>
-        </w:rPr>
-        <w:t>р/д.</w:t>
-      </w:r>
-      <w:r>
-        <w:rPr>
-          <w:lang w:val="ru-RU"/>
-        </w:rPr>
-        <w:t>)</w:t>
-      </w:r>
-      <w:r>
-        <w:rPr>
-          <w:lang w:val="ru-RU"/>
-        </w:rPr>
-        <w:t xml:space="preserve"> </w:t>
-      </w:r>
-      <w:r>
-        <w:rPr>
-          <w:lang w:val="ru-RU"/>
-        </w:rPr>
-        <w:t>1 мес.</w:t>
-      </w:r>
-      <w:r>
-        <w:rPr>
-          <w:lang w:val="ru-RU"/>
-        </w:rPr>
-        <w:t>, актовегин 200 мг *2р/д. 1 мес.</w:t>
-      </w:r>
     </w:p>
-    <w:p>
-      <w:pPr>
-        <w:numPr>
-          <w:ilvl w:val="0"/>
-          <w:numId w:val="2"/>
-        </w:numPr>
-        <w:jc w:val="both"/>
-        <w:rPr>
-          <w:lang w:val="ru-RU"/>
-        </w:rPr>
-      </w:pPr>
-      <w:r>
-        <w:rPr>
-          <w:lang w:val="ru-RU"/>
-        </w:rPr>
-        <w:t>Рек. невропатолога: преп. а-</w:t>
-      </w:r>
-      <w:proofErr w:type="spellStart"/>
-      <w:r>
-        <w:rPr>
-          <w:lang w:val="ru-RU"/>
-        </w:rPr>
-        <w:t>липоевой</w:t>
-      </w:r>
-      <w:proofErr w:type="spellEnd"/>
-      <w:r>
-        <w:rPr>
-          <w:lang w:val="ru-RU"/>
-        </w:rPr>
-        <w:t xml:space="preserve"> к-ты 600 мг в/в кап.</w:t>
-      </w:r>
-      <w:r>
-        <w:rPr>
-          <w:lang w:val="ru-RU"/>
-        </w:rPr>
-        <w:t xml:space="preserve">, </w:t>
-      </w:r>
-      <w:r>
-        <w:rPr>
-          <w:lang w:val="ru-RU"/>
-        </w:rPr>
-        <w:t xml:space="preserve">витамины </w:t>
-      </w:r>
-      <w:proofErr w:type="spellStart"/>
-      <w:r>
-        <w:rPr>
-          <w:lang w:val="ru-RU"/>
-        </w:rPr>
-        <w:t>гр</w:t>
-      </w:r>
-      <w:proofErr w:type="spellEnd"/>
-      <w:r>
-        <w:rPr>
-          <w:lang w:val="ru-RU"/>
-        </w:rPr>
-        <w:t xml:space="preserve"> В, </w:t>
-      </w:r>
-      <w:r>
-        <w:rPr>
-          <w:lang w:val="ru-RU"/>
-        </w:rPr>
-        <w:t>актовегин 10,0 в/в № 10, бенфогамма 300 мг 1т/</w:t>
-      </w:r>
-      <w:proofErr w:type="spellStart"/>
-      <w:r>
-        <w:rPr>
-          <w:lang w:val="ru-RU"/>
-        </w:rPr>
-        <w:t>сут</w:t>
-      </w:r>
-      <w:proofErr w:type="spellEnd"/>
-      <w:r>
-        <w:rPr>
-          <w:lang w:val="ru-RU"/>
-        </w:rPr>
-        <w:t xml:space="preserve"> до 2 мес.</w:t>
-      </w:r>
-      <w:r>
-        <w:rPr>
-          <w:lang w:val="ru-RU"/>
-        </w:rPr>
-        <w:t xml:space="preserve">, </w:t>
-      </w:r>
-      <w:r>
-        <w:rPr>
-          <w:lang w:val="ru-RU"/>
-        </w:rPr>
-        <w:t xml:space="preserve"> </w:t>
-      </w:r>
-      <w:r>
-        <w:rPr>
-          <w:lang w:val="ru-RU"/>
-        </w:rPr>
-        <w:t>вита-</w:t>
-      </w:r>
-      <w:proofErr w:type="spellStart"/>
-      <w:r>
-        <w:rPr>
-          <w:lang w:val="ru-RU"/>
-        </w:rPr>
-        <w:t>мелатононин</w:t>
-      </w:r>
-      <w:proofErr w:type="spellEnd"/>
-      <w:r>
-        <w:rPr>
-          <w:lang w:val="ru-RU"/>
-        </w:rPr>
-        <w:t xml:space="preserve"> 1-2 т </w:t>
-      </w:r>
-      <w:proofErr w:type="spellStart"/>
-      <w:r>
-        <w:rPr>
-          <w:lang w:val="ru-RU"/>
-        </w:rPr>
-        <w:t>веч</w:t>
-      </w:r>
-      <w:proofErr w:type="spellEnd"/>
-      <w:r>
-        <w:rPr>
-          <w:lang w:val="ru-RU"/>
-        </w:rPr>
-        <w:t>.</w:t>
-      </w:r>
-      <w:r>
-        <w:rPr>
-          <w:lang w:val="ru-RU"/>
-        </w:rPr>
-        <w:t>,</w:t>
-      </w:r>
-      <w:r>
-        <w:rPr>
-          <w:lang w:val="ru-RU"/>
-        </w:rPr>
-        <w:t xml:space="preserve"> </w:t>
-      </w:r>
-      <w:r>
-        <w:rPr>
-          <w:lang w:val="ru-RU"/>
-        </w:rPr>
-        <w:t>вестибо 24 мг 2р\д,</w:t>
-      </w:r>
-      <w:r>
-        <w:rPr>
-          <w:lang w:val="ru-RU"/>
-        </w:rPr>
-        <w:t xml:space="preserve"> </w:t>
-      </w:r>
-      <w:r>
-        <w:rPr>
-          <w:lang w:val="ru-RU"/>
-        </w:rPr>
-        <w:t xml:space="preserve"> </w:t>
-      </w:r>
-      <w:r>
-        <w:rPr>
-          <w:lang w:val="ru-RU"/>
-        </w:rPr>
-        <w:t>в</w:t>
-      </w:r>
-      <w:r>
-        <w:rPr>
-          <w:lang w:val="ru-RU"/>
-        </w:rPr>
-        <w:t xml:space="preserve">естинорм 16 мг 1т 3р\д до 2 </w:t>
-      </w:r>
-      <w:proofErr w:type="spellStart"/>
-      <w:proofErr w:type="gramStart"/>
-      <w:r>
-        <w:rPr>
-          <w:lang w:val="ru-RU"/>
-        </w:rPr>
-        <w:t>мес</w:t>
-      </w:r>
-      <w:proofErr w:type="spellEnd"/>
-      <w:proofErr w:type="gramEnd"/>
-      <w:r>
-        <w:rPr>
-          <w:lang w:val="ru-RU"/>
-        </w:rPr>
-        <w:t xml:space="preserve">,, </w:t>
-      </w:r>
-      <w:r>
-        <w:rPr>
-          <w:lang w:val="ru-RU"/>
-        </w:rPr>
-        <w:t xml:space="preserve">габагамма 300 мг </w:t>
-      </w:r>
-      <w:proofErr w:type="spellStart"/>
-      <w:r>
-        <w:rPr>
-          <w:lang w:val="ru-RU"/>
-        </w:rPr>
-        <w:t>веч</w:t>
-      </w:r>
-      <w:proofErr w:type="spellEnd"/>
-      <w:r>
-        <w:rPr>
-          <w:lang w:val="ru-RU"/>
-        </w:rPr>
-        <w:t>, г</w:t>
-      </w:r>
-      <w:r>
-        <w:rPr>
-          <w:lang w:val="ru-RU"/>
-        </w:rPr>
-        <w:t>абантин 300мг 2р/</w:t>
-      </w:r>
-      <w:proofErr w:type="spellStart"/>
-      <w:r>
-        <w:rPr>
-          <w:lang w:val="ru-RU"/>
-        </w:rPr>
-        <w:t>сут</w:t>
-      </w:r>
-      <w:proofErr w:type="spellEnd"/>
-      <w:r>
-        <w:rPr>
-          <w:lang w:val="ru-RU"/>
-        </w:rPr>
-        <w:t xml:space="preserve">. 2-3 </w:t>
-      </w:r>
-      <w:proofErr w:type="spellStart"/>
-      <w:r>
-        <w:rPr>
-          <w:lang w:val="ru-RU"/>
-        </w:rPr>
-        <w:t>нед</w:t>
-      </w:r>
-      <w:proofErr w:type="spellEnd"/>
-      <w:r>
-        <w:rPr>
-          <w:lang w:val="ru-RU"/>
-        </w:rPr>
-        <w:t>., глицин 2т 3/д.</w:t>
-      </w:r>
-      <w:r>
-        <w:rPr>
-          <w:lang w:val="ru-RU"/>
-        </w:rPr>
-        <w:t>,</w:t>
-      </w:r>
-      <w:r>
-        <w:rPr>
-          <w:lang w:val="ru-RU"/>
-        </w:rPr>
-        <w:t xml:space="preserve"> </w:t>
-      </w:r>
-      <w:r>
-        <w:rPr>
-          <w:lang w:val="ru-RU"/>
-        </w:rPr>
-        <w:t xml:space="preserve">глиятон 1000  в/м № 10, </w:t>
-      </w:r>
-      <w:r>
-        <w:rPr>
-          <w:lang w:val="ru-RU"/>
-        </w:rPr>
-        <w:t>кортексин 10,</w:t>
-      </w:r>
-      <w:r>
-        <w:rPr>
-          <w:lang w:val="ru-RU"/>
-        </w:rPr>
-        <w:t>0</w:t>
-      </w:r>
-      <w:r>
-        <w:rPr>
-          <w:lang w:val="ru-RU"/>
-        </w:rPr>
-        <w:t xml:space="preserve"> в/</w:t>
-      </w:r>
-      <w:r>
-        <w:rPr>
-          <w:lang w:val="ru-RU"/>
-        </w:rPr>
-        <w:t>м</w:t>
-      </w:r>
-      <w:r>
-        <w:rPr>
-          <w:lang w:val="ru-RU"/>
-        </w:rPr>
-        <w:t xml:space="preserve"> №10., </w:t>
-      </w:r>
-      <w:r>
-        <w:rPr>
-          <w:lang w:val="ru-RU"/>
-        </w:rPr>
-        <w:t>келтикан 1т.*3р/д.</w:t>
-      </w:r>
-      <w:r>
-        <w:rPr>
-          <w:lang w:val="ru-RU"/>
-        </w:rPr>
-        <w:t xml:space="preserve"> 1 мес.</w:t>
-      </w:r>
-      <w:r>
-        <w:rPr>
-          <w:lang w:val="ru-RU"/>
-        </w:rPr>
-        <w:t xml:space="preserve">, </w:t>
-      </w:r>
-      <w:r>
-        <w:rPr>
-          <w:lang w:val="ru-RU"/>
-        </w:rPr>
-        <w:t xml:space="preserve">луцетам 15,0 в/в </w:t>
-      </w:r>
-      <w:proofErr w:type="spellStart"/>
-      <w:proofErr w:type="gramStart"/>
-      <w:r>
-        <w:rPr>
-          <w:lang w:val="ru-RU"/>
-        </w:rPr>
-        <w:t>стр</w:t>
-      </w:r>
-      <w:proofErr w:type="spellEnd"/>
-      <w:proofErr w:type="gramEnd"/>
-      <w:r>
-        <w:rPr>
-          <w:lang w:val="ru-RU"/>
-        </w:rPr>
-        <w:t xml:space="preserve"> № 10, нуклео ЦМФ 1т. *2р/д 20 дней, </w:t>
-      </w:r>
-      <w:r>
-        <w:rPr>
-          <w:lang w:val="ru-RU"/>
-        </w:rPr>
-        <w:t xml:space="preserve">сермион 30 мг утр. 1 мес., </w:t>
-      </w:r>
-    </w:p>
-    <w:p>
-      <w:pPr>
-        <w:numPr>
-          <w:ilvl w:val="0"/>
-          <w:numId w:val="2"/>
-        </w:numPr>
-        <w:jc w:val="both"/>
-        <w:rPr>
-          <w:lang w:val="ru-RU"/>
-        </w:rPr>
-      </w:pPr>
-      <w:r>
-        <w:rPr>
-          <w:lang w:val="ru-RU"/>
-        </w:rPr>
-        <w:t>УЗИ щит</w:t>
-      </w:r>
-      <w:proofErr w:type="gramStart"/>
-      <w:r>
-        <w:rPr>
-          <w:lang w:val="ru-RU"/>
-        </w:rPr>
-        <w:t>.</w:t>
-      </w:r>
-      <w:proofErr w:type="gramEnd"/>
-      <w:r>
-        <w:rPr>
-          <w:lang w:val="ru-RU"/>
-        </w:rPr>
-        <w:t xml:space="preserve"> </w:t>
-      </w:r>
-      <w:proofErr w:type="gramStart"/>
-      <w:r>
-        <w:rPr>
-          <w:lang w:val="ru-RU"/>
-        </w:rPr>
-        <w:t>ж</w:t>
-      </w:r>
-      <w:proofErr w:type="gramEnd"/>
-      <w:r>
-        <w:rPr>
-          <w:lang w:val="ru-RU"/>
-        </w:rPr>
-        <w:t xml:space="preserve">елезы 1р. в год. </w:t>
-      </w:r>
-      <w:r>
-        <w:rPr>
-          <w:lang w:val="ru-RU"/>
-        </w:rPr>
-        <w:t>Контр ТТГ 1р в 6 мес.</w:t>
-      </w:r>
-      <w:r>
-        <w:rPr>
-          <w:lang w:val="ru-RU"/>
-        </w:rPr>
-        <w:t xml:space="preserve"> </w:t>
-      </w:r>
-    </w:p>
-    <w:p>
-      <w:pPr>
-        <w:numPr>
-          <w:ilvl w:val="0"/>
-          <w:numId w:val="2"/>
-        </w:numPr>
-        <w:jc w:val="both"/>
-        <w:rPr>
-          <w:lang w:val="ru-RU"/>
-        </w:rPr>
-      </w:pPr>
-      <w:proofErr w:type="gramStart"/>
-      <w:r>
-        <w:rPr>
-          <w:lang w:val="ru-RU"/>
-        </w:rPr>
-        <w:t xml:space="preserve">Рек. окулиста: квинакс 2к.*3р/д. в ОИ, окювайт лютеин </w:t>
-      </w:r>
-      <w:r>
-        <w:rPr>
-          <w:lang w:val="ru-RU"/>
-        </w:rPr>
-        <w:t>форте 1т.*1</w:t>
-      </w:r>
-      <w:r>
-        <w:rPr>
-          <w:lang w:val="ru-RU"/>
-        </w:rPr>
-        <w:t xml:space="preserve">р/д., </w:t>
-      </w:r>
-      <w:r>
-        <w:rPr>
-          <w:lang w:val="ru-RU"/>
-        </w:rPr>
-        <w:t xml:space="preserve">дицинон 1т. 3р/д., </w:t>
-      </w:r>
-      <w:r>
-        <w:rPr>
-          <w:lang w:val="ru-RU"/>
-        </w:rPr>
-        <w:t>вазонит 1т.*2р/д.,</w:t>
-      </w:r>
-      <w:r>
-        <w:rPr>
-          <w:lang w:val="ru-RU"/>
-        </w:rPr>
-        <w:t xml:space="preserve"> </w:t>
-      </w:r>
-      <w:r>
-        <w:rPr>
-          <w:lang w:val="ru-RU"/>
-        </w:rPr>
-        <w:t xml:space="preserve">офтан </w:t>
-      </w:r>
-      <w:proofErr w:type="spellStart"/>
-      <w:r>
-        <w:rPr>
-          <w:lang w:val="ru-RU"/>
-        </w:rPr>
-        <w:t>катахром</w:t>
-      </w:r>
-      <w:proofErr w:type="spellEnd"/>
-      <w:r>
-        <w:rPr>
-          <w:lang w:val="ru-RU"/>
-        </w:rPr>
-        <w:t xml:space="preserve"> 2к. *3р/д, эмоксипин 2к. *3р/д. в ОИ, тауфон 2к.*3р/д. в ОИ</w:t>
-      </w:r>
-      <w:r>
-        <w:rPr>
-          <w:lang w:val="ru-RU"/>
-        </w:rPr>
-        <w:t>, трайкор 1т 1р/д,</w:t>
-      </w:r>
-      <w:r>
-        <w:rPr>
-          <w:lang w:val="ru-RU"/>
-        </w:rPr>
-        <w:t>,</w:t>
-      </w:r>
-      <w:r>
-        <w:rPr>
-          <w:lang w:val="ru-RU"/>
-        </w:rPr>
-        <w:t xml:space="preserve"> </w:t>
-      </w:r>
-      <w:proofErr w:type="spellStart"/>
-      <w:r>
-        <w:rPr>
-          <w:lang w:val="ru-RU"/>
-        </w:rPr>
-        <w:t>слезавит</w:t>
-      </w:r>
-      <w:proofErr w:type="spellEnd"/>
-      <w:r>
-        <w:rPr>
-          <w:lang w:val="ru-RU"/>
-        </w:rPr>
-        <w:t xml:space="preserve"> 1т.*1р/д.</w:t>
-      </w:r>
-      <w:r>
-        <w:rPr>
-          <w:lang w:val="ru-RU"/>
-        </w:rPr>
-        <w:t xml:space="preserve"> </w:t>
-      </w:r>
-      <w:proofErr w:type="spellStart"/>
-      <w:r>
-        <w:rPr>
-          <w:lang w:val="ru-RU"/>
-        </w:rPr>
-        <w:t>оптикс</w:t>
-      </w:r>
-      <w:proofErr w:type="spellEnd"/>
-      <w:r>
-        <w:rPr>
-          <w:lang w:val="ru-RU"/>
-        </w:rPr>
-        <w:t xml:space="preserve"> </w:t>
-      </w:r>
-      <w:r>
-        <w:rPr>
-          <w:lang w:val="ru-RU"/>
-        </w:rPr>
-        <w:t xml:space="preserve">форте </w:t>
-      </w:r>
-      <w:r>
-        <w:rPr>
-          <w:lang w:val="ru-RU"/>
-        </w:rPr>
-        <w:t xml:space="preserve">1т 1р\д </w:t>
-      </w:r>
-      <w:r>
-        <w:rPr>
-          <w:lang w:val="ru-RU"/>
-        </w:rPr>
-        <w:t xml:space="preserve"> </w:t>
-      </w:r>
-      <w:proofErr w:type="spellStart"/>
-      <w:r>
-        <w:rPr>
-          <w:lang w:val="ru-RU"/>
-        </w:rPr>
-        <w:t>конс</w:t>
-      </w:r>
-      <w:proofErr w:type="spellEnd"/>
-      <w:r>
-        <w:rPr>
-          <w:lang w:val="ru-RU"/>
-        </w:rPr>
-        <w:t xml:space="preserve">. лазерного хирурга. </w:t>
-      </w:r>
-      <w:proofErr w:type="gramEnd"/>
-    </w:p>
-    <w:p>
-      <w:pPr>
-        <w:numPr>
-          <w:ilvl w:val="0"/>
-          <w:numId w:val="2"/>
-        </w:numPr>
-        <w:jc w:val="both"/>
-        <w:rPr>
-          <w:lang w:val="ru-RU"/>
-        </w:rPr>
-      </w:pPr>
-      <w:r>
-        <w:rPr>
-          <w:lang w:val="ru-RU"/>
-        </w:rPr>
-        <w:t>Б/</w:t>
-      </w:r>
-      <w:proofErr w:type="gramStart"/>
-      <w:r>
-        <w:rPr>
-          <w:lang w:val="ru-RU"/>
-        </w:rPr>
-        <w:t>л</w:t>
-      </w:r>
-      <w:proofErr w:type="gramEnd"/>
-      <w:r>
-        <w:rPr>
-          <w:lang w:val="ru-RU"/>
-        </w:rPr>
-        <w:t xml:space="preserve"> серия. АГВ  №   23</w:t>
-      </w:r>
-      <w:r>
-        <w:rPr>
-          <w:lang w:val="ru-RU"/>
-        </w:rPr>
-        <w:t>5</w:t>
-      </w:r>
-      <w:r>
-        <w:rPr>
-          <w:lang w:val="ru-RU"/>
-        </w:rPr>
-        <w:t>8</w:t>
-      </w:r>
-      <w:r>
-        <w:rPr>
-          <w:lang w:val="ru-RU"/>
-        </w:rPr>
-        <w:t xml:space="preserve">     с  .</w:t>
-      </w:r>
-      <w:r>
-        <w:rPr>
-          <w:lang w:val="ru-RU"/>
-        </w:rPr>
-        <w:t>07.17</w:t>
-      </w:r>
-      <w:r>
-        <w:rPr>
-          <w:lang w:val="ru-RU"/>
-        </w:rPr>
-        <w:t xml:space="preserve"> по  .</w:t>
-      </w:r>
-      <w:r>
-        <w:rPr>
-          <w:lang w:val="ru-RU"/>
-        </w:rPr>
-        <w:t>07.17</w:t>
-      </w:r>
-      <w:r>
-        <w:rPr>
-          <w:lang w:val="ru-RU"/>
-        </w:rPr>
-        <w:t xml:space="preserve">. </w:t>
-      </w:r>
-      <w:r>
-        <w:rPr>
-          <w:lang w:val="ru-RU"/>
-        </w:rPr>
-        <w:t xml:space="preserve">к труду   </w:t>
-      </w:r>
-      <w:r>
-        <w:rPr>
-          <w:lang w:val="ru-RU"/>
-        </w:rPr>
-        <w:t xml:space="preserve"> </w:t>
-      </w:r>
-      <w:r>
-        <w:rPr>
-          <w:lang w:val="ru-RU"/>
-        </w:rPr>
-        <w:t xml:space="preserve"> </w:t>
-      </w:r>
-      <w:r>
-        <w:rPr>
-          <w:lang w:val="ru-RU"/>
-        </w:rPr>
-        <w:t>.</w:t>
-      </w:r>
-      <w:r>
-        <w:rPr>
-          <w:lang w:val="ru-RU"/>
-        </w:rPr>
-        <w:t>07.17</w:t>
-      </w:r>
-      <w:r>
-        <w:rPr>
-          <w:lang w:val="ru-RU"/>
-        </w:rPr>
-        <w:t xml:space="preserve"> </w:t>
-      </w:r>
-    </w:p>
+    <w:bookmarkEnd w:id="5"/>
     <w:p>
       <w:pPr>
         <w:ind w:left="435"/>
         <w:jc w:val="both"/>
         <w:rPr>
+          <w:sz w:val="23"/>
+          <w:szCs w:val="23"/>
           <w:lang w:val="ru-RU"/>
         </w:rPr>
       </w:pPr>
@@ -6058,20 +5208,16 @@
       <w:pPr>
         <w:jc w:val="both"/>
         <w:rPr>
-          <w:lang w:val="ru-RU"/>
-        </w:rPr>
-      </w:pPr>
-    </w:p>
-    <w:p>
-      <w:pPr>
-        <w:jc w:val="both"/>
-        <w:rPr>
+          <w:sz w:val="23"/>
+          <w:szCs w:val="23"/>
           <w:lang w:val="ru-RU"/>
         </w:rPr>
       </w:pPr>
       <w:proofErr w:type="spellStart"/>
       <w:r>
         <w:rPr>
+          <w:sz w:val="23"/>
+          <w:szCs w:val="23"/>
           <w:lang w:val="ru-RU"/>
         </w:rPr>
         <w:t>Леч</w:t>
@@ -6079,6 +5225,8 @@
       <w:proofErr w:type="spellEnd"/>
       <w:r>
         <w:rPr>
+          <w:sz w:val="23"/>
+          <w:szCs w:val="23"/>
           <w:lang w:val="ru-RU"/>
         </w:rPr>
         <w:t xml:space="preserve">. врач </w:t>
@@ -6086,6 +5234,8 @@
       <w:sdt>
         <w:sdtPr>
           <w:rPr>
+            <w:sz w:val="23"/>
+            <w:szCs w:val="23"/>
             <w:lang w:val="ru-RU"/>
           </w:rPr>
           <w:alias w:val="леч. врач"/>
@@ -6109,6 +5259,8 @@
           <w:proofErr w:type="spellStart"/>
           <w:r>
             <w:rPr>
+              <w:sz w:val="23"/>
+              <w:szCs w:val="23"/>
               <w:lang w:val="ru-RU"/>
             </w:rPr>
             <w:t>Фещук</w:t>
@@ -6116,6 +5268,8 @@
           <w:proofErr w:type="spellEnd"/>
           <w:r>
             <w:rPr>
+              <w:sz w:val="23"/>
+              <w:szCs w:val="23"/>
               <w:lang w:val="ru-RU"/>
             </w:rPr>
             <w:t>. И.А.</w:t>
@@ -6127,12 +5281,16 @@
       <w:pPr>
         <w:jc w:val="both"/>
         <w:rPr>
+          <w:sz w:val="23"/>
+          <w:szCs w:val="23"/>
           <w:lang w:val="ru-RU"/>
         </w:rPr>
       </w:pPr>
       <w:sdt>
         <w:sdtPr>
           <w:rPr>
+            <w:sz w:val="23"/>
+            <w:szCs w:val="23"/>
             <w:lang w:val="ru-RU"/>
           </w:rPr>
           <w:alias w:val="зав. отд"/>
@@ -6151,6 +5309,8 @@
         <w:sdtContent>
           <w:r>
             <w:rPr>
+              <w:sz w:val="23"/>
+              <w:szCs w:val="23"/>
               <w:lang w:val="ru-RU"/>
             </w:rPr>
             <w:t xml:space="preserve">Зав. отд.  </w:t>
@@ -6159,12 +5319,18 @@
       </w:sdt>
       <w:r>
         <w:rPr>
+          <w:sz w:val="23"/>
+          <w:szCs w:val="23"/>
           <w:lang w:val="ru-RU"/>
         </w:rPr>
         <w:t xml:space="preserve"> </w:t>
       </w:r>
       <w:sdt>
         <w:sdtPr>
+          <w:rPr>
+            <w:sz w:val="23"/>
+            <w:szCs w:val="23"/>
+          </w:rPr>
           <w:alias w:val="леч. врач"/>
           <w:tag w:val="леч. врач"/>
           <w:id w:val="1219949328"/>
@@ -6183,6 +5349,10 @@
         <w:sdtEndPr/>
         <w:sdtContent>
           <w:r>
+            <w:rPr>
+              <w:sz w:val="23"/>
+              <w:szCs w:val="23"/>
+            </w:rPr>
             <w:t>Фещук. И.А.</w:t>
           </w:r>
         </w:sdtContent>
@@ -6192,11 +5362,15 @@
       <w:pPr>
         <w:jc w:val="both"/>
         <w:rPr>
+          <w:sz w:val="23"/>
+          <w:szCs w:val="23"/>
           <w:lang w:val="ru-RU"/>
         </w:rPr>
       </w:pPr>
       <w:r>
         <w:rPr>
+          <w:sz w:val="23"/>
+          <w:szCs w:val="23"/>
           <w:lang w:val="ru-RU"/>
         </w:rPr>
         <w:t xml:space="preserve">Гл. врач Черникова В.В. </w:t>
@@ -6887,19 +6061,12 @@
     <w:uiPriority w:val="59"/>
     <w:rsid w:val="00080012"/>
     <w:tblPr>
-      <w:tblInd w:w="0" w:type="dxa"/>
       <w:tblBorders>
         <w:top w:val="single" w:sz="4" w:space="0" w:color="auto"/>
         <w:left w:val="single" w:sz="4" w:space="0" w:color="auto"/>
         <w:bottom w:val="single" w:sz="4" w:space="0" w:color="auto"/>
         <w:right w:val="single" w:sz="4" w:space="0" w:color="auto"/>
       </w:tblBorders>
-      <w:tblCellMar>
-        <w:top w:w="0" w:type="dxa"/>
-        <w:left w:w="108" w:type="dxa"/>
-        <w:bottom w:w="0" w:type="dxa"/>
-        <w:right w:w="108" w:type="dxa"/>
-      </w:tblCellMar>
     </w:tblPr>
   </w:style>
   <w:style w:type="paragraph" w:styleId="a4">
@@ -7269,19 +6436,12 @@
     <w:uiPriority w:val="59"/>
     <w:rsid w:val="00080012"/>
     <w:tblPr>
-      <w:tblInd w:w="0" w:type="dxa"/>
       <w:tblBorders>
         <w:top w:val="single" w:sz="4" w:space="0" w:color="auto"/>
         <w:left w:val="single" w:sz="4" w:space="0" w:color="auto"/>
         <w:bottom w:val="single" w:sz="4" w:space="0" w:color="auto"/>
         <w:right w:val="single" w:sz="4" w:space="0" w:color="auto"/>
       </w:tblBorders>
-      <w:tblCellMar>
-        <w:top w:w="0" w:type="dxa"/>
-        <w:left w:w="108" w:type="dxa"/>
-        <w:bottom w:w="0" w:type="dxa"/>
-        <w:right w:w="108" w:type="dxa"/>
-      </w:tblCellMar>
     </w:tblPr>
   </w:style>
   <w:style w:type="paragraph" w:styleId="a4">
@@ -7517,7 +6677,7 @@
     </w:docPart>
     <w:docPart>
       <w:docPartPr>
-        <w:name w:val="FBFC6A18E07A484F9E976562E903BEB7"/>
+        <w:name w:val="D56DECA058E2422993BAECAC761B0A1D"/>
         <w:category>
           <w:name w:val="Общие"/>
           <w:gallery w:val="placeholder"/>
@@ -7528,70 +6688,12 @@
         <w:behaviors>
           <w:behavior w:val="content"/>
         </w:behaviors>
-        <w:guid w:val="{E5D938F3-E00E-4F48-ACDE-E2E2655275DF}"/>
+        <w:guid w:val="{14CC93F9-18B9-4F04-AF6F-667C8709D01A}"/>
       </w:docPartPr>
       <w:docPartBody>
         <w:p>
           <w:pPr>
-            <w:pStyle w:val="FBFC6A18E07A484F9E976562E903BEB7"/>
-          </w:pPr>
-          <w:r>
-            <w:rPr>
-              <w:rStyle w:val="a3"/>
-            </w:rPr>
-            <w:t>Выберите элемент.</w:t>
-          </w:r>
-        </w:p>
-      </w:docPartBody>
-    </w:docPart>
-    <w:docPart>
-      <w:docPartPr>
-        <w:name w:val="DB435B1E68954750936FB322747598D2"/>
-        <w:category>
-          <w:name w:val="Общие"/>
-          <w:gallery w:val="placeholder"/>
-        </w:category>
-        <w:types>
-          <w:type w:val="bbPlcHdr"/>
-        </w:types>
-        <w:behaviors>
-          <w:behavior w:val="content"/>
-        </w:behaviors>
-        <w:guid w:val="{7122C427-55FD-49A2-B369-ED6DAFC67A8F}"/>
-      </w:docPartPr>
-      <w:docPartBody>
-        <w:p>
-          <w:pPr>
-            <w:pStyle w:val="DB435B1E68954750936FB322747598D2"/>
-          </w:pPr>
-          <w:r>
-            <w:rPr>
-              <w:rStyle w:val="a3"/>
-            </w:rPr>
-            <w:t>Выберите элемент.</w:t>
-          </w:r>
-        </w:p>
-      </w:docPartBody>
-    </w:docPart>
-    <w:docPart>
-      <w:docPartPr>
-        <w:name w:val="5917FEE754784A0BA4173B51A4E1CE95"/>
-        <w:category>
-          <w:name w:val="Общие"/>
-          <w:gallery w:val="placeholder"/>
-        </w:category>
-        <w:types>
-          <w:type w:val="bbPlcHdr"/>
-        </w:types>
-        <w:behaviors>
-          <w:behavior w:val="content"/>
-        </w:behaviors>
-        <w:guid w:val="{92F74F23-8C0C-424C-A12C-19EB4EDE41E3}"/>
-      </w:docPartPr>
-      <w:docPartBody>
-        <w:p>
-          <w:pPr>
-            <w:pStyle w:val="5917FEE754784A0BA4173B51A4E1CE95"/>
+            <w:pStyle w:val="D56DECA058E2422993BAECAC761B0A1D"/>
           </w:pPr>
           <w:r>
             <w:rPr>
@@ -7613,7 +6715,7 @@
     <w:charset w:val="CC"/>
     <w:family w:val="roman"/>
     <w:pitch w:val="variable"/>
-    <w:sig w:usb0="20002A87" w:usb1="00000000" w:usb2="00000000" w:usb3="00000000" w:csb0="000001FF" w:csb1="00000000"/>
+    <w:sig w:usb0="E0002EFF" w:usb1="C000785B" w:usb2="00000009" w:usb3="00000000" w:csb0="000001FF" w:csb1="00000000"/>
   </w:font>
   <w:font w:name="Arial Unicode MS">
     <w:panose1 w:val="020B0604020202020204"/>
@@ -7627,14 +6729,14 @@
     <w:charset w:val="CC"/>
     <w:family w:val="swiss"/>
     <w:pitch w:val="variable"/>
-    <w:sig w:usb0="61002A87" w:usb1="80000000" w:usb2="00000008" w:usb3="00000000" w:csb0="000101FF" w:csb1="00000000"/>
+    <w:sig w:usb0="E1002EFF" w:usb1="C000605B" w:usb2="00000029" w:usb3="00000000" w:csb0="000101FF" w:csb1="00000000"/>
   </w:font>
   <w:font w:name="Calibri">
     <w:panose1 w:val="020F0502020204030204"/>
     <w:charset w:val="CC"/>
     <w:family w:val="swiss"/>
     <w:pitch w:val="variable"/>
-    <w:sig w:usb0="E10002FF" w:usb1="4000ACFF" w:usb2="00000009" w:usb3="00000000" w:csb0="0000019F" w:csb1="00000000"/>
+    <w:sig w:usb0="E0002AFF" w:usb1="C000247B" w:usb2="00000009" w:usb3="00000000" w:csb0="000001FF" w:csb1="00000000"/>
   </w:font>
   <w:font w:name="Cambria">
     <w:panose1 w:val="02040503050406030204"/>
@@ -7651,6 +6753,7 @@
   <w:view w:val="normal"/>
   <w:revisionView w:formatting="0"/>
   <w:defaultTabStop w:val="708"/>
+  <w:hyphenationZone w:val="425"/>
   <w:characterSpacingControl w:val="doNotCompress"/>
   <w:compat>
     <w:useFELayout/>
@@ -7663,6 +6766,7 @@
     <w:rsid w:val="003C799D"/>
     <w:rsid w:val="0076178A"/>
     <w:rsid w:val="009428DF"/>
+    <w:rsid w:val="00951CB9"/>
     <w:rsid w:val="00A5560C"/>
     <w:rsid w:val="00AA6B2C"/>
     <w:rsid w:val="00AD1EEC"/>
@@ -7882,7 +6986,7 @@
     <w:basedOn w:val="a0"/>
     <w:uiPriority w:val="99"/>
     <w:semiHidden/>
-    <w:rsid w:val="009428DF"/>
+    <w:rsid w:val="00951CB9"/>
     <w:rPr>
       <w:color w:val="808080"/>
     </w:rPr>
@@ -7948,6 +7052,13 @@
   <w:style w:type="paragraph" w:customStyle="1" w:styleId="5917FEE754784A0BA4173B51A4E1CE95">
     <w:name w:val="5917FEE754784A0BA4173B51A4E1CE95"/>
     <w:rsid w:val="009428DF"/>
+  </w:style>
+  <w:style w:type="paragraph" w:customStyle="1" w:styleId="D56DECA058E2422993BAECAC761B0A1D">
+    <w:name w:val="D56DECA058E2422993BAECAC761B0A1D"/>
+    <w:rsid w:val="00951CB9"/>
+    <w:rPr>
+      <w:lang w:val="uk-UA" w:eastAsia="uk-UA"/>
+    </w:rPr>
   </w:style>
 </w:styles>
 </file>
@@ -8436,7 +7547,7 @@
 </file>
 
 <file path=customXml/itemProps1.xml><?xml version="1.0" encoding="utf-8"?>
-<ds:datastoreItem xmlns:ds="http://schemas.openxmlformats.org/officeDocument/2006/customXml" ds:itemID="{1E6CB51F-3143-4A78-AE40-6C6D98DB62C0}">
+<ds:datastoreItem xmlns:ds="http://schemas.openxmlformats.org/officeDocument/2006/customXml" ds:itemID="{F08C6CC9-D670-4A9B-9E0D-DAAADD33C181}">
   <ds:schemaRefs>
     <ds:schemaRef ds:uri="http://schemas.openxmlformats.org/officeDocument/2006/bibliography"/>
   </ds:schemaRefs>
